--- a/Module/lag/00_Moduldokumentation.docx
+++ b/Module/lag/00_Moduldokumentation.docx
@@ -558,7 +558,7 @@
           <w:r>
             <w:fldChar w:fldCharType="separate"/>
           </w:r>
-          <w:hyperlink w:anchor="_Toc462168814" w:history="1">
+          <w:hyperlink w:anchor="_Toc462564671" w:history="1">
             <w:r>
               <w:rPr>
                 <w:rStyle w:val="Hyperlink"/>
@@ -600,7 +600,7 @@
                 <w:noProof/>
                 <w:webHidden/>
               </w:rPr>
-              <w:instrText xml:space="preserve"> PAGEREF _Toc462168814 \h </w:instrText>
+              <w:instrText xml:space="preserve"> PAGEREF _Toc462564671 \h </w:instrText>
             </w:r>
             <w:r>
               <w:rPr>
@@ -644,7 +644,7 @@
               <w:lang w:eastAsia="de-CH"/>
             </w:rPr>
           </w:pPr>
-          <w:hyperlink w:anchor="_Toc462168815" w:history="1">
+          <w:hyperlink w:anchor="_Toc462564672" w:history="1">
             <w:r>
               <w:rPr>
                 <w:rStyle w:val="Hyperlink"/>
@@ -686,7 +686,7 @@
                 <w:noProof/>
                 <w:webHidden/>
               </w:rPr>
-              <w:instrText xml:space="preserve"> PAGEREF _Toc462168815 \h </w:instrText>
+              <w:instrText xml:space="preserve"> PAGEREF _Toc462564672 \h </w:instrText>
             </w:r>
             <w:r>
               <w:rPr>
@@ -730,7 +730,7 @@
               <w:lang w:eastAsia="de-CH"/>
             </w:rPr>
           </w:pPr>
-          <w:hyperlink w:anchor="_Toc462168816" w:history="1">
+          <w:hyperlink w:anchor="_Toc462564673" w:history="1">
             <w:r>
               <w:rPr>
                 <w:rStyle w:val="Hyperlink"/>
@@ -772,7 +772,7 @@
                 <w:noProof/>
                 <w:webHidden/>
               </w:rPr>
-              <w:instrText xml:space="preserve"> PAGEREF _Toc462168816 \h </w:instrText>
+              <w:instrText xml:space="preserve"> PAGEREF _Toc462564673 \h </w:instrText>
             </w:r>
             <w:r>
               <w:rPr>
@@ -816,7 +816,7 @@
               <w:lang w:eastAsia="de-CH"/>
             </w:rPr>
           </w:pPr>
-          <w:hyperlink w:anchor="_Toc462168817" w:history="1">
+          <w:hyperlink w:anchor="_Toc462564674" w:history="1">
             <w:r>
               <w:rPr>
                 <w:rStyle w:val="Hyperlink"/>
@@ -858,7 +858,7 @@
                 <w:noProof/>
                 <w:webHidden/>
               </w:rPr>
-              <w:instrText xml:space="preserve"> PAGEREF _Toc462168817 \h </w:instrText>
+              <w:instrText xml:space="preserve"> PAGEREF _Toc462564674 \h </w:instrText>
             </w:r>
             <w:r>
               <w:rPr>
@@ -898,7 +898,7 @@
               <w:lang w:eastAsia="de-CH"/>
             </w:rPr>
           </w:pPr>
-          <w:hyperlink w:anchor="_Toc462168818" w:history="1">
+          <w:hyperlink w:anchor="_Toc462564675" w:history="1">
             <w:r>
               <w:rPr>
                 <w:rStyle w:val="Hyperlink"/>
@@ -940,7 +940,7 @@
                 <w:noProof/>
                 <w:webHidden/>
               </w:rPr>
-              <w:instrText xml:space="preserve"> PAGEREF _Toc462168818 \h </w:instrText>
+              <w:instrText xml:space="preserve"> PAGEREF _Toc462564675 \h </w:instrText>
             </w:r>
             <w:r>
               <w:rPr>
@@ -961,6 +961,1292 @@
                 <w:webHidden/>
               </w:rPr>
               <w:t>3</w:t>
+            </w:r>
+            <w:r>
+              <w:rPr>
+                <w:noProof/>
+                <w:webHidden/>
+              </w:rPr>
+              <w:fldChar w:fldCharType="end"/>
+            </w:r>
+          </w:hyperlink>
+        </w:p>
+        <w:p>
+          <w:pPr>
+            <w:pStyle w:val="Verzeichnis2"/>
+            <w:tabs>
+              <w:tab w:val="left" w:pos="880"/>
+              <w:tab w:val="right" w:leader="dot" w:pos="9062"/>
+            </w:tabs>
+            <w:rPr>
+              <w:rFonts w:eastAsiaTheme="minorEastAsia"/>
+              <w:noProof/>
+              <w:lang w:eastAsia="de-CH"/>
+            </w:rPr>
+          </w:pPr>
+          <w:hyperlink w:anchor="_Toc462564676" w:history="1">
+            <w:r>
+              <w:rPr>
+                <w:rStyle w:val="Hyperlink"/>
+                <w:noProof/>
+              </w:rPr>
+              <w:t>2.1</w:t>
+            </w:r>
+            <w:r>
+              <w:rPr>
+                <w:rFonts w:eastAsiaTheme="minorEastAsia"/>
+                <w:noProof/>
+                <w:lang w:eastAsia="de-CH"/>
+              </w:rPr>
+              <w:tab/>
+            </w:r>
+            <w:r>
+              <w:rPr>
+                <w:rStyle w:val="Hyperlink"/>
+                <w:noProof/>
+              </w:rPr>
+              <w:t>Lineare Gleichungen</w:t>
+            </w:r>
+            <w:r>
+              <w:rPr>
+                <w:noProof/>
+                <w:webHidden/>
+              </w:rPr>
+              <w:tab/>
+            </w:r>
+            <w:r>
+              <w:rPr>
+                <w:noProof/>
+                <w:webHidden/>
+              </w:rPr>
+              <w:fldChar w:fldCharType="begin"/>
+            </w:r>
+            <w:r>
+              <w:rPr>
+                <w:noProof/>
+                <w:webHidden/>
+              </w:rPr>
+              <w:instrText xml:space="preserve"> PAGEREF _Toc462564676 \h </w:instrText>
+            </w:r>
+            <w:r>
+              <w:rPr>
+                <w:noProof/>
+                <w:webHidden/>
+              </w:rPr>
+            </w:r>
+            <w:r>
+              <w:rPr>
+                <w:noProof/>
+                <w:webHidden/>
+              </w:rPr>
+              <w:fldChar w:fldCharType="separate"/>
+            </w:r>
+            <w:r>
+              <w:rPr>
+                <w:noProof/>
+                <w:webHidden/>
+              </w:rPr>
+              <w:t>3</w:t>
+            </w:r>
+            <w:r>
+              <w:rPr>
+                <w:noProof/>
+                <w:webHidden/>
+              </w:rPr>
+              <w:fldChar w:fldCharType="end"/>
+            </w:r>
+          </w:hyperlink>
+        </w:p>
+        <w:p>
+          <w:pPr>
+            <w:pStyle w:val="Verzeichnis3"/>
+            <w:tabs>
+              <w:tab w:val="left" w:pos="1320"/>
+              <w:tab w:val="right" w:leader="dot" w:pos="9062"/>
+            </w:tabs>
+            <w:rPr>
+              <w:rFonts w:eastAsiaTheme="minorEastAsia"/>
+              <w:noProof/>
+              <w:lang w:eastAsia="de-CH"/>
+            </w:rPr>
+          </w:pPr>
+          <w:hyperlink w:anchor="_Toc462564677" w:history="1">
+            <w:r>
+              <w:rPr>
+                <w:rStyle w:val="Hyperlink"/>
+                <w:noProof/>
+              </w:rPr>
+              <w:t>2.1.1</w:t>
+            </w:r>
+            <w:r>
+              <w:rPr>
+                <w:rFonts w:eastAsiaTheme="minorEastAsia"/>
+                <w:noProof/>
+                <w:lang w:eastAsia="de-CH"/>
+              </w:rPr>
+              <w:tab/>
+            </w:r>
+            <w:r>
+              <w:rPr>
+                <w:rStyle w:val="Hyperlink"/>
+                <w:noProof/>
+              </w:rPr>
+              <w:t>Lineare Gleichung</w:t>
+            </w:r>
+            <w:r>
+              <w:rPr>
+                <w:noProof/>
+                <w:webHidden/>
+              </w:rPr>
+              <w:tab/>
+            </w:r>
+            <w:r>
+              <w:rPr>
+                <w:noProof/>
+                <w:webHidden/>
+              </w:rPr>
+              <w:fldChar w:fldCharType="begin"/>
+            </w:r>
+            <w:r>
+              <w:rPr>
+                <w:noProof/>
+                <w:webHidden/>
+              </w:rPr>
+              <w:instrText xml:space="preserve"> PAGEREF _Toc462564677 \h </w:instrText>
+            </w:r>
+            <w:r>
+              <w:rPr>
+                <w:noProof/>
+                <w:webHidden/>
+              </w:rPr>
+            </w:r>
+            <w:r>
+              <w:rPr>
+                <w:noProof/>
+                <w:webHidden/>
+              </w:rPr>
+              <w:fldChar w:fldCharType="separate"/>
+            </w:r>
+            <w:r>
+              <w:rPr>
+                <w:noProof/>
+                <w:webHidden/>
+              </w:rPr>
+              <w:t>3</w:t>
+            </w:r>
+            <w:r>
+              <w:rPr>
+                <w:noProof/>
+                <w:webHidden/>
+              </w:rPr>
+              <w:fldChar w:fldCharType="end"/>
+            </w:r>
+          </w:hyperlink>
+        </w:p>
+        <w:p>
+          <w:pPr>
+            <w:pStyle w:val="Verzeichnis3"/>
+            <w:tabs>
+              <w:tab w:val="left" w:pos="1320"/>
+              <w:tab w:val="right" w:leader="dot" w:pos="9062"/>
+            </w:tabs>
+            <w:rPr>
+              <w:rFonts w:eastAsiaTheme="minorEastAsia"/>
+              <w:noProof/>
+              <w:lang w:eastAsia="de-CH"/>
+            </w:rPr>
+          </w:pPr>
+          <w:hyperlink w:anchor="_Toc462564678" w:history="1">
+            <w:r>
+              <w:rPr>
+                <w:rStyle w:val="Hyperlink"/>
+                <w:noProof/>
+              </w:rPr>
+              <w:t>2.1.2</w:t>
+            </w:r>
+            <w:r>
+              <w:rPr>
+                <w:rFonts w:eastAsiaTheme="minorEastAsia"/>
+                <w:noProof/>
+                <w:lang w:eastAsia="de-CH"/>
+              </w:rPr>
+              <w:tab/>
+            </w:r>
+            <w:r>
+              <w:rPr>
+                <w:rStyle w:val="Hyperlink"/>
+                <w:noProof/>
+              </w:rPr>
+              <w:t>Lösung einer linearen Gleichung</w:t>
+            </w:r>
+            <w:r>
+              <w:rPr>
+                <w:noProof/>
+                <w:webHidden/>
+              </w:rPr>
+              <w:tab/>
+            </w:r>
+            <w:r>
+              <w:rPr>
+                <w:noProof/>
+                <w:webHidden/>
+              </w:rPr>
+              <w:fldChar w:fldCharType="begin"/>
+            </w:r>
+            <w:r>
+              <w:rPr>
+                <w:noProof/>
+                <w:webHidden/>
+              </w:rPr>
+              <w:instrText xml:space="preserve"> PAGEREF _Toc462564678 \h </w:instrText>
+            </w:r>
+            <w:r>
+              <w:rPr>
+                <w:noProof/>
+                <w:webHidden/>
+              </w:rPr>
+            </w:r>
+            <w:r>
+              <w:rPr>
+                <w:noProof/>
+                <w:webHidden/>
+              </w:rPr>
+              <w:fldChar w:fldCharType="separate"/>
+            </w:r>
+            <w:r>
+              <w:rPr>
+                <w:noProof/>
+                <w:webHidden/>
+              </w:rPr>
+              <w:t>3</w:t>
+            </w:r>
+            <w:r>
+              <w:rPr>
+                <w:noProof/>
+                <w:webHidden/>
+              </w:rPr>
+              <w:fldChar w:fldCharType="end"/>
+            </w:r>
+          </w:hyperlink>
+        </w:p>
+        <w:p>
+          <w:pPr>
+            <w:pStyle w:val="Verzeichnis2"/>
+            <w:tabs>
+              <w:tab w:val="left" w:pos="880"/>
+              <w:tab w:val="right" w:leader="dot" w:pos="9062"/>
+            </w:tabs>
+            <w:rPr>
+              <w:rFonts w:eastAsiaTheme="minorEastAsia"/>
+              <w:noProof/>
+              <w:lang w:eastAsia="de-CH"/>
+            </w:rPr>
+          </w:pPr>
+          <w:hyperlink w:anchor="_Toc462564679" w:history="1">
+            <w:r>
+              <w:rPr>
+                <w:rStyle w:val="Hyperlink"/>
+                <w:noProof/>
+              </w:rPr>
+              <w:t>2.2</w:t>
+            </w:r>
+            <w:r>
+              <w:rPr>
+                <w:rFonts w:eastAsiaTheme="minorEastAsia"/>
+                <w:noProof/>
+                <w:lang w:eastAsia="de-CH"/>
+              </w:rPr>
+              <w:tab/>
+            </w:r>
+            <w:r>
+              <w:rPr>
+                <w:rStyle w:val="Hyperlink"/>
+                <w:noProof/>
+              </w:rPr>
+              <w:t>Lineare Gleichungssysteme</w:t>
+            </w:r>
+            <w:r>
+              <w:rPr>
+                <w:noProof/>
+                <w:webHidden/>
+              </w:rPr>
+              <w:tab/>
+            </w:r>
+            <w:r>
+              <w:rPr>
+                <w:noProof/>
+                <w:webHidden/>
+              </w:rPr>
+              <w:fldChar w:fldCharType="begin"/>
+            </w:r>
+            <w:r>
+              <w:rPr>
+                <w:noProof/>
+                <w:webHidden/>
+              </w:rPr>
+              <w:instrText xml:space="preserve"> PAGEREF _Toc462564679 \h </w:instrText>
+            </w:r>
+            <w:r>
+              <w:rPr>
+                <w:noProof/>
+                <w:webHidden/>
+              </w:rPr>
+            </w:r>
+            <w:r>
+              <w:rPr>
+                <w:noProof/>
+                <w:webHidden/>
+              </w:rPr>
+              <w:fldChar w:fldCharType="separate"/>
+            </w:r>
+            <w:r>
+              <w:rPr>
+                <w:noProof/>
+                <w:webHidden/>
+              </w:rPr>
+              <w:t>4</w:t>
+            </w:r>
+            <w:r>
+              <w:rPr>
+                <w:noProof/>
+                <w:webHidden/>
+              </w:rPr>
+              <w:fldChar w:fldCharType="end"/>
+            </w:r>
+          </w:hyperlink>
+        </w:p>
+        <w:p>
+          <w:pPr>
+            <w:pStyle w:val="Verzeichnis3"/>
+            <w:tabs>
+              <w:tab w:val="left" w:pos="1320"/>
+              <w:tab w:val="right" w:leader="dot" w:pos="9062"/>
+            </w:tabs>
+            <w:rPr>
+              <w:rFonts w:eastAsiaTheme="minorEastAsia"/>
+              <w:noProof/>
+              <w:lang w:eastAsia="de-CH"/>
+            </w:rPr>
+          </w:pPr>
+          <w:hyperlink w:anchor="_Toc462564680" w:history="1">
+            <w:r>
+              <w:rPr>
+                <w:rStyle w:val="Hyperlink"/>
+                <w:noProof/>
+              </w:rPr>
+              <w:t>2.2.1</w:t>
+            </w:r>
+            <w:r>
+              <w:rPr>
+                <w:rFonts w:eastAsiaTheme="minorEastAsia"/>
+                <w:noProof/>
+                <w:lang w:eastAsia="de-CH"/>
+              </w:rPr>
+              <w:tab/>
+            </w:r>
+            <w:r>
+              <w:rPr>
+                <w:rStyle w:val="Hyperlink"/>
+                <w:noProof/>
+              </w:rPr>
+              <w:t>Lineare Gleichungssysteme</w:t>
+            </w:r>
+            <w:r>
+              <w:rPr>
+                <w:noProof/>
+                <w:webHidden/>
+              </w:rPr>
+              <w:tab/>
+            </w:r>
+            <w:r>
+              <w:rPr>
+                <w:noProof/>
+                <w:webHidden/>
+              </w:rPr>
+              <w:fldChar w:fldCharType="begin"/>
+            </w:r>
+            <w:r>
+              <w:rPr>
+                <w:noProof/>
+                <w:webHidden/>
+              </w:rPr>
+              <w:instrText xml:space="preserve"> PAGEREF _Toc462564680 \h </w:instrText>
+            </w:r>
+            <w:r>
+              <w:rPr>
+                <w:noProof/>
+                <w:webHidden/>
+              </w:rPr>
+            </w:r>
+            <w:r>
+              <w:rPr>
+                <w:noProof/>
+                <w:webHidden/>
+              </w:rPr>
+              <w:fldChar w:fldCharType="separate"/>
+            </w:r>
+            <w:r>
+              <w:rPr>
+                <w:noProof/>
+                <w:webHidden/>
+              </w:rPr>
+              <w:t>4</w:t>
+            </w:r>
+            <w:r>
+              <w:rPr>
+                <w:noProof/>
+                <w:webHidden/>
+              </w:rPr>
+              <w:fldChar w:fldCharType="end"/>
+            </w:r>
+          </w:hyperlink>
+        </w:p>
+        <w:p>
+          <w:pPr>
+            <w:pStyle w:val="Verzeichnis3"/>
+            <w:tabs>
+              <w:tab w:val="left" w:pos="1320"/>
+              <w:tab w:val="right" w:leader="dot" w:pos="9062"/>
+            </w:tabs>
+            <w:rPr>
+              <w:rFonts w:eastAsiaTheme="minorEastAsia"/>
+              <w:noProof/>
+              <w:lang w:eastAsia="de-CH"/>
+            </w:rPr>
+          </w:pPr>
+          <w:hyperlink w:anchor="_Toc462564681" w:history="1">
+            <w:r>
+              <w:rPr>
+                <w:rStyle w:val="Hyperlink"/>
+                <w:noProof/>
+              </w:rPr>
+              <w:t>2.2.2</w:t>
+            </w:r>
+            <w:r>
+              <w:rPr>
+                <w:rFonts w:eastAsiaTheme="minorEastAsia"/>
+                <w:noProof/>
+                <w:lang w:eastAsia="de-CH"/>
+              </w:rPr>
+              <w:tab/>
+            </w:r>
+            <w:r>
+              <w:rPr>
+                <w:rStyle w:val="Hyperlink"/>
+                <w:noProof/>
+              </w:rPr>
+              <w:t>Lösungsmenge eines linearen Gleichungssystems</w:t>
+            </w:r>
+            <w:r>
+              <w:rPr>
+                <w:noProof/>
+                <w:webHidden/>
+              </w:rPr>
+              <w:tab/>
+            </w:r>
+            <w:r>
+              <w:rPr>
+                <w:noProof/>
+                <w:webHidden/>
+              </w:rPr>
+              <w:fldChar w:fldCharType="begin"/>
+            </w:r>
+            <w:r>
+              <w:rPr>
+                <w:noProof/>
+                <w:webHidden/>
+              </w:rPr>
+              <w:instrText xml:space="preserve"> PAGEREF _Toc462564681 \h </w:instrText>
+            </w:r>
+            <w:r>
+              <w:rPr>
+                <w:noProof/>
+                <w:webHidden/>
+              </w:rPr>
+            </w:r>
+            <w:r>
+              <w:rPr>
+                <w:noProof/>
+                <w:webHidden/>
+              </w:rPr>
+              <w:fldChar w:fldCharType="separate"/>
+            </w:r>
+            <w:r>
+              <w:rPr>
+                <w:noProof/>
+                <w:webHidden/>
+              </w:rPr>
+              <w:t>4</w:t>
+            </w:r>
+            <w:r>
+              <w:rPr>
+                <w:noProof/>
+                <w:webHidden/>
+              </w:rPr>
+              <w:fldChar w:fldCharType="end"/>
+            </w:r>
+          </w:hyperlink>
+        </w:p>
+        <w:p>
+          <w:pPr>
+            <w:pStyle w:val="Verzeichnis3"/>
+            <w:tabs>
+              <w:tab w:val="left" w:pos="1320"/>
+              <w:tab w:val="right" w:leader="dot" w:pos="9062"/>
+            </w:tabs>
+            <w:rPr>
+              <w:rFonts w:eastAsiaTheme="minorEastAsia"/>
+              <w:noProof/>
+              <w:lang w:eastAsia="de-CH"/>
+            </w:rPr>
+          </w:pPr>
+          <w:hyperlink w:anchor="_Toc462564682" w:history="1">
+            <w:r>
+              <w:rPr>
+                <w:rStyle w:val="Hyperlink"/>
+                <w:noProof/>
+              </w:rPr>
+              <w:t>2.2.3</w:t>
+            </w:r>
+            <w:r>
+              <w:rPr>
+                <w:rFonts w:eastAsiaTheme="minorEastAsia"/>
+                <w:noProof/>
+                <w:lang w:eastAsia="de-CH"/>
+              </w:rPr>
+              <w:tab/>
+            </w:r>
+            <w:r>
+              <w:rPr>
+                <w:rStyle w:val="Hyperlink"/>
+                <w:noProof/>
+              </w:rPr>
+              <w:t>Homogenes Gleichungssystem</w:t>
+            </w:r>
+            <w:r>
+              <w:rPr>
+                <w:noProof/>
+                <w:webHidden/>
+              </w:rPr>
+              <w:tab/>
+            </w:r>
+            <w:r>
+              <w:rPr>
+                <w:noProof/>
+                <w:webHidden/>
+              </w:rPr>
+              <w:fldChar w:fldCharType="begin"/>
+            </w:r>
+            <w:r>
+              <w:rPr>
+                <w:noProof/>
+                <w:webHidden/>
+              </w:rPr>
+              <w:instrText xml:space="preserve"> PAGEREF _Toc462564682 \h </w:instrText>
+            </w:r>
+            <w:r>
+              <w:rPr>
+                <w:noProof/>
+                <w:webHidden/>
+              </w:rPr>
+            </w:r>
+            <w:r>
+              <w:rPr>
+                <w:noProof/>
+                <w:webHidden/>
+              </w:rPr>
+              <w:fldChar w:fldCharType="separate"/>
+            </w:r>
+            <w:r>
+              <w:rPr>
+                <w:noProof/>
+                <w:webHidden/>
+              </w:rPr>
+              <w:t>5</w:t>
+            </w:r>
+            <w:r>
+              <w:rPr>
+                <w:noProof/>
+                <w:webHidden/>
+              </w:rPr>
+              <w:fldChar w:fldCharType="end"/>
+            </w:r>
+          </w:hyperlink>
+        </w:p>
+        <w:p>
+          <w:pPr>
+            <w:pStyle w:val="Verzeichnis3"/>
+            <w:tabs>
+              <w:tab w:val="left" w:pos="1320"/>
+              <w:tab w:val="right" w:leader="dot" w:pos="9062"/>
+            </w:tabs>
+            <w:rPr>
+              <w:rFonts w:eastAsiaTheme="minorEastAsia"/>
+              <w:noProof/>
+              <w:lang w:eastAsia="de-CH"/>
+            </w:rPr>
+          </w:pPr>
+          <w:hyperlink w:anchor="_Toc462564683" w:history="1">
+            <w:r>
+              <w:rPr>
+                <w:rStyle w:val="Hyperlink"/>
+                <w:noProof/>
+              </w:rPr>
+              <w:t>2.2.4</w:t>
+            </w:r>
+            <w:r>
+              <w:rPr>
+                <w:rFonts w:eastAsiaTheme="minorEastAsia"/>
+                <w:noProof/>
+                <w:lang w:eastAsia="de-CH"/>
+              </w:rPr>
+              <w:tab/>
+            </w:r>
+            <w:r>
+              <w:rPr>
+                <w:rStyle w:val="Hyperlink"/>
+                <w:noProof/>
+              </w:rPr>
+              <w:t>Matrixdarstellung</w:t>
+            </w:r>
+            <w:r>
+              <w:rPr>
+                <w:noProof/>
+                <w:webHidden/>
+              </w:rPr>
+              <w:tab/>
+            </w:r>
+            <w:r>
+              <w:rPr>
+                <w:noProof/>
+                <w:webHidden/>
+              </w:rPr>
+              <w:fldChar w:fldCharType="begin"/>
+            </w:r>
+            <w:r>
+              <w:rPr>
+                <w:noProof/>
+                <w:webHidden/>
+              </w:rPr>
+              <w:instrText xml:space="preserve"> PAGEREF _Toc462564683 \h </w:instrText>
+            </w:r>
+            <w:r>
+              <w:rPr>
+                <w:noProof/>
+                <w:webHidden/>
+              </w:rPr>
+            </w:r>
+            <w:r>
+              <w:rPr>
+                <w:noProof/>
+                <w:webHidden/>
+              </w:rPr>
+              <w:fldChar w:fldCharType="separate"/>
+            </w:r>
+            <w:r>
+              <w:rPr>
+                <w:noProof/>
+                <w:webHidden/>
+              </w:rPr>
+              <w:t>6</w:t>
+            </w:r>
+            <w:r>
+              <w:rPr>
+                <w:noProof/>
+                <w:webHidden/>
+              </w:rPr>
+              <w:fldChar w:fldCharType="end"/>
+            </w:r>
+          </w:hyperlink>
+        </w:p>
+        <w:p>
+          <w:pPr>
+            <w:pStyle w:val="Verzeichnis3"/>
+            <w:tabs>
+              <w:tab w:val="left" w:pos="1320"/>
+              <w:tab w:val="right" w:leader="dot" w:pos="9062"/>
+            </w:tabs>
+            <w:rPr>
+              <w:rFonts w:eastAsiaTheme="minorEastAsia"/>
+              <w:noProof/>
+              <w:lang w:eastAsia="de-CH"/>
+            </w:rPr>
+          </w:pPr>
+          <w:hyperlink w:anchor="_Toc462564684" w:history="1">
+            <w:r>
+              <w:rPr>
+                <w:rStyle w:val="Hyperlink"/>
+                <w:noProof/>
+              </w:rPr>
+              <w:t>2.2.5</w:t>
+            </w:r>
+            <w:r>
+              <w:rPr>
+                <w:rFonts w:eastAsiaTheme="minorEastAsia"/>
+                <w:noProof/>
+                <w:lang w:eastAsia="de-CH"/>
+              </w:rPr>
+              <w:tab/>
+            </w:r>
+            <w:r>
+              <w:rPr>
+                <w:rStyle w:val="Hyperlink"/>
+                <w:noProof/>
+              </w:rPr>
+              <w:t>Multiplikation einer Matrix mit einem Vektor</w:t>
+            </w:r>
+            <w:r>
+              <w:rPr>
+                <w:noProof/>
+                <w:webHidden/>
+              </w:rPr>
+              <w:tab/>
+            </w:r>
+            <w:r>
+              <w:rPr>
+                <w:noProof/>
+                <w:webHidden/>
+              </w:rPr>
+              <w:fldChar w:fldCharType="begin"/>
+            </w:r>
+            <w:r>
+              <w:rPr>
+                <w:noProof/>
+                <w:webHidden/>
+              </w:rPr>
+              <w:instrText xml:space="preserve"> PAGEREF _Toc462564684 \h </w:instrText>
+            </w:r>
+            <w:r>
+              <w:rPr>
+                <w:noProof/>
+                <w:webHidden/>
+              </w:rPr>
+            </w:r>
+            <w:r>
+              <w:rPr>
+                <w:noProof/>
+                <w:webHidden/>
+              </w:rPr>
+              <w:fldChar w:fldCharType="separate"/>
+            </w:r>
+            <w:r>
+              <w:rPr>
+                <w:noProof/>
+                <w:webHidden/>
+              </w:rPr>
+              <w:t>7</w:t>
+            </w:r>
+            <w:r>
+              <w:rPr>
+                <w:noProof/>
+                <w:webHidden/>
+              </w:rPr>
+              <w:fldChar w:fldCharType="end"/>
+            </w:r>
+          </w:hyperlink>
+        </w:p>
+        <w:p>
+          <w:pPr>
+            <w:pStyle w:val="Verzeichnis2"/>
+            <w:tabs>
+              <w:tab w:val="left" w:pos="880"/>
+              <w:tab w:val="right" w:leader="dot" w:pos="9062"/>
+            </w:tabs>
+            <w:rPr>
+              <w:rFonts w:eastAsiaTheme="minorEastAsia"/>
+              <w:noProof/>
+              <w:lang w:eastAsia="de-CH"/>
+            </w:rPr>
+          </w:pPr>
+          <w:hyperlink w:anchor="_Toc462564685" w:history="1">
+            <w:r>
+              <w:rPr>
+                <w:rStyle w:val="Hyperlink"/>
+                <w:noProof/>
+              </w:rPr>
+              <w:t>2.3</w:t>
+            </w:r>
+            <w:r>
+              <w:rPr>
+                <w:rFonts w:eastAsiaTheme="minorEastAsia"/>
+                <w:noProof/>
+                <w:lang w:eastAsia="de-CH"/>
+              </w:rPr>
+              <w:tab/>
+            </w:r>
+            <w:r>
+              <w:rPr>
+                <w:rStyle w:val="Hyperlink"/>
+                <w:noProof/>
+              </w:rPr>
+              <w:t>Algorithmen zur Lösung linearer Gleichungssysteme</w:t>
+            </w:r>
+            <w:r>
+              <w:rPr>
+                <w:noProof/>
+                <w:webHidden/>
+              </w:rPr>
+              <w:tab/>
+            </w:r>
+            <w:r>
+              <w:rPr>
+                <w:noProof/>
+                <w:webHidden/>
+              </w:rPr>
+              <w:fldChar w:fldCharType="begin"/>
+            </w:r>
+            <w:r>
+              <w:rPr>
+                <w:noProof/>
+                <w:webHidden/>
+              </w:rPr>
+              <w:instrText xml:space="preserve"> PAGEREF _Toc462564685 \h </w:instrText>
+            </w:r>
+            <w:r>
+              <w:rPr>
+                <w:noProof/>
+                <w:webHidden/>
+              </w:rPr>
+            </w:r>
+            <w:r>
+              <w:rPr>
+                <w:noProof/>
+                <w:webHidden/>
+              </w:rPr>
+              <w:fldChar w:fldCharType="separate"/>
+            </w:r>
+            <w:r>
+              <w:rPr>
+                <w:noProof/>
+                <w:webHidden/>
+              </w:rPr>
+              <w:t>8</w:t>
+            </w:r>
+            <w:r>
+              <w:rPr>
+                <w:noProof/>
+                <w:webHidden/>
+              </w:rPr>
+              <w:fldChar w:fldCharType="end"/>
+            </w:r>
+          </w:hyperlink>
+        </w:p>
+        <w:p>
+          <w:pPr>
+            <w:pStyle w:val="Verzeichnis3"/>
+            <w:tabs>
+              <w:tab w:val="left" w:pos="1320"/>
+              <w:tab w:val="right" w:leader="dot" w:pos="9062"/>
+            </w:tabs>
+            <w:rPr>
+              <w:rFonts w:eastAsiaTheme="minorEastAsia"/>
+              <w:noProof/>
+              <w:lang w:eastAsia="de-CH"/>
+            </w:rPr>
+          </w:pPr>
+          <w:hyperlink w:anchor="_Toc462564686" w:history="1">
+            <w:r>
+              <w:rPr>
+                <w:rStyle w:val="Hyperlink"/>
+                <w:noProof/>
+              </w:rPr>
+              <w:t>2.3.1</w:t>
+            </w:r>
+            <w:r>
+              <w:rPr>
+                <w:rFonts w:eastAsiaTheme="minorEastAsia"/>
+                <w:noProof/>
+                <w:lang w:eastAsia="de-CH"/>
+              </w:rPr>
+              <w:tab/>
+            </w:r>
+            <w:r>
+              <w:rPr>
+                <w:rStyle w:val="Hyperlink"/>
+                <w:noProof/>
+              </w:rPr>
+              <w:t>Äquivalente Gleichungssysteme</w:t>
+            </w:r>
+            <w:r>
+              <w:rPr>
+                <w:noProof/>
+                <w:webHidden/>
+              </w:rPr>
+              <w:tab/>
+            </w:r>
+            <w:r>
+              <w:rPr>
+                <w:noProof/>
+                <w:webHidden/>
+              </w:rPr>
+              <w:fldChar w:fldCharType="begin"/>
+            </w:r>
+            <w:r>
+              <w:rPr>
+                <w:noProof/>
+                <w:webHidden/>
+              </w:rPr>
+              <w:instrText xml:space="preserve"> PAGEREF _Toc462564686 \h </w:instrText>
+            </w:r>
+            <w:r>
+              <w:rPr>
+                <w:noProof/>
+                <w:webHidden/>
+              </w:rPr>
+            </w:r>
+            <w:r>
+              <w:rPr>
+                <w:noProof/>
+                <w:webHidden/>
+              </w:rPr>
+              <w:fldChar w:fldCharType="separate"/>
+            </w:r>
+            <w:r>
+              <w:rPr>
+                <w:noProof/>
+                <w:webHidden/>
+              </w:rPr>
+              <w:t>8</w:t>
+            </w:r>
+            <w:r>
+              <w:rPr>
+                <w:noProof/>
+                <w:webHidden/>
+              </w:rPr>
+              <w:fldChar w:fldCharType="end"/>
+            </w:r>
+          </w:hyperlink>
+        </w:p>
+        <w:p>
+          <w:pPr>
+            <w:pStyle w:val="Verzeichnis3"/>
+            <w:tabs>
+              <w:tab w:val="left" w:pos="1320"/>
+              <w:tab w:val="right" w:leader="dot" w:pos="9062"/>
+            </w:tabs>
+            <w:rPr>
+              <w:rFonts w:eastAsiaTheme="minorEastAsia"/>
+              <w:noProof/>
+              <w:lang w:eastAsia="de-CH"/>
+            </w:rPr>
+          </w:pPr>
+          <w:hyperlink w:anchor="_Toc462564687" w:history="1">
+            <w:r>
+              <w:rPr>
+                <w:rStyle w:val="Hyperlink"/>
+                <w:noProof/>
+              </w:rPr>
+              <w:t>2.3.2</w:t>
+            </w:r>
+            <w:r>
+              <w:rPr>
+                <w:rFonts w:eastAsiaTheme="minorEastAsia"/>
+                <w:noProof/>
+                <w:lang w:eastAsia="de-CH"/>
+              </w:rPr>
+              <w:tab/>
+            </w:r>
+            <w:r>
+              <w:rPr>
+                <w:rStyle w:val="Hyperlink"/>
+                <w:noProof/>
+              </w:rPr>
+              <w:t>Zeilenstufenform einer Matrix</w:t>
+            </w:r>
+            <w:r>
+              <w:rPr>
+                <w:noProof/>
+                <w:webHidden/>
+              </w:rPr>
+              <w:tab/>
+            </w:r>
+            <w:r>
+              <w:rPr>
+                <w:noProof/>
+                <w:webHidden/>
+              </w:rPr>
+              <w:fldChar w:fldCharType="begin"/>
+            </w:r>
+            <w:r>
+              <w:rPr>
+                <w:noProof/>
+                <w:webHidden/>
+              </w:rPr>
+              <w:instrText xml:space="preserve"> PAGEREF _Toc462564687 \h </w:instrText>
+            </w:r>
+            <w:r>
+              <w:rPr>
+                <w:noProof/>
+                <w:webHidden/>
+              </w:rPr>
+            </w:r>
+            <w:r>
+              <w:rPr>
+                <w:noProof/>
+                <w:webHidden/>
+              </w:rPr>
+              <w:fldChar w:fldCharType="separate"/>
+            </w:r>
+            <w:r>
+              <w:rPr>
+                <w:noProof/>
+                <w:webHidden/>
+              </w:rPr>
+              <w:t>8</w:t>
+            </w:r>
+            <w:r>
+              <w:rPr>
+                <w:noProof/>
+                <w:webHidden/>
+              </w:rPr>
+              <w:fldChar w:fldCharType="end"/>
+            </w:r>
+          </w:hyperlink>
+        </w:p>
+        <w:p>
+          <w:pPr>
+            <w:pStyle w:val="Verzeichnis3"/>
+            <w:tabs>
+              <w:tab w:val="left" w:pos="1320"/>
+              <w:tab w:val="right" w:leader="dot" w:pos="9062"/>
+            </w:tabs>
+            <w:rPr>
+              <w:rFonts w:eastAsiaTheme="minorEastAsia"/>
+              <w:noProof/>
+              <w:lang w:eastAsia="de-CH"/>
+            </w:rPr>
+          </w:pPr>
+          <w:hyperlink w:anchor="_Toc462564688" w:history="1">
+            <w:r>
+              <w:rPr>
+                <w:rStyle w:val="Hyperlink"/>
+                <w:noProof/>
+              </w:rPr>
+              <w:t>2.3.3</w:t>
+            </w:r>
+            <w:r>
+              <w:rPr>
+                <w:rFonts w:eastAsiaTheme="minorEastAsia"/>
+                <w:noProof/>
+                <w:lang w:eastAsia="de-CH"/>
+              </w:rPr>
+              <w:tab/>
+            </w:r>
+            <w:r>
+              <w:rPr>
+                <w:rStyle w:val="Hyperlink"/>
+                <w:noProof/>
+              </w:rPr>
+              <w:t>Elementare Zeilenumformungen</w:t>
+            </w:r>
+            <w:r>
+              <w:rPr>
+                <w:noProof/>
+                <w:webHidden/>
+              </w:rPr>
+              <w:tab/>
+            </w:r>
+            <w:r>
+              <w:rPr>
+                <w:noProof/>
+                <w:webHidden/>
+              </w:rPr>
+              <w:fldChar w:fldCharType="begin"/>
+            </w:r>
+            <w:r>
+              <w:rPr>
+                <w:noProof/>
+                <w:webHidden/>
+              </w:rPr>
+              <w:instrText xml:space="preserve"> PAGEREF _Toc462564688 \h </w:instrText>
+            </w:r>
+            <w:r>
+              <w:rPr>
+                <w:noProof/>
+                <w:webHidden/>
+              </w:rPr>
+            </w:r>
+            <w:r>
+              <w:rPr>
+                <w:noProof/>
+                <w:webHidden/>
+              </w:rPr>
+              <w:fldChar w:fldCharType="separate"/>
+            </w:r>
+            <w:r>
+              <w:rPr>
+                <w:noProof/>
+                <w:webHidden/>
+              </w:rPr>
+              <w:t>9</w:t>
+            </w:r>
+            <w:r>
+              <w:rPr>
+                <w:noProof/>
+                <w:webHidden/>
+              </w:rPr>
+              <w:fldChar w:fldCharType="end"/>
+            </w:r>
+          </w:hyperlink>
+        </w:p>
+        <w:p>
+          <w:pPr>
+            <w:pStyle w:val="Verzeichnis3"/>
+            <w:tabs>
+              <w:tab w:val="left" w:pos="1320"/>
+              <w:tab w:val="right" w:leader="dot" w:pos="9062"/>
+            </w:tabs>
+            <w:rPr>
+              <w:rFonts w:eastAsiaTheme="minorEastAsia"/>
+              <w:noProof/>
+              <w:lang w:eastAsia="de-CH"/>
+            </w:rPr>
+          </w:pPr>
+          <w:hyperlink w:anchor="_Toc462564689" w:history="1">
+            <w:r>
+              <w:rPr>
+                <w:rStyle w:val="Hyperlink"/>
+                <w:noProof/>
+              </w:rPr>
+              <w:t>2.3.4</w:t>
+            </w:r>
+            <w:r>
+              <w:rPr>
+                <w:rFonts w:eastAsiaTheme="minorEastAsia"/>
+                <w:noProof/>
+                <w:lang w:eastAsia="de-CH"/>
+              </w:rPr>
+              <w:tab/>
+            </w:r>
+            <w:r>
+              <w:rPr>
+                <w:rStyle w:val="Hyperlink"/>
+                <w:noProof/>
+              </w:rPr>
+              <w:t>Gauss Verfahren</w:t>
+            </w:r>
+            <w:r>
+              <w:rPr>
+                <w:noProof/>
+                <w:webHidden/>
+              </w:rPr>
+              <w:tab/>
+            </w:r>
+            <w:r>
+              <w:rPr>
+                <w:noProof/>
+                <w:webHidden/>
+              </w:rPr>
+              <w:fldChar w:fldCharType="begin"/>
+            </w:r>
+            <w:r>
+              <w:rPr>
+                <w:noProof/>
+                <w:webHidden/>
+              </w:rPr>
+              <w:instrText xml:space="preserve"> PAGEREF _Toc462564689 \h </w:instrText>
+            </w:r>
+            <w:r>
+              <w:rPr>
+                <w:noProof/>
+                <w:webHidden/>
+              </w:rPr>
+            </w:r>
+            <w:r>
+              <w:rPr>
+                <w:noProof/>
+                <w:webHidden/>
+              </w:rPr>
+              <w:fldChar w:fldCharType="separate"/>
+            </w:r>
+            <w:r>
+              <w:rPr>
+                <w:noProof/>
+                <w:webHidden/>
+              </w:rPr>
+              <w:t>10</w:t>
+            </w:r>
+            <w:r>
+              <w:rPr>
+                <w:noProof/>
+                <w:webHidden/>
+              </w:rPr>
+              <w:fldChar w:fldCharType="end"/>
+            </w:r>
+          </w:hyperlink>
+        </w:p>
+        <w:p>
+          <w:pPr>
+            <w:pStyle w:val="Verzeichnis1"/>
+            <w:rPr>
+              <w:rFonts w:eastAsiaTheme="minorEastAsia"/>
+              <w:noProof/>
+              <w:lang w:eastAsia="de-CH"/>
+            </w:rPr>
+          </w:pPr>
+          <w:hyperlink w:anchor="_Toc462564690" w:history="1">
+            <w:r>
+              <w:rPr>
+                <w:rStyle w:val="Hyperlink"/>
+                <w:noProof/>
+              </w:rPr>
+              <w:t>3</w:t>
+            </w:r>
+            <w:r>
+              <w:rPr>
+                <w:rFonts w:eastAsiaTheme="minorEastAsia"/>
+                <w:noProof/>
+                <w:lang w:eastAsia="de-CH"/>
+              </w:rPr>
+              <w:tab/>
+            </w:r>
+            <w:r>
+              <w:rPr>
+                <w:rStyle w:val="Hyperlink"/>
+                <w:noProof/>
+              </w:rPr>
+              <w:t>Woche 2</w:t>
+            </w:r>
+            <w:r>
+              <w:rPr>
+                <w:noProof/>
+                <w:webHidden/>
+              </w:rPr>
+              <w:tab/>
+            </w:r>
+            <w:r>
+              <w:rPr>
+                <w:noProof/>
+                <w:webHidden/>
+              </w:rPr>
+              <w:fldChar w:fldCharType="begin"/>
+            </w:r>
+            <w:r>
+              <w:rPr>
+                <w:noProof/>
+                <w:webHidden/>
+              </w:rPr>
+              <w:instrText xml:space="preserve"> PAGEREF _Toc462564690 \h </w:instrText>
+            </w:r>
+            <w:r>
+              <w:rPr>
+                <w:noProof/>
+                <w:webHidden/>
+              </w:rPr>
+            </w:r>
+            <w:r>
+              <w:rPr>
+                <w:noProof/>
+                <w:webHidden/>
+              </w:rPr>
+              <w:fldChar w:fldCharType="separate"/>
+            </w:r>
+            <w:r>
+              <w:rPr>
+                <w:noProof/>
+                <w:webHidden/>
+              </w:rPr>
+              <w:t>11</w:t>
             </w:r>
             <w:r>
               <w:rPr>
@@ -997,7 +2283,7 @@
       </w:pPr>
       <w:bookmarkStart w:id="1" w:name="_Toc430435984"/>
       <w:bookmarkStart w:id="2" w:name="_Toc431304092"/>
-      <w:bookmarkStart w:id="3" w:name="_Toc462168814"/>
+      <w:bookmarkStart w:id="3" w:name="_Toc462564671"/>
       <w:r>
         <w:lastRenderedPageBreak/>
         <w:t>Einleitung</w:t>
@@ -1013,7 +2299,7 @@
       <w:bookmarkStart w:id="4" w:name="_Toc430422362"/>
       <w:bookmarkStart w:id="5" w:name="_Toc430435985"/>
       <w:bookmarkStart w:id="6" w:name="_Toc431304093"/>
-      <w:bookmarkStart w:id="7" w:name="_Toc462168815"/>
+      <w:bookmarkStart w:id="7" w:name="_Toc462564672"/>
       <w:r>
         <w:t>Einleitung</w:t>
       </w:r>
@@ -1040,7 +2326,7 @@
       <w:bookmarkStart w:id="8" w:name="_Toc430422363"/>
       <w:bookmarkStart w:id="9" w:name="_Toc430435986"/>
       <w:bookmarkStart w:id="10" w:name="_Toc431304094"/>
-      <w:bookmarkStart w:id="11" w:name="_Toc462168816"/>
+      <w:bookmarkStart w:id="11" w:name="_Toc462564673"/>
       <w:r>
         <w:t>Lernziele</w:t>
       </w:r>
@@ -1121,7 +2407,7 @@
       <w:bookmarkStart w:id="12" w:name="_Toc430422364"/>
       <w:bookmarkStart w:id="13" w:name="_Toc430435987"/>
       <w:bookmarkStart w:id="14" w:name="_Toc431304095"/>
-      <w:bookmarkStart w:id="15" w:name="_Toc462168817"/>
+      <w:bookmarkStart w:id="15" w:name="_Toc462564674"/>
       <w:r>
         <w:t>Prüfungen</w:t>
       </w:r>
@@ -1132,7 +2418,7 @@
     </w:p>
     <w:p>
       <w:r>
-        <w:t>TODO</w:t>
+        <w:t>Die Modulnote setzt sich zu 50% aus zwei Semesterprüfungen zu je 25% und einer Modulschlussprüfung zu 50% zusammen.</w:t>
       </w:r>
     </w:p>
     <w:p/>
@@ -1140,7 +2426,7 @@
       <w:pPr>
         <w:pStyle w:val="berschrift1"/>
       </w:pPr>
-      <w:bookmarkStart w:id="16" w:name="_Toc462168818"/>
+      <w:bookmarkStart w:id="16" w:name="_Toc462564675"/>
       <w:r>
         <w:lastRenderedPageBreak/>
         <w:t>Woche 1</w:t>
@@ -1148,14 +2434,1037 @@
       <w:bookmarkEnd w:id="16"/>
     </w:p>
     <w:p>
-      <w:r>
-        <w:t>TODO</w:t>
-      </w:r>
+      <w:pPr>
+        <w:pStyle w:val="berschrift2"/>
+      </w:pPr>
+      <w:bookmarkStart w:id="17" w:name="_Toc462564676"/>
+      <w:r>
+        <w:t>Lineare Gleichungen</w:t>
+      </w:r>
+      <w:bookmarkEnd w:id="17"/>
+    </w:p>
+    <w:p>
+      <w:pPr>
+        <w:pStyle w:val="berschrift3"/>
+      </w:pPr>
+      <w:bookmarkStart w:id="18" w:name="_Toc462564677"/>
+      <w:r>
+        <w:t>Lineare Gleichung</w:t>
+      </w:r>
+      <w:bookmarkEnd w:id="18"/>
+    </w:p>
+    <w:p>
+      <w:r>
+        <w:rPr>
+          <w:noProof/>
+          <w:lang w:eastAsia="de-CH"/>
+        </w:rPr>
+        <w:drawing>
+          <wp:inline distT="0" distB="0" distL="0" distR="0" wp14:anchorId="07E4FBAE" wp14:editId="06356EA4">
+            <wp:extent cx="5588000" cy="3323110"/>
+            <wp:effectExtent l="0" t="0" r="0" b="0"/>
+            <wp:docPr id="1" name="Grafik 1"/>
+            <wp:cNvGraphicFramePr>
+              <a:graphicFrameLocks xmlns:a="http://schemas.openxmlformats.org/drawingml/2006/main" noChangeAspect="1"/>
+            </wp:cNvGraphicFramePr>
+            <a:graphic xmlns:a="http://schemas.openxmlformats.org/drawingml/2006/main">
+              <a:graphicData uri="http://schemas.openxmlformats.org/drawingml/2006/picture">
+                <pic:pic xmlns:pic="http://schemas.openxmlformats.org/drawingml/2006/picture">
+                  <pic:nvPicPr>
+                    <pic:cNvPr id="1" name=""/>
+                    <pic:cNvPicPr/>
+                  </pic:nvPicPr>
+                  <pic:blipFill>
+                    <a:blip r:embed="rId9"/>
+                    <a:stretch>
+                      <a:fillRect/>
+                    </a:stretch>
+                  </pic:blipFill>
+                  <pic:spPr>
+                    <a:xfrm>
+                      <a:off x="0" y="0"/>
+                      <a:ext cx="5588000" cy="3323110"/>
+                    </a:xfrm>
+                    <a:prstGeom prst="rect">
+                      <a:avLst/>
+                    </a:prstGeom>
+                  </pic:spPr>
+                </pic:pic>
+              </a:graphicData>
+            </a:graphic>
+          </wp:inline>
+        </w:drawing>
+      </w:r>
+    </w:p>
+    <w:p>
+      <w:pPr>
+        <w:pStyle w:val="berschrift3"/>
+      </w:pPr>
+      <w:bookmarkStart w:id="19" w:name="_Toc462564678"/>
+      <w:r>
+        <w:t>Lösung einer linearen Gleichung</w:t>
+      </w:r>
+      <w:bookmarkEnd w:id="19"/>
+    </w:p>
+    <w:p>
+      <w:r>
+        <w:rPr>
+          <w:noProof/>
+          <w:lang w:eastAsia="de-CH"/>
+        </w:rPr>
+        <w:drawing>
+          <wp:inline distT="0" distB="0" distL="0" distR="0" wp14:anchorId="4236F53E" wp14:editId="3A140CA6">
+            <wp:extent cx="5671128" cy="2281079"/>
+            <wp:effectExtent l="0" t="0" r="6350" b="5080"/>
+            <wp:docPr id="2" name="Grafik 2"/>
+            <wp:cNvGraphicFramePr>
+              <a:graphicFrameLocks xmlns:a="http://schemas.openxmlformats.org/drawingml/2006/main" noChangeAspect="1"/>
+            </wp:cNvGraphicFramePr>
+            <a:graphic xmlns:a="http://schemas.openxmlformats.org/drawingml/2006/main">
+              <a:graphicData uri="http://schemas.openxmlformats.org/drawingml/2006/picture">
+                <pic:pic xmlns:pic="http://schemas.openxmlformats.org/drawingml/2006/picture">
+                  <pic:nvPicPr>
+                    <pic:cNvPr id="1" name=""/>
+                    <pic:cNvPicPr/>
+                  </pic:nvPicPr>
+                  <pic:blipFill>
+                    <a:blip r:embed="rId10"/>
+                    <a:stretch>
+                      <a:fillRect/>
+                    </a:stretch>
+                  </pic:blipFill>
+                  <pic:spPr>
+                    <a:xfrm>
+                      <a:off x="0" y="0"/>
+                      <a:ext cx="5671128" cy="2281079"/>
+                    </a:xfrm>
+                    <a:prstGeom prst="rect">
+                      <a:avLst/>
+                    </a:prstGeom>
+                  </pic:spPr>
+                </pic:pic>
+              </a:graphicData>
+            </a:graphic>
+          </wp:inline>
+        </w:drawing>
+      </w:r>
+    </w:p>
+    <w:p>
+      <w:pPr>
+        <w:pStyle w:val="berschrift2"/>
+      </w:pPr>
+      <w:bookmarkStart w:id="20" w:name="_Toc462564679"/>
+      <w:r>
+        <w:lastRenderedPageBreak/>
+        <w:t>Lineare Gleichungssysteme</w:t>
+      </w:r>
+      <w:bookmarkEnd w:id="20"/>
+    </w:p>
+    <w:p>
+      <w:pPr>
+        <w:pStyle w:val="berschrift3"/>
+      </w:pPr>
+      <w:bookmarkStart w:id="21" w:name="_Toc462564680"/>
+      <w:r>
+        <w:t>Lineare Gleichungssysteme</w:t>
+      </w:r>
+      <w:bookmarkEnd w:id="21"/>
+    </w:p>
+    <w:p>
+      <w:r>
+        <w:rPr>
+          <w:noProof/>
+          <w:lang w:eastAsia="de-CH"/>
+        </w:rPr>
+        <w:drawing>
+          <wp:inline distT="0" distB="0" distL="0" distR="0" wp14:anchorId="05B7F382" wp14:editId="436C7CDF">
+            <wp:extent cx="5670550" cy="2223341"/>
+            <wp:effectExtent l="0" t="0" r="6350" b="5715"/>
+            <wp:docPr id="3" name="Grafik 3"/>
+            <wp:cNvGraphicFramePr>
+              <a:graphicFrameLocks xmlns:a="http://schemas.openxmlformats.org/drawingml/2006/main" noChangeAspect="1"/>
+            </wp:cNvGraphicFramePr>
+            <a:graphic xmlns:a="http://schemas.openxmlformats.org/drawingml/2006/main">
+              <a:graphicData uri="http://schemas.openxmlformats.org/drawingml/2006/picture">
+                <pic:pic xmlns:pic="http://schemas.openxmlformats.org/drawingml/2006/picture">
+                  <pic:nvPicPr>
+                    <pic:cNvPr id="1" name=""/>
+                    <pic:cNvPicPr/>
+                  </pic:nvPicPr>
+                  <pic:blipFill>
+                    <a:blip r:embed="rId11"/>
+                    <a:stretch>
+                      <a:fillRect/>
+                    </a:stretch>
+                  </pic:blipFill>
+                  <pic:spPr>
+                    <a:xfrm>
+                      <a:off x="0" y="0"/>
+                      <a:ext cx="5670550" cy="2223341"/>
+                    </a:xfrm>
+                    <a:prstGeom prst="rect">
+                      <a:avLst/>
+                    </a:prstGeom>
+                  </pic:spPr>
+                </pic:pic>
+              </a:graphicData>
+            </a:graphic>
+          </wp:inline>
+        </w:drawing>
+      </w:r>
+    </w:p>
+    <w:p>
+      <w:pPr>
+        <w:pStyle w:val="berschrift3"/>
+      </w:pPr>
+      <w:bookmarkStart w:id="22" w:name="_Toc462564681"/>
+      <w:r>
+        <w:t>Lösungsmenge eines linearen Gleichungssystems</w:t>
+      </w:r>
+      <w:bookmarkEnd w:id="22"/>
+    </w:p>
+    <w:p>
+      <w:r>
+        <w:rPr>
+          <w:noProof/>
+          <w:lang w:eastAsia="de-CH"/>
+        </w:rPr>
+        <w:drawing>
+          <wp:inline distT="0" distB="0" distL="0" distR="0" wp14:anchorId="1109340F" wp14:editId="173EDF31">
+            <wp:extent cx="5760720" cy="2815590"/>
+            <wp:effectExtent l="0" t="0" r="0" b="3810"/>
+            <wp:docPr id="4" name="Grafik 4"/>
+            <wp:cNvGraphicFramePr>
+              <a:graphicFrameLocks xmlns:a="http://schemas.openxmlformats.org/drawingml/2006/main" noChangeAspect="1"/>
+            </wp:cNvGraphicFramePr>
+            <a:graphic xmlns:a="http://schemas.openxmlformats.org/drawingml/2006/main">
+              <a:graphicData uri="http://schemas.openxmlformats.org/drawingml/2006/picture">
+                <pic:pic xmlns:pic="http://schemas.openxmlformats.org/drawingml/2006/picture">
+                  <pic:nvPicPr>
+                    <pic:cNvPr id="1" name=""/>
+                    <pic:cNvPicPr/>
+                  </pic:nvPicPr>
+                  <pic:blipFill>
+                    <a:blip r:embed="rId12"/>
+                    <a:stretch>
+                      <a:fillRect/>
+                    </a:stretch>
+                  </pic:blipFill>
+                  <pic:spPr>
+                    <a:xfrm>
+                      <a:off x="0" y="0"/>
+                      <a:ext cx="5760720" cy="2815590"/>
+                    </a:xfrm>
+                    <a:prstGeom prst="rect">
+                      <a:avLst/>
+                    </a:prstGeom>
+                  </pic:spPr>
+                </pic:pic>
+              </a:graphicData>
+            </a:graphic>
+          </wp:inline>
+        </w:drawing>
+      </w:r>
+    </w:p>
+    <w:p>
+      <w:r>
+        <w:rPr>
+          <w:noProof/>
+          <w:lang w:eastAsia="de-CH"/>
+        </w:rPr>
+        <w:drawing>
+          <wp:inline distT="0" distB="0" distL="0" distR="0" wp14:anchorId="63A96463" wp14:editId="79B70C01">
+            <wp:extent cx="5760720" cy="2909570"/>
+            <wp:effectExtent l="0" t="0" r="0" b="5080"/>
+            <wp:docPr id="5" name="Grafik 5"/>
+            <wp:cNvGraphicFramePr>
+              <a:graphicFrameLocks xmlns:a="http://schemas.openxmlformats.org/drawingml/2006/main" noChangeAspect="1"/>
+            </wp:cNvGraphicFramePr>
+            <a:graphic xmlns:a="http://schemas.openxmlformats.org/drawingml/2006/main">
+              <a:graphicData uri="http://schemas.openxmlformats.org/drawingml/2006/picture">
+                <pic:pic xmlns:pic="http://schemas.openxmlformats.org/drawingml/2006/picture">
+                  <pic:nvPicPr>
+                    <pic:cNvPr id="1" name=""/>
+                    <pic:cNvPicPr/>
+                  </pic:nvPicPr>
+                  <pic:blipFill>
+                    <a:blip r:embed="rId13"/>
+                    <a:stretch>
+                      <a:fillRect/>
+                    </a:stretch>
+                  </pic:blipFill>
+                  <pic:spPr>
+                    <a:xfrm>
+                      <a:off x="0" y="0"/>
+                      <a:ext cx="5760720" cy="2909570"/>
+                    </a:xfrm>
+                    <a:prstGeom prst="rect">
+                      <a:avLst/>
+                    </a:prstGeom>
+                  </pic:spPr>
+                </pic:pic>
+              </a:graphicData>
+            </a:graphic>
+          </wp:inline>
+        </w:drawing>
+      </w:r>
+    </w:p>
+    <w:p>
+      <w:r>
+        <w:rPr>
+          <w:noProof/>
+          <w:lang w:eastAsia="de-CH"/>
+        </w:rPr>
+        <w:lastRenderedPageBreak/>
+        <w:drawing>
+          <wp:inline distT="0" distB="0" distL="0" distR="0" wp14:anchorId="291CAC69" wp14:editId="7054EA2A">
+            <wp:extent cx="5760720" cy="1480185"/>
+            <wp:effectExtent l="0" t="0" r="0" b="5715"/>
+            <wp:docPr id="6" name="Grafik 6"/>
+            <wp:cNvGraphicFramePr>
+              <a:graphicFrameLocks xmlns:a="http://schemas.openxmlformats.org/drawingml/2006/main" noChangeAspect="1"/>
+            </wp:cNvGraphicFramePr>
+            <a:graphic xmlns:a="http://schemas.openxmlformats.org/drawingml/2006/main">
+              <a:graphicData uri="http://schemas.openxmlformats.org/drawingml/2006/picture">
+                <pic:pic xmlns:pic="http://schemas.openxmlformats.org/drawingml/2006/picture">
+                  <pic:nvPicPr>
+                    <pic:cNvPr id="1" name=""/>
+                    <pic:cNvPicPr/>
+                  </pic:nvPicPr>
+                  <pic:blipFill>
+                    <a:blip r:embed="rId14"/>
+                    <a:stretch>
+                      <a:fillRect/>
+                    </a:stretch>
+                  </pic:blipFill>
+                  <pic:spPr>
+                    <a:xfrm>
+                      <a:off x="0" y="0"/>
+                      <a:ext cx="5760720" cy="1480185"/>
+                    </a:xfrm>
+                    <a:prstGeom prst="rect">
+                      <a:avLst/>
+                    </a:prstGeom>
+                  </pic:spPr>
+                </pic:pic>
+              </a:graphicData>
+            </a:graphic>
+          </wp:inline>
+        </w:drawing>
+      </w:r>
+    </w:p>
+    <w:p>
+      <w:r>
+        <w:rPr>
+          <w:noProof/>
+          <w:lang w:eastAsia="de-CH"/>
+        </w:rPr>
+        <w:drawing>
+          <wp:inline distT="0" distB="0" distL="0" distR="0" wp14:anchorId="3A7C1C8D" wp14:editId="2DFE82F6">
+            <wp:extent cx="5760720" cy="2839720"/>
+            <wp:effectExtent l="0" t="0" r="0" b="0"/>
+            <wp:docPr id="7" name="Grafik 7"/>
+            <wp:cNvGraphicFramePr>
+              <a:graphicFrameLocks xmlns:a="http://schemas.openxmlformats.org/drawingml/2006/main" noChangeAspect="1"/>
+            </wp:cNvGraphicFramePr>
+            <a:graphic xmlns:a="http://schemas.openxmlformats.org/drawingml/2006/main">
+              <a:graphicData uri="http://schemas.openxmlformats.org/drawingml/2006/picture">
+                <pic:pic xmlns:pic="http://schemas.openxmlformats.org/drawingml/2006/picture">
+                  <pic:nvPicPr>
+                    <pic:cNvPr id="1" name=""/>
+                    <pic:cNvPicPr/>
+                  </pic:nvPicPr>
+                  <pic:blipFill>
+                    <a:blip r:embed="rId15"/>
+                    <a:stretch>
+                      <a:fillRect/>
+                    </a:stretch>
+                  </pic:blipFill>
+                  <pic:spPr>
+                    <a:xfrm>
+                      <a:off x="0" y="0"/>
+                      <a:ext cx="5760720" cy="2839720"/>
+                    </a:xfrm>
+                    <a:prstGeom prst="rect">
+                      <a:avLst/>
+                    </a:prstGeom>
+                  </pic:spPr>
+                </pic:pic>
+              </a:graphicData>
+            </a:graphic>
+          </wp:inline>
+        </w:drawing>
+      </w:r>
+    </w:p>
+    <w:p>
+      <w:pPr>
+        <w:pStyle w:val="berschrift3"/>
+      </w:pPr>
+      <w:bookmarkStart w:id="23" w:name="_Toc462564682"/>
+      <w:r>
+        <w:t>Homogenes Gleichungssystem</w:t>
+      </w:r>
+      <w:bookmarkEnd w:id="23"/>
+    </w:p>
+    <w:p>
+      <w:r>
+        <w:rPr>
+          <w:noProof/>
+          <w:lang w:eastAsia="de-CH"/>
+        </w:rPr>
+        <w:drawing>
+          <wp:inline distT="0" distB="0" distL="0" distR="0" wp14:anchorId="008A901A" wp14:editId="3D94B808">
+            <wp:extent cx="5760720" cy="3495040"/>
+            <wp:effectExtent l="0" t="0" r="0" b="0"/>
+            <wp:docPr id="11" name="Grafik 11"/>
+            <wp:cNvGraphicFramePr>
+              <a:graphicFrameLocks xmlns:a="http://schemas.openxmlformats.org/drawingml/2006/main" noChangeAspect="1"/>
+            </wp:cNvGraphicFramePr>
+            <a:graphic xmlns:a="http://schemas.openxmlformats.org/drawingml/2006/main">
+              <a:graphicData uri="http://schemas.openxmlformats.org/drawingml/2006/picture">
+                <pic:pic xmlns:pic="http://schemas.openxmlformats.org/drawingml/2006/picture">
+                  <pic:nvPicPr>
+                    <pic:cNvPr id="1" name=""/>
+                    <pic:cNvPicPr/>
+                  </pic:nvPicPr>
+                  <pic:blipFill>
+                    <a:blip r:embed="rId16"/>
+                    <a:stretch>
+                      <a:fillRect/>
+                    </a:stretch>
+                  </pic:blipFill>
+                  <pic:spPr>
+                    <a:xfrm>
+                      <a:off x="0" y="0"/>
+                      <a:ext cx="5760720" cy="3495040"/>
+                    </a:xfrm>
+                    <a:prstGeom prst="rect">
+                      <a:avLst/>
+                    </a:prstGeom>
+                  </pic:spPr>
+                </pic:pic>
+              </a:graphicData>
+            </a:graphic>
+          </wp:inline>
+        </w:drawing>
+      </w:r>
+    </w:p>
+    <w:p>
+      <w:pPr>
+        <w:pStyle w:val="berschrift3"/>
+      </w:pPr>
+      <w:bookmarkStart w:id="24" w:name="_Toc462564683"/>
+      <w:r>
+        <w:lastRenderedPageBreak/>
+        <w:t>Matrixdarstellung</w:t>
+      </w:r>
+      <w:bookmarkEnd w:id="24"/>
+    </w:p>
+    <w:p>
+      <w:r>
+        <w:rPr>
+          <w:noProof/>
+          <w:lang w:eastAsia="de-CH"/>
+        </w:rPr>
+        <w:drawing>
+          <wp:inline distT="0" distB="0" distL="0" distR="0" wp14:anchorId="10AEC382" wp14:editId="23CF955A">
+            <wp:extent cx="5609318" cy="3131127"/>
+            <wp:effectExtent l="0" t="0" r="0" b="0"/>
+            <wp:docPr id="10" name="Grafik 10"/>
+            <wp:cNvGraphicFramePr>
+              <a:graphicFrameLocks xmlns:a="http://schemas.openxmlformats.org/drawingml/2006/main" noChangeAspect="1"/>
+            </wp:cNvGraphicFramePr>
+            <a:graphic xmlns:a="http://schemas.openxmlformats.org/drawingml/2006/main">
+              <a:graphicData uri="http://schemas.openxmlformats.org/drawingml/2006/picture">
+                <pic:pic xmlns:pic="http://schemas.openxmlformats.org/drawingml/2006/picture">
+                  <pic:nvPicPr>
+                    <pic:cNvPr id="1" name=""/>
+                    <pic:cNvPicPr/>
+                  </pic:nvPicPr>
+                  <pic:blipFill>
+                    <a:blip r:embed="rId17"/>
+                    <a:stretch>
+                      <a:fillRect/>
+                    </a:stretch>
+                  </pic:blipFill>
+                  <pic:spPr>
+                    <a:xfrm>
+                      <a:off x="0" y="0"/>
+                      <a:ext cx="5620183" cy="3137192"/>
+                    </a:xfrm>
+                    <a:prstGeom prst="rect">
+                      <a:avLst/>
+                    </a:prstGeom>
+                  </pic:spPr>
+                </pic:pic>
+              </a:graphicData>
+            </a:graphic>
+          </wp:inline>
+        </w:drawing>
+      </w:r>
+    </w:p>
+    <w:p>
+      <w:r>
+        <w:rPr>
+          <w:noProof/>
+          <w:lang w:eastAsia="de-CH"/>
+        </w:rPr>
+        <w:drawing>
+          <wp:inline distT="0" distB="0" distL="0" distR="0" wp14:anchorId="0FD45E84" wp14:editId="08F262CC">
+            <wp:extent cx="5624946" cy="2034950"/>
+            <wp:effectExtent l="0" t="0" r="0" b="3810"/>
+            <wp:docPr id="12" name="Grafik 12"/>
+            <wp:cNvGraphicFramePr>
+              <a:graphicFrameLocks xmlns:a="http://schemas.openxmlformats.org/drawingml/2006/main" noChangeAspect="1"/>
+            </wp:cNvGraphicFramePr>
+            <a:graphic xmlns:a="http://schemas.openxmlformats.org/drawingml/2006/main">
+              <a:graphicData uri="http://schemas.openxmlformats.org/drawingml/2006/picture">
+                <pic:pic xmlns:pic="http://schemas.openxmlformats.org/drawingml/2006/picture">
+                  <pic:nvPicPr>
+                    <pic:cNvPr id="1" name=""/>
+                    <pic:cNvPicPr/>
+                  </pic:nvPicPr>
+                  <pic:blipFill>
+                    <a:blip r:embed="rId18"/>
+                    <a:stretch>
+                      <a:fillRect/>
+                    </a:stretch>
+                  </pic:blipFill>
+                  <pic:spPr>
+                    <a:xfrm>
+                      <a:off x="0" y="0"/>
+                      <a:ext cx="5634368" cy="2038359"/>
+                    </a:xfrm>
+                    <a:prstGeom prst="rect">
+                      <a:avLst/>
+                    </a:prstGeom>
+                  </pic:spPr>
+                </pic:pic>
+              </a:graphicData>
+            </a:graphic>
+          </wp:inline>
+        </w:drawing>
+      </w:r>
+    </w:p>
+    <w:p>
+      <w:r>
+        <w:rPr>
+          <w:noProof/>
+          <w:lang w:eastAsia="de-CH"/>
+        </w:rPr>
+        <w:drawing>
+          <wp:inline distT="0" distB="0" distL="0" distR="0" wp14:anchorId="3C878614" wp14:editId="3A4FF9F7">
+            <wp:extent cx="5628534" cy="3352800"/>
+            <wp:effectExtent l="0" t="0" r="0" b="0"/>
+            <wp:docPr id="13" name="Grafik 13"/>
+            <wp:cNvGraphicFramePr>
+              <a:graphicFrameLocks xmlns:a="http://schemas.openxmlformats.org/drawingml/2006/main" noChangeAspect="1"/>
+            </wp:cNvGraphicFramePr>
+            <a:graphic xmlns:a="http://schemas.openxmlformats.org/drawingml/2006/main">
+              <a:graphicData uri="http://schemas.openxmlformats.org/drawingml/2006/picture">
+                <pic:pic xmlns:pic="http://schemas.openxmlformats.org/drawingml/2006/picture">
+                  <pic:nvPicPr>
+                    <pic:cNvPr id="1" name=""/>
+                    <pic:cNvPicPr/>
+                  </pic:nvPicPr>
+                  <pic:blipFill>
+                    <a:blip r:embed="rId19"/>
+                    <a:stretch>
+                      <a:fillRect/>
+                    </a:stretch>
+                  </pic:blipFill>
+                  <pic:spPr>
+                    <a:xfrm>
+                      <a:off x="0" y="0"/>
+                      <a:ext cx="5638160" cy="3358534"/>
+                    </a:xfrm>
+                    <a:prstGeom prst="rect">
+                      <a:avLst/>
+                    </a:prstGeom>
+                  </pic:spPr>
+                </pic:pic>
+              </a:graphicData>
+            </a:graphic>
+          </wp:inline>
+        </w:drawing>
+      </w:r>
+    </w:p>
+    <w:p>
+      <w:pPr>
+        <w:pStyle w:val="berschrift3"/>
+      </w:pPr>
+      <w:bookmarkStart w:id="25" w:name="_Toc462564684"/>
+      <w:r>
+        <w:lastRenderedPageBreak/>
+        <w:t>Multiplikation einer Matrix mit einem Vektor</w:t>
+      </w:r>
+      <w:bookmarkEnd w:id="25"/>
+    </w:p>
+    <w:p>
+      <w:r>
+        <w:rPr>
+          <w:noProof/>
+          <w:lang w:eastAsia="de-CH"/>
+        </w:rPr>
+        <w:drawing>
+          <wp:inline distT="0" distB="0" distL="0" distR="0" wp14:anchorId="663C8649" wp14:editId="188C44B9">
+            <wp:extent cx="5760720" cy="3663315"/>
+            <wp:effectExtent l="0" t="0" r="0" b="0"/>
+            <wp:docPr id="14" name="Grafik 14"/>
+            <wp:cNvGraphicFramePr>
+              <a:graphicFrameLocks xmlns:a="http://schemas.openxmlformats.org/drawingml/2006/main" noChangeAspect="1"/>
+            </wp:cNvGraphicFramePr>
+            <a:graphic xmlns:a="http://schemas.openxmlformats.org/drawingml/2006/main">
+              <a:graphicData uri="http://schemas.openxmlformats.org/drawingml/2006/picture">
+                <pic:pic xmlns:pic="http://schemas.openxmlformats.org/drawingml/2006/picture">
+                  <pic:nvPicPr>
+                    <pic:cNvPr id="1" name=""/>
+                    <pic:cNvPicPr/>
+                  </pic:nvPicPr>
+                  <pic:blipFill>
+                    <a:blip r:embed="rId20"/>
+                    <a:stretch>
+                      <a:fillRect/>
+                    </a:stretch>
+                  </pic:blipFill>
+                  <pic:spPr>
+                    <a:xfrm>
+                      <a:off x="0" y="0"/>
+                      <a:ext cx="5760720" cy="3663315"/>
+                    </a:xfrm>
+                    <a:prstGeom prst="rect">
+                      <a:avLst/>
+                    </a:prstGeom>
+                  </pic:spPr>
+                </pic:pic>
+              </a:graphicData>
+            </a:graphic>
+          </wp:inline>
+        </w:drawing>
+      </w:r>
+    </w:p>
+    <w:p>
+      <w:r>
+        <w:rPr>
+          <w:noProof/>
+          <w:lang w:eastAsia="de-CH"/>
+        </w:rPr>
+        <w:drawing>
+          <wp:inline distT="0" distB="0" distL="0" distR="0" wp14:anchorId="2D7A0428" wp14:editId="672E3F3E">
+            <wp:extent cx="5760720" cy="3705860"/>
+            <wp:effectExtent l="0" t="0" r="0" b="8890"/>
+            <wp:docPr id="15" name="Grafik 15"/>
+            <wp:cNvGraphicFramePr>
+              <a:graphicFrameLocks xmlns:a="http://schemas.openxmlformats.org/drawingml/2006/main" noChangeAspect="1"/>
+            </wp:cNvGraphicFramePr>
+            <a:graphic xmlns:a="http://schemas.openxmlformats.org/drawingml/2006/main">
+              <a:graphicData uri="http://schemas.openxmlformats.org/drawingml/2006/picture">
+                <pic:pic xmlns:pic="http://schemas.openxmlformats.org/drawingml/2006/picture">
+                  <pic:nvPicPr>
+                    <pic:cNvPr id="1" name=""/>
+                    <pic:cNvPicPr/>
+                  </pic:nvPicPr>
+                  <pic:blipFill>
+                    <a:blip r:embed="rId21"/>
+                    <a:stretch>
+                      <a:fillRect/>
+                    </a:stretch>
+                  </pic:blipFill>
+                  <pic:spPr>
+                    <a:xfrm>
+                      <a:off x="0" y="0"/>
+                      <a:ext cx="5760720" cy="3705860"/>
+                    </a:xfrm>
+                    <a:prstGeom prst="rect">
+                      <a:avLst/>
+                    </a:prstGeom>
+                  </pic:spPr>
+                </pic:pic>
+              </a:graphicData>
+            </a:graphic>
+          </wp:inline>
+        </w:drawing>
+      </w:r>
+    </w:p>
+    <w:p>
+      <w:pPr>
+        <w:pStyle w:val="berschrift2"/>
+      </w:pPr>
+      <w:bookmarkStart w:id="26" w:name="_Toc462564685"/>
+      <w:r>
+        <w:lastRenderedPageBreak/>
+        <w:t>Algorithmen zur Lösung linearer Gleichungssysteme</w:t>
+      </w:r>
+      <w:bookmarkEnd w:id="26"/>
+    </w:p>
+    <w:p>
+      <w:pPr>
+        <w:pStyle w:val="berschrift3"/>
+      </w:pPr>
+      <w:bookmarkStart w:id="27" w:name="_Toc462564686"/>
+      <w:r>
+        <w:t>Äquivalente Gleichungssysteme</w:t>
+      </w:r>
+      <w:bookmarkEnd w:id="27"/>
+    </w:p>
+    <w:p>
+      <w:r>
+        <w:rPr>
+          <w:noProof/>
+          <w:lang w:eastAsia="de-CH"/>
+        </w:rPr>
+        <w:drawing>
+          <wp:inline distT="0" distB="0" distL="0" distR="0" wp14:anchorId="5FEE8978" wp14:editId="353E687B">
+            <wp:extent cx="5760720" cy="3162300"/>
+            <wp:effectExtent l="0" t="0" r="0" b="0"/>
+            <wp:docPr id="16" name="Grafik 16"/>
+            <wp:cNvGraphicFramePr>
+              <a:graphicFrameLocks xmlns:a="http://schemas.openxmlformats.org/drawingml/2006/main" noChangeAspect="1"/>
+            </wp:cNvGraphicFramePr>
+            <a:graphic xmlns:a="http://schemas.openxmlformats.org/drawingml/2006/main">
+              <a:graphicData uri="http://schemas.openxmlformats.org/drawingml/2006/picture">
+                <pic:pic xmlns:pic="http://schemas.openxmlformats.org/drawingml/2006/picture">
+                  <pic:nvPicPr>
+                    <pic:cNvPr id="1" name=""/>
+                    <pic:cNvPicPr/>
+                  </pic:nvPicPr>
+                  <pic:blipFill>
+                    <a:blip r:embed="rId22"/>
+                    <a:stretch>
+                      <a:fillRect/>
+                    </a:stretch>
+                  </pic:blipFill>
+                  <pic:spPr>
+                    <a:xfrm>
+                      <a:off x="0" y="0"/>
+                      <a:ext cx="5760720" cy="3162300"/>
+                    </a:xfrm>
+                    <a:prstGeom prst="rect">
+                      <a:avLst/>
+                    </a:prstGeom>
+                  </pic:spPr>
+                </pic:pic>
+              </a:graphicData>
+            </a:graphic>
+          </wp:inline>
+        </w:drawing>
+      </w:r>
+    </w:p>
+    <w:p>
+      <w:pPr>
+        <w:pStyle w:val="berschrift3"/>
+      </w:pPr>
+      <w:bookmarkStart w:id="28" w:name="_Toc462564687"/>
+      <w:r>
+        <w:t>Zeilenstufenform einer Matrix</w:t>
+      </w:r>
+      <w:bookmarkEnd w:id="28"/>
+    </w:p>
+    <w:p>
+      <w:r>
+        <w:rPr>
+          <w:noProof/>
+          <w:lang w:eastAsia="de-CH"/>
+        </w:rPr>
+        <w:drawing>
+          <wp:inline distT="0" distB="0" distL="0" distR="0" wp14:anchorId="3BEF3DF7" wp14:editId="534F3078">
+            <wp:extent cx="5760720" cy="3291205"/>
+            <wp:effectExtent l="0" t="0" r="0" b="4445"/>
+            <wp:docPr id="17" name="Grafik 17"/>
+            <wp:cNvGraphicFramePr>
+              <a:graphicFrameLocks xmlns:a="http://schemas.openxmlformats.org/drawingml/2006/main" noChangeAspect="1"/>
+            </wp:cNvGraphicFramePr>
+            <a:graphic xmlns:a="http://schemas.openxmlformats.org/drawingml/2006/main">
+              <a:graphicData uri="http://schemas.openxmlformats.org/drawingml/2006/picture">
+                <pic:pic xmlns:pic="http://schemas.openxmlformats.org/drawingml/2006/picture">
+                  <pic:nvPicPr>
+                    <pic:cNvPr id="1" name=""/>
+                    <pic:cNvPicPr/>
+                  </pic:nvPicPr>
+                  <pic:blipFill>
+                    <a:blip r:embed="rId23"/>
+                    <a:stretch>
+                      <a:fillRect/>
+                    </a:stretch>
+                  </pic:blipFill>
+                  <pic:spPr>
+                    <a:xfrm>
+                      <a:off x="0" y="0"/>
+                      <a:ext cx="5760720" cy="3291205"/>
+                    </a:xfrm>
+                    <a:prstGeom prst="rect">
+                      <a:avLst/>
+                    </a:prstGeom>
+                  </pic:spPr>
+                </pic:pic>
+              </a:graphicData>
+            </a:graphic>
+          </wp:inline>
+        </w:drawing>
+      </w:r>
+    </w:p>
+    <w:p>
+      <w:r>
+        <w:rPr>
+          <w:noProof/>
+          <w:lang w:eastAsia="de-CH"/>
+        </w:rPr>
+        <w:lastRenderedPageBreak/>
+        <w:drawing>
+          <wp:inline distT="0" distB="0" distL="0" distR="0" wp14:anchorId="10D69090" wp14:editId="03505469">
+            <wp:extent cx="5760720" cy="3637280"/>
+            <wp:effectExtent l="0" t="0" r="0" b="1270"/>
+            <wp:docPr id="18" name="Grafik 18"/>
+            <wp:cNvGraphicFramePr>
+              <a:graphicFrameLocks xmlns:a="http://schemas.openxmlformats.org/drawingml/2006/main" noChangeAspect="1"/>
+            </wp:cNvGraphicFramePr>
+            <a:graphic xmlns:a="http://schemas.openxmlformats.org/drawingml/2006/main">
+              <a:graphicData uri="http://schemas.openxmlformats.org/drawingml/2006/picture">
+                <pic:pic xmlns:pic="http://schemas.openxmlformats.org/drawingml/2006/picture">
+                  <pic:nvPicPr>
+                    <pic:cNvPr id="1" name=""/>
+                    <pic:cNvPicPr/>
+                  </pic:nvPicPr>
+                  <pic:blipFill>
+                    <a:blip r:embed="rId24"/>
+                    <a:stretch>
+                      <a:fillRect/>
+                    </a:stretch>
+                  </pic:blipFill>
+                  <pic:spPr>
+                    <a:xfrm>
+                      <a:off x="0" y="0"/>
+                      <a:ext cx="5760720" cy="3637280"/>
+                    </a:xfrm>
+                    <a:prstGeom prst="rect">
+                      <a:avLst/>
+                    </a:prstGeom>
+                  </pic:spPr>
+                </pic:pic>
+              </a:graphicData>
+            </a:graphic>
+          </wp:inline>
+        </w:drawing>
+      </w:r>
+    </w:p>
+    <w:p>
+      <w:pPr>
+        <w:pStyle w:val="berschrift3"/>
+      </w:pPr>
+      <w:bookmarkStart w:id="29" w:name="_Toc462564688"/>
+      <w:r>
+        <w:t>Elementare Z</w:t>
+      </w:r>
+      <w:r>
+        <w:rPr>
+          <w:rStyle w:val="berschrift3Zchn"/>
+        </w:rPr>
+        <w:t>e</w:t>
+      </w:r>
+      <w:r>
+        <w:t>ilenumformungen</w:t>
+      </w:r>
+      <w:bookmarkEnd w:id="29"/>
+    </w:p>
+    <w:p>
+      <w:r>
+        <w:rPr>
+          <w:noProof/>
+          <w:lang w:eastAsia="de-CH"/>
+        </w:rPr>
+        <w:drawing>
+          <wp:inline distT="0" distB="0" distL="0" distR="0" wp14:anchorId="75BC29CE" wp14:editId="53148259">
+            <wp:extent cx="5760720" cy="2868295"/>
+            <wp:effectExtent l="0" t="0" r="0" b="8255"/>
+            <wp:docPr id="19" name="Grafik 19"/>
+            <wp:cNvGraphicFramePr>
+              <a:graphicFrameLocks xmlns:a="http://schemas.openxmlformats.org/drawingml/2006/main" noChangeAspect="1"/>
+            </wp:cNvGraphicFramePr>
+            <a:graphic xmlns:a="http://schemas.openxmlformats.org/drawingml/2006/main">
+              <a:graphicData uri="http://schemas.openxmlformats.org/drawingml/2006/picture">
+                <pic:pic xmlns:pic="http://schemas.openxmlformats.org/drawingml/2006/picture">
+                  <pic:nvPicPr>
+                    <pic:cNvPr id="1" name=""/>
+                    <pic:cNvPicPr/>
+                  </pic:nvPicPr>
+                  <pic:blipFill>
+                    <a:blip r:embed="rId25"/>
+                    <a:stretch>
+                      <a:fillRect/>
+                    </a:stretch>
+                  </pic:blipFill>
+                  <pic:spPr>
+                    <a:xfrm>
+                      <a:off x="0" y="0"/>
+                      <a:ext cx="5760720" cy="2868295"/>
+                    </a:xfrm>
+                    <a:prstGeom prst="rect">
+                      <a:avLst/>
+                    </a:prstGeom>
+                  </pic:spPr>
+                </pic:pic>
+              </a:graphicData>
+            </a:graphic>
+          </wp:inline>
+        </w:drawing>
+      </w:r>
+    </w:p>
+    <w:p>
+      <w:pPr>
+        <w:pStyle w:val="berschrift3"/>
+      </w:pPr>
+      <w:bookmarkStart w:id="30" w:name="_Toc462564689"/>
+      <w:r>
+        <w:lastRenderedPageBreak/>
+        <w:t>Gauss Verfahren</w:t>
+      </w:r>
+      <w:bookmarkEnd w:id="30"/>
+    </w:p>
+    <w:p>
+      <w:r>
+        <w:rPr>
+          <w:noProof/>
+          <w:lang w:eastAsia="de-CH"/>
+        </w:rPr>
+        <w:drawing>
+          <wp:inline distT="0" distB="0" distL="0" distR="0" wp14:anchorId="1DE98DE8" wp14:editId="366F8D41">
+            <wp:extent cx="4943175" cy="2484120"/>
+            <wp:effectExtent l="0" t="0" r="0" b="0"/>
+            <wp:docPr id="21" name="Grafik 21"/>
+            <wp:cNvGraphicFramePr>
+              <a:graphicFrameLocks xmlns:a="http://schemas.openxmlformats.org/drawingml/2006/main" noChangeAspect="1"/>
+            </wp:cNvGraphicFramePr>
+            <a:graphic xmlns:a="http://schemas.openxmlformats.org/drawingml/2006/main">
+              <a:graphicData uri="http://schemas.openxmlformats.org/drawingml/2006/picture">
+                <pic:pic xmlns:pic="http://schemas.openxmlformats.org/drawingml/2006/picture">
+                  <pic:nvPicPr>
+                    <pic:cNvPr id="1" name=""/>
+                    <pic:cNvPicPr/>
+                  </pic:nvPicPr>
+                  <pic:blipFill>
+                    <a:blip r:embed="rId26"/>
+                    <a:stretch>
+                      <a:fillRect/>
+                    </a:stretch>
+                  </pic:blipFill>
+                  <pic:spPr>
+                    <a:xfrm>
+                      <a:off x="0" y="0"/>
+                      <a:ext cx="5021402" cy="2523432"/>
+                    </a:xfrm>
+                    <a:prstGeom prst="rect">
+                      <a:avLst/>
+                    </a:prstGeom>
+                  </pic:spPr>
+                </pic:pic>
+              </a:graphicData>
+            </a:graphic>
+          </wp:inline>
+        </w:drawing>
+      </w:r>
+    </w:p>
+    <w:p>
+      <w:r>
+        <w:rPr>
+          <w:noProof/>
+          <w:lang w:eastAsia="de-CH"/>
+        </w:rPr>
+        <w:drawing>
+          <wp:inline distT="0" distB="0" distL="0" distR="0" wp14:anchorId="231A2509" wp14:editId="32DC88D0">
+            <wp:extent cx="4932218" cy="3095142"/>
+            <wp:effectExtent l="0" t="0" r="1905" b="0"/>
+            <wp:docPr id="22" name="Grafik 22"/>
+            <wp:cNvGraphicFramePr>
+              <a:graphicFrameLocks xmlns:a="http://schemas.openxmlformats.org/drawingml/2006/main" noChangeAspect="1"/>
+            </wp:cNvGraphicFramePr>
+            <a:graphic xmlns:a="http://schemas.openxmlformats.org/drawingml/2006/main">
+              <a:graphicData uri="http://schemas.openxmlformats.org/drawingml/2006/picture">
+                <pic:pic xmlns:pic="http://schemas.openxmlformats.org/drawingml/2006/picture">
+                  <pic:nvPicPr>
+                    <pic:cNvPr id="1" name=""/>
+                    <pic:cNvPicPr/>
+                  </pic:nvPicPr>
+                  <pic:blipFill>
+                    <a:blip r:embed="rId27"/>
+                    <a:stretch>
+                      <a:fillRect/>
+                    </a:stretch>
+                  </pic:blipFill>
+                  <pic:spPr>
+                    <a:xfrm>
+                      <a:off x="0" y="0"/>
+                      <a:ext cx="4932922" cy="3095584"/>
+                    </a:xfrm>
+                    <a:prstGeom prst="rect">
+                      <a:avLst/>
+                    </a:prstGeom>
+                  </pic:spPr>
+                </pic:pic>
+              </a:graphicData>
+            </a:graphic>
+          </wp:inline>
+        </w:drawing>
+      </w:r>
+    </w:p>
+    <w:p>
+      <w:r>
+        <w:rPr>
+          <w:noProof/>
+          <w:lang w:eastAsia="de-CH"/>
+        </w:rPr>
+        <w:drawing>
+          <wp:inline distT="0" distB="0" distL="0" distR="0" wp14:anchorId="14442BA6" wp14:editId="424D92C3">
+            <wp:extent cx="4978400" cy="2765778"/>
+            <wp:effectExtent l="0" t="0" r="0" b="0"/>
+            <wp:docPr id="23" name="Grafik 23"/>
+            <wp:cNvGraphicFramePr>
+              <a:graphicFrameLocks xmlns:a="http://schemas.openxmlformats.org/drawingml/2006/main" noChangeAspect="1"/>
+            </wp:cNvGraphicFramePr>
+            <a:graphic xmlns:a="http://schemas.openxmlformats.org/drawingml/2006/main">
+              <a:graphicData uri="http://schemas.openxmlformats.org/drawingml/2006/picture">
+                <pic:pic xmlns:pic="http://schemas.openxmlformats.org/drawingml/2006/picture">
+                  <pic:nvPicPr>
+                    <pic:cNvPr id="1" name=""/>
+                    <pic:cNvPicPr/>
+                  </pic:nvPicPr>
+                  <pic:blipFill>
+                    <a:blip r:embed="rId28"/>
+                    <a:stretch>
+                      <a:fillRect/>
+                    </a:stretch>
+                  </pic:blipFill>
+                  <pic:spPr>
+                    <a:xfrm>
+                      <a:off x="0" y="0"/>
+                      <a:ext cx="5019233" cy="2788463"/>
+                    </a:xfrm>
+                    <a:prstGeom prst="rect">
+                      <a:avLst/>
+                    </a:prstGeom>
+                  </pic:spPr>
+                </pic:pic>
+              </a:graphicData>
+            </a:graphic>
+          </wp:inline>
+        </w:drawing>
+      </w:r>
+    </w:p>
+    <w:p/>
+    <w:p>
+      <w:pPr>
+        <w:pStyle w:val="berschrift1"/>
+      </w:pPr>
+      <w:bookmarkStart w:id="31" w:name="_Toc462564690"/>
+      <w:r>
+        <w:lastRenderedPageBreak/>
+        <w:t>Woche 2</w:t>
+      </w:r>
+      <w:bookmarkEnd w:id="31"/>
     </w:p>
     <w:p/>
     <w:sectPr>
-      <w:headerReference w:type="default" r:id="rId9"/>
-      <w:footerReference w:type="default" r:id="rId10"/>
+      <w:headerReference w:type="default" r:id="rId29"/>
+      <w:footerReference w:type="default" r:id="rId30"/>
       <w:pgSz w:w="11906" w:h="16838"/>
       <w:pgMar w:top="1417" w:right="1417" w:bottom="1134" w:left="1417" w:header="708" w:footer="708" w:gutter="0"/>
       <w:pgNumType w:start="0"/>
@@ -1291,7 +3600,7 @@
       <w:rPr>
         <w:noProof/>
       </w:rPr>
-      <w:t>3</w:t>
+      <w:t>1</w:t>
     </w:r>
     <w:r>
       <w:rPr>
@@ -1333,7 +3642,7 @@
       <w:rPr>
         <w:noProof/>
       </w:rPr>
-      <w:t>3</w:t>
+      <w:t>11</w:t>
     </w:r>
     <w:r>
       <w:rPr>
@@ -2253,7 +4562,6 @@
   <w:style w:type="character" w:default="1" w:styleId="Absatz-Standardschriftart">
     <w:name w:val="Default Paragraph Font"/>
     <w:uiPriority w:val="1"/>
-    <w:semiHidden/>
     <w:unhideWhenUsed/>
   </w:style>
   <w:style w:type="table" w:default="1" w:styleId="NormaleTabelle">
@@ -2871,7 +5179,7 @@
 </file>
 
 <file path=customXml/itemProps2.xml><?xml version="1.0" encoding="utf-8"?>
-<ds:datastoreItem xmlns:ds="http://schemas.openxmlformats.org/officeDocument/2006/customXml" ds:itemID="{814AB459-3398-4591-B936-46111A240C2E}">
+<ds:datastoreItem xmlns:ds="http://schemas.openxmlformats.org/officeDocument/2006/customXml" ds:itemID="{195DA336-15E9-4875-8D09-16C22578DEBC}">
   <ds:schemaRefs>
     <ds:schemaRef ds:uri="http://schemas.openxmlformats.org/officeDocument/2006/bibliography"/>
   </ds:schemaRefs>

--- a/Module/lag/00_Moduldokumentation.docx
+++ b/Module/lag/00_Moduldokumentation.docx
@@ -1,6 +1,6 @@
 
 <file path=word/document.xml><?xml version="1.0" encoding="utf-8"?>
-<w:document xmlns:wpc="http://schemas.microsoft.com/office/word/2010/wordprocessingCanvas" xmlns:mc="http://schemas.openxmlformats.org/markup-compatibility/2006" xmlns:o="urn:schemas-microsoft-com:office:office" xmlns:r="http://schemas.openxmlformats.org/officeDocument/2006/relationships" xmlns:m="http://schemas.openxmlformats.org/officeDocument/2006/math" xmlns:v="urn:schemas-microsoft-com:vml" xmlns:wp14="http://schemas.microsoft.com/office/word/2010/wordprocessingDrawing" xmlns:wp="http://schemas.openxmlformats.org/drawingml/2006/wordprocessingDrawing" xmlns:w10="urn:schemas-microsoft-com:office:word" xmlns:w="http://schemas.openxmlformats.org/wordprocessingml/2006/main" xmlns:w14="http://schemas.microsoft.com/office/word/2010/wordml" xmlns:w15="http://schemas.microsoft.com/office/word/2012/wordml" xmlns:wpg="http://schemas.microsoft.com/office/word/2010/wordprocessingGroup" xmlns:wpi="http://schemas.microsoft.com/office/word/2010/wordprocessingInk" xmlns:wne="http://schemas.microsoft.com/office/word/2006/wordml" xmlns:wps="http://schemas.microsoft.com/office/word/2010/wordprocessingShape" mc:Ignorable="w14 w15 wp14">
+<w:document xmlns:wpc="http://schemas.microsoft.com/office/word/2010/wordprocessingCanvas" xmlns:cx="http://schemas.microsoft.com/office/drawing/2014/chartex" xmlns:cx1="http://schemas.microsoft.com/office/drawing/2015/9/8/chartex" xmlns:cx2="http://schemas.microsoft.com/office/drawing/2015/10/21/chartex" xmlns:mc="http://schemas.openxmlformats.org/markup-compatibility/2006" xmlns:o="urn:schemas-microsoft-com:office:office" xmlns:r="http://schemas.openxmlformats.org/officeDocument/2006/relationships" xmlns:m="http://schemas.openxmlformats.org/officeDocument/2006/math" xmlns:v="urn:schemas-microsoft-com:vml" xmlns:wp14="http://schemas.microsoft.com/office/word/2010/wordprocessingDrawing" xmlns:wp="http://schemas.openxmlformats.org/drawingml/2006/wordprocessingDrawing" xmlns:w10="urn:schemas-microsoft-com:office:word" xmlns:w="http://schemas.openxmlformats.org/wordprocessingml/2006/main" xmlns:w14="http://schemas.microsoft.com/office/word/2010/wordml" xmlns:w15="http://schemas.microsoft.com/office/word/2012/wordml" xmlns:w16se="http://schemas.microsoft.com/office/word/2015/wordml/symex" xmlns:wpg="http://schemas.microsoft.com/office/word/2010/wordprocessingGroup" xmlns:wpi="http://schemas.microsoft.com/office/word/2010/wordprocessingInk" xmlns:wne="http://schemas.microsoft.com/office/word/2006/wordml" xmlns:wps="http://schemas.microsoft.com/office/word/2010/wordprocessingShape" mc:Ignorable="w14 w15 w16se wp14">
   <w:body>
     <w:sdt>
       <w:sdtPr>
@@ -558,7 +558,7 @@
           <w:r>
             <w:fldChar w:fldCharType="separate"/>
           </w:r>
-          <w:hyperlink w:anchor="_Toc462564671" w:history="1">
+          <w:hyperlink w:anchor="_Toc463000562" w:history="1">
             <w:r>
               <w:rPr>
                 <w:rStyle w:val="Hyperlink"/>
@@ -600,7 +600,7 @@
                 <w:noProof/>
                 <w:webHidden/>
               </w:rPr>
-              <w:instrText xml:space="preserve"> PAGEREF _Toc462564671 \h </w:instrText>
+              <w:instrText xml:space="preserve"> PAGEREF _Toc463000562 \h </w:instrText>
             </w:r>
             <w:r>
               <w:rPr>
@@ -644,7 +644,7 @@
               <w:lang w:eastAsia="de-CH"/>
             </w:rPr>
           </w:pPr>
-          <w:hyperlink w:anchor="_Toc462564672" w:history="1">
+          <w:hyperlink w:anchor="_Toc463000563" w:history="1">
             <w:r>
               <w:rPr>
                 <w:rStyle w:val="Hyperlink"/>
@@ -686,7 +686,7 @@
                 <w:noProof/>
                 <w:webHidden/>
               </w:rPr>
-              <w:instrText xml:space="preserve"> PAGEREF _Toc462564672 \h </w:instrText>
+              <w:instrText xml:space="preserve"> PAGEREF _Toc463000563 \h </w:instrText>
             </w:r>
             <w:r>
               <w:rPr>
@@ -730,7 +730,7 @@
               <w:lang w:eastAsia="de-CH"/>
             </w:rPr>
           </w:pPr>
-          <w:hyperlink w:anchor="_Toc462564673" w:history="1">
+          <w:hyperlink w:anchor="_Toc463000564" w:history="1">
             <w:r>
               <w:rPr>
                 <w:rStyle w:val="Hyperlink"/>
@@ -772,7 +772,7 @@
                 <w:noProof/>
                 <w:webHidden/>
               </w:rPr>
-              <w:instrText xml:space="preserve"> PAGEREF _Toc462564673 \h </w:instrText>
+              <w:instrText xml:space="preserve"> PAGEREF _Toc463000564 \h </w:instrText>
             </w:r>
             <w:r>
               <w:rPr>
@@ -816,7 +816,7 @@
               <w:lang w:eastAsia="de-CH"/>
             </w:rPr>
           </w:pPr>
-          <w:hyperlink w:anchor="_Toc462564674" w:history="1">
+          <w:hyperlink w:anchor="_Toc463000565" w:history="1">
             <w:r>
               <w:rPr>
                 <w:rStyle w:val="Hyperlink"/>
@@ -858,7 +858,7 @@
                 <w:noProof/>
                 <w:webHidden/>
               </w:rPr>
-              <w:instrText xml:space="preserve"> PAGEREF _Toc462564674 \h </w:instrText>
+              <w:instrText xml:space="preserve"> PAGEREF _Toc463000565 \h </w:instrText>
             </w:r>
             <w:r>
               <w:rPr>
@@ -898,7 +898,7 @@
               <w:lang w:eastAsia="de-CH"/>
             </w:rPr>
           </w:pPr>
-          <w:hyperlink w:anchor="_Toc462564675" w:history="1">
+          <w:hyperlink w:anchor="_Toc463000566" w:history="1">
             <w:r>
               <w:rPr>
                 <w:rStyle w:val="Hyperlink"/>
@@ -919,7 +919,7 @@
                 <w:rStyle w:val="Hyperlink"/>
                 <w:noProof/>
               </w:rPr>
-              <w:t>Woche 1</w:t>
+              <w:t>Woche 1 &amp; 2</w:t>
             </w:r>
             <w:r>
               <w:rPr>
@@ -940,7 +940,7 @@
                 <w:noProof/>
                 <w:webHidden/>
               </w:rPr>
-              <w:instrText xml:space="preserve"> PAGEREF _Toc462564675 \h </w:instrText>
+              <w:instrText xml:space="preserve"> PAGEREF _Toc463000566 \h </w:instrText>
             </w:r>
             <w:r>
               <w:rPr>
@@ -984,7 +984,7 @@
               <w:lang w:eastAsia="de-CH"/>
             </w:rPr>
           </w:pPr>
-          <w:hyperlink w:anchor="_Toc462564676" w:history="1">
+          <w:hyperlink w:anchor="_Toc463000567" w:history="1">
             <w:r>
               <w:rPr>
                 <w:rStyle w:val="Hyperlink"/>
@@ -1026,7 +1026,7 @@
                 <w:noProof/>
                 <w:webHidden/>
               </w:rPr>
-              <w:instrText xml:space="preserve"> PAGEREF _Toc462564676 \h </w:instrText>
+              <w:instrText xml:space="preserve"> PAGEREF _Toc463000567 \h </w:instrText>
             </w:r>
             <w:r>
               <w:rPr>
@@ -1070,7 +1070,7 @@
               <w:lang w:eastAsia="de-CH"/>
             </w:rPr>
           </w:pPr>
-          <w:hyperlink w:anchor="_Toc462564677" w:history="1">
+          <w:hyperlink w:anchor="_Toc463000568" w:history="1">
             <w:r>
               <w:rPr>
                 <w:rStyle w:val="Hyperlink"/>
@@ -1112,7 +1112,7 @@
                 <w:noProof/>
                 <w:webHidden/>
               </w:rPr>
-              <w:instrText xml:space="preserve"> PAGEREF _Toc462564677 \h </w:instrText>
+              <w:instrText xml:space="preserve"> PAGEREF _Toc463000568 \h </w:instrText>
             </w:r>
             <w:r>
               <w:rPr>
@@ -1156,7 +1156,7 @@
               <w:lang w:eastAsia="de-CH"/>
             </w:rPr>
           </w:pPr>
-          <w:hyperlink w:anchor="_Toc462564678" w:history="1">
+          <w:hyperlink w:anchor="_Toc463000569" w:history="1">
             <w:r>
               <w:rPr>
                 <w:rStyle w:val="Hyperlink"/>
@@ -1198,7 +1198,7 @@
                 <w:noProof/>
                 <w:webHidden/>
               </w:rPr>
-              <w:instrText xml:space="preserve"> PAGEREF _Toc462564678 \h </w:instrText>
+              <w:instrText xml:space="preserve"> PAGEREF _Toc463000569 \h </w:instrText>
             </w:r>
             <w:r>
               <w:rPr>
@@ -1242,7 +1242,7 @@
               <w:lang w:eastAsia="de-CH"/>
             </w:rPr>
           </w:pPr>
-          <w:hyperlink w:anchor="_Toc462564679" w:history="1">
+          <w:hyperlink w:anchor="_Toc463000570" w:history="1">
             <w:r>
               <w:rPr>
                 <w:rStyle w:val="Hyperlink"/>
@@ -1284,7 +1284,7 @@
                 <w:noProof/>
                 <w:webHidden/>
               </w:rPr>
-              <w:instrText xml:space="preserve"> PAGEREF _Toc462564679 \h </w:instrText>
+              <w:instrText xml:space="preserve"> PAGEREF _Toc463000570 \h </w:instrText>
             </w:r>
             <w:r>
               <w:rPr>
@@ -1328,7 +1328,7 @@
               <w:lang w:eastAsia="de-CH"/>
             </w:rPr>
           </w:pPr>
-          <w:hyperlink w:anchor="_Toc462564680" w:history="1">
+          <w:hyperlink w:anchor="_Toc463000571" w:history="1">
             <w:r>
               <w:rPr>
                 <w:rStyle w:val="Hyperlink"/>
@@ -1370,7 +1370,7 @@
                 <w:noProof/>
                 <w:webHidden/>
               </w:rPr>
-              <w:instrText xml:space="preserve"> PAGEREF _Toc462564680 \h </w:instrText>
+              <w:instrText xml:space="preserve"> PAGEREF _Toc463000571 \h </w:instrText>
             </w:r>
             <w:r>
               <w:rPr>
@@ -1414,7 +1414,7 @@
               <w:lang w:eastAsia="de-CH"/>
             </w:rPr>
           </w:pPr>
-          <w:hyperlink w:anchor="_Toc462564681" w:history="1">
+          <w:hyperlink w:anchor="_Toc463000572" w:history="1">
             <w:r>
               <w:rPr>
                 <w:rStyle w:val="Hyperlink"/>
@@ -1456,7 +1456,7 @@
                 <w:noProof/>
                 <w:webHidden/>
               </w:rPr>
-              <w:instrText xml:space="preserve"> PAGEREF _Toc462564681 \h </w:instrText>
+              <w:instrText xml:space="preserve"> PAGEREF _Toc463000572 \h </w:instrText>
             </w:r>
             <w:r>
               <w:rPr>
@@ -1500,7 +1500,7 @@
               <w:lang w:eastAsia="de-CH"/>
             </w:rPr>
           </w:pPr>
-          <w:hyperlink w:anchor="_Toc462564682" w:history="1">
+          <w:hyperlink w:anchor="_Toc463000573" w:history="1">
             <w:r>
               <w:rPr>
                 <w:rStyle w:val="Hyperlink"/>
@@ -1542,7 +1542,7 @@
                 <w:noProof/>
                 <w:webHidden/>
               </w:rPr>
-              <w:instrText xml:space="preserve"> PAGEREF _Toc462564682 \h </w:instrText>
+              <w:instrText xml:space="preserve"> PAGEREF _Toc463000573 \h </w:instrText>
             </w:r>
             <w:r>
               <w:rPr>
@@ -1586,7 +1586,7 @@
               <w:lang w:eastAsia="de-CH"/>
             </w:rPr>
           </w:pPr>
-          <w:hyperlink w:anchor="_Toc462564683" w:history="1">
+          <w:hyperlink w:anchor="_Toc463000574" w:history="1">
             <w:r>
               <w:rPr>
                 <w:rStyle w:val="Hyperlink"/>
@@ -1628,7 +1628,7 @@
                 <w:noProof/>
                 <w:webHidden/>
               </w:rPr>
-              <w:instrText xml:space="preserve"> PAGEREF _Toc462564683 \h </w:instrText>
+              <w:instrText xml:space="preserve"> PAGEREF _Toc463000574 \h </w:instrText>
             </w:r>
             <w:r>
               <w:rPr>
@@ -1672,7 +1672,7 @@
               <w:lang w:eastAsia="de-CH"/>
             </w:rPr>
           </w:pPr>
-          <w:hyperlink w:anchor="_Toc462564684" w:history="1">
+          <w:hyperlink w:anchor="_Toc463000575" w:history="1">
             <w:r>
               <w:rPr>
                 <w:rStyle w:val="Hyperlink"/>
@@ -1714,7 +1714,7 @@
                 <w:noProof/>
                 <w:webHidden/>
               </w:rPr>
-              <w:instrText xml:space="preserve"> PAGEREF _Toc462564684 \h </w:instrText>
+              <w:instrText xml:space="preserve"> PAGEREF _Toc463000575 \h </w:instrText>
             </w:r>
             <w:r>
               <w:rPr>
@@ -1758,7 +1758,7 @@
               <w:lang w:eastAsia="de-CH"/>
             </w:rPr>
           </w:pPr>
-          <w:hyperlink w:anchor="_Toc462564685" w:history="1">
+          <w:hyperlink w:anchor="_Toc463000576" w:history="1">
             <w:r>
               <w:rPr>
                 <w:rStyle w:val="Hyperlink"/>
@@ -1800,7 +1800,7 @@
                 <w:noProof/>
                 <w:webHidden/>
               </w:rPr>
-              <w:instrText xml:space="preserve"> PAGEREF _Toc462564685 \h </w:instrText>
+              <w:instrText xml:space="preserve"> PAGEREF _Toc463000576 \h </w:instrText>
             </w:r>
             <w:r>
               <w:rPr>
@@ -1844,7 +1844,7 @@
               <w:lang w:eastAsia="de-CH"/>
             </w:rPr>
           </w:pPr>
-          <w:hyperlink w:anchor="_Toc462564686" w:history="1">
+          <w:hyperlink w:anchor="_Toc463000577" w:history="1">
             <w:r>
               <w:rPr>
                 <w:rStyle w:val="Hyperlink"/>
@@ -1886,7 +1886,7 @@
                 <w:noProof/>
                 <w:webHidden/>
               </w:rPr>
-              <w:instrText xml:space="preserve"> PAGEREF _Toc462564686 \h </w:instrText>
+              <w:instrText xml:space="preserve"> PAGEREF _Toc463000577 \h </w:instrText>
             </w:r>
             <w:r>
               <w:rPr>
@@ -1930,7 +1930,7 @@
               <w:lang w:eastAsia="de-CH"/>
             </w:rPr>
           </w:pPr>
-          <w:hyperlink w:anchor="_Toc462564687" w:history="1">
+          <w:hyperlink w:anchor="_Toc463000578" w:history="1">
             <w:r>
               <w:rPr>
                 <w:rStyle w:val="Hyperlink"/>
@@ -1972,7 +1972,7 @@
                 <w:noProof/>
                 <w:webHidden/>
               </w:rPr>
-              <w:instrText xml:space="preserve"> PAGEREF _Toc462564687 \h </w:instrText>
+              <w:instrText xml:space="preserve"> PAGEREF _Toc463000578 \h </w:instrText>
             </w:r>
             <w:r>
               <w:rPr>
@@ -2016,7 +2016,7 @@
               <w:lang w:eastAsia="de-CH"/>
             </w:rPr>
           </w:pPr>
-          <w:hyperlink w:anchor="_Toc462564688" w:history="1">
+          <w:hyperlink w:anchor="_Toc463000579" w:history="1">
             <w:r>
               <w:rPr>
                 <w:rStyle w:val="Hyperlink"/>
@@ -2058,7 +2058,7 @@
                 <w:noProof/>
                 <w:webHidden/>
               </w:rPr>
-              <w:instrText xml:space="preserve"> PAGEREF _Toc462564688 \h </w:instrText>
+              <w:instrText xml:space="preserve"> PAGEREF _Toc463000579 \h </w:instrText>
             </w:r>
             <w:r>
               <w:rPr>
@@ -2102,7 +2102,7 @@
               <w:lang w:eastAsia="de-CH"/>
             </w:rPr>
           </w:pPr>
-          <w:hyperlink w:anchor="_Toc462564689" w:history="1">
+          <w:hyperlink w:anchor="_Toc463000580" w:history="1">
             <w:r>
               <w:rPr>
                 <w:rStyle w:val="Hyperlink"/>
@@ -2144,7 +2144,7 @@
                 <w:noProof/>
                 <w:webHidden/>
               </w:rPr>
-              <w:instrText xml:space="preserve"> PAGEREF _Toc462564689 \h </w:instrText>
+              <w:instrText xml:space="preserve"> PAGEREF _Toc463000580 \h </w:instrText>
             </w:r>
             <w:r>
               <w:rPr>
@@ -2165,6 +2165,350 @@
                 <w:webHidden/>
               </w:rPr>
               <w:t>10</w:t>
+            </w:r>
+            <w:r>
+              <w:rPr>
+                <w:noProof/>
+                <w:webHidden/>
+              </w:rPr>
+              <w:fldChar w:fldCharType="end"/>
+            </w:r>
+          </w:hyperlink>
+        </w:p>
+        <w:p>
+          <w:pPr>
+            <w:pStyle w:val="Verzeichnis3"/>
+            <w:tabs>
+              <w:tab w:val="left" w:pos="1320"/>
+              <w:tab w:val="right" w:leader="dot" w:pos="9062"/>
+            </w:tabs>
+            <w:rPr>
+              <w:rFonts w:eastAsiaTheme="minorEastAsia"/>
+              <w:noProof/>
+              <w:lang w:eastAsia="de-CH"/>
+            </w:rPr>
+          </w:pPr>
+          <w:hyperlink w:anchor="_Toc463000581" w:history="1">
+            <w:r>
+              <w:rPr>
+                <w:rStyle w:val="Hyperlink"/>
+                <w:noProof/>
+              </w:rPr>
+              <w:t>2.3.5</w:t>
+            </w:r>
+            <w:r>
+              <w:rPr>
+                <w:rFonts w:eastAsiaTheme="minorEastAsia"/>
+                <w:noProof/>
+                <w:lang w:eastAsia="de-CH"/>
+              </w:rPr>
+              <w:tab/>
+            </w:r>
+            <w:r>
+              <w:rPr>
+                <w:rStyle w:val="Hyperlink"/>
+                <w:noProof/>
+              </w:rPr>
+              <w:t>Reduzierte Zeilenstufenform einer Matrix</w:t>
+            </w:r>
+            <w:r>
+              <w:rPr>
+                <w:noProof/>
+                <w:webHidden/>
+              </w:rPr>
+              <w:tab/>
+            </w:r>
+            <w:r>
+              <w:rPr>
+                <w:noProof/>
+                <w:webHidden/>
+              </w:rPr>
+              <w:fldChar w:fldCharType="begin"/>
+            </w:r>
+            <w:r>
+              <w:rPr>
+                <w:noProof/>
+                <w:webHidden/>
+              </w:rPr>
+              <w:instrText xml:space="preserve"> PAGEREF _Toc463000581 \h </w:instrText>
+            </w:r>
+            <w:r>
+              <w:rPr>
+                <w:noProof/>
+                <w:webHidden/>
+              </w:rPr>
+            </w:r>
+            <w:r>
+              <w:rPr>
+                <w:noProof/>
+                <w:webHidden/>
+              </w:rPr>
+              <w:fldChar w:fldCharType="separate"/>
+            </w:r>
+            <w:r>
+              <w:rPr>
+                <w:noProof/>
+                <w:webHidden/>
+              </w:rPr>
+              <w:t>11</w:t>
+            </w:r>
+            <w:r>
+              <w:rPr>
+                <w:noProof/>
+                <w:webHidden/>
+              </w:rPr>
+              <w:fldChar w:fldCharType="end"/>
+            </w:r>
+          </w:hyperlink>
+        </w:p>
+        <w:p>
+          <w:pPr>
+            <w:pStyle w:val="Verzeichnis3"/>
+            <w:tabs>
+              <w:tab w:val="left" w:pos="1320"/>
+              <w:tab w:val="right" w:leader="dot" w:pos="9062"/>
+            </w:tabs>
+            <w:rPr>
+              <w:rFonts w:eastAsiaTheme="minorEastAsia"/>
+              <w:noProof/>
+              <w:lang w:eastAsia="de-CH"/>
+            </w:rPr>
+          </w:pPr>
+          <w:hyperlink w:anchor="_Toc463000582" w:history="1">
+            <w:r>
+              <w:rPr>
+                <w:rStyle w:val="Hyperlink"/>
+                <w:noProof/>
+              </w:rPr>
+              <w:t>2.3.6</w:t>
+            </w:r>
+            <w:r>
+              <w:rPr>
+                <w:rFonts w:eastAsiaTheme="minorEastAsia"/>
+                <w:noProof/>
+                <w:lang w:eastAsia="de-CH"/>
+              </w:rPr>
+              <w:tab/>
+            </w:r>
+            <w:r>
+              <w:rPr>
+                <w:rStyle w:val="Hyperlink"/>
+                <w:noProof/>
+              </w:rPr>
+              <w:t>Gauss-Jordan Verfahren</w:t>
+            </w:r>
+            <w:r>
+              <w:rPr>
+                <w:noProof/>
+                <w:webHidden/>
+              </w:rPr>
+              <w:tab/>
+            </w:r>
+            <w:r>
+              <w:rPr>
+                <w:noProof/>
+                <w:webHidden/>
+              </w:rPr>
+              <w:fldChar w:fldCharType="begin"/>
+            </w:r>
+            <w:r>
+              <w:rPr>
+                <w:noProof/>
+                <w:webHidden/>
+              </w:rPr>
+              <w:instrText xml:space="preserve"> PAGEREF _Toc463000582 \h </w:instrText>
+            </w:r>
+            <w:r>
+              <w:rPr>
+                <w:noProof/>
+                <w:webHidden/>
+              </w:rPr>
+            </w:r>
+            <w:r>
+              <w:rPr>
+                <w:noProof/>
+                <w:webHidden/>
+              </w:rPr>
+              <w:fldChar w:fldCharType="separate"/>
+            </w:r>
+            <w:r>
+              <w:rPr>
+                <w:noProof/>
+                <w:webHidden/>
+              </w:rPr>
+              <w:t>12</w:t>
+            </w:r>
+            <w:r>
+              <w:rPr>
+                <w:noProof/>
+                <w:webHidden/>
+              </w:rPr>
+              <w:fldChar w:fldCharType="end"/>
+            </w:r>
+          </w:hyperlink>
+        </w:p>
+        <w:p>
+          <w:pPr>
+            <w:pStyle w:val="Verzeichnis3"/>
+            <w:tabs>
+              <w:tab w:val="left" w:pos="1320"/>
+              <w:tab w:val="right" w:leader="dot" w:pos="9062"/>
+            </w:tabs>
+            <w:rPr>
+              <w:rFonts w:eastAsiaTheme="minorEastAsia"/>
+              <w:noProof/>
+              <w:lang w:eastAsia="de-CH"/>
+            </w:rPr>
+          </w:pPr>
+          <w:hyperlink w:anchor="_Toc463000583" w:history="1">
+            <w:r>
+              <w:rPr>
+                <w:rStyle w:val="Hyperlink"/>
+                <w:noProof/>
+              </w:rPr>
+              <w:t>2.3.7</w:t>
+            </w:r>
+            <w:r>
+              <w:rPr>
+                <w:rFonts w:eastAsiaTheme="minorEastAsia"/>
+                <w:noProof/>
+                <w:lang w:eastAsia="de-CH"/>
+              </w:rPr>
+              <w:tab/>
+            </w:r>
+            <w:r>
+              <w:rPr>
+                <w:rStyle w:val="Hyperlink"/>
+                <w:noProof/>
+              </w:rPr>
+              <w:t>Rang einer Matrix</w:t>
+            </w:r>
+            <w:r>
+              <w:rPr>
+                <w:noProof/>
+                <w:webHidden/>
+              </w:rPr>
+              <w:tab/>
+            </w:r>
+            <w:r>
+              <w:rPr>
+                <w:noProof/>
+                <w:webHidden/>
+              </w:rPr>
+              <w:fldChar w:fldCharType="begin"/>
+            </w:r>
+            <w:r>
+              <w:rPr>
+                <w:noProof/>
+                <w:webHidden/>
+              </w:rPr>
+              <w:instrText xml:space="preserve"> PAGEREF _Toc463000583 \h </w:instrText>
+            </w:r>
+            <w:r>
+              <w:rPr>
+                <w:noProof/>
+                <w:webHidden/>
+              </w:rPr>
+            </w:r>
+            <w:r>
+              <w:rPr>
+                <w:noProof/>
+                <w:webHidden/>
+              </w:rPr>
+              <w:fldChar w:fldCharType="separate"/>
+            </w:r>
+            <w:r>
+              <w:rPr>
+                <w:noProof/>
+                <w:webHidden/>
+              </w:rPr>
+              <w:t>13</w:t>
+            </w:r>
+            <w:r>
+              <w:rPr>
+                <w:noProof/>
+                <w:webHidden/>
+              </w:rPr>
+              <w:fldChar w:fldCharType="end"/>
+            </w:r>
+          </w:hyperlink>
+        </w:p>
+        <w:p>
+          <w:pPr>
+            <w:pStyle w:val="Verzeichnis3"/>
+            <w:tabs>
+              <w:tab w:val="left" w:pos="1320"/>
+              <w:tab w:val="right" w:leader="dot" w:pos="9062"/>
+            </w:tabs>
+            <w:rPr>
+              <w:rFonts w:eastAsiaTheme="minorEastAsia"/>
+              <w:noProof/>
+              <w:lang w:eastAsia="de-CH"/>
+            </w:rPr>
+          </w:pPr>
+          <w:hyperlink w:anchor="_Toc463000584" w:history="1">
+            <w:r>
+              <w:rPr>
+                <w:rStyle w:val="Hyperlink"/>
+                <w:noProof/>
+              </w:rPr>
+              <w:t>2.3.8</w:t>
+            </w:r>
+            <w:r>
+              <w:rPr>
+                <w:rFonts w:eastAsiaTheme="minorEastAsia"/>
+                <w:noProof/>
+                <w:lang w:eastAsia="de-CH"/>
+              </w:rPr>
+              <w:tab/>
+            </w:r>
+            <w:r>
+              <w:rPr>
+                <w:rStyle w:val="Hyperlink"/>
+                <w:noProof/>
+              </w:rPr>
+              <w:t>Lösbarkeitskriterien</w:t>
+            </w:r>
+            <w:r>
+              <w:rPr>
+                <w:noProof/>
+                <w:webHidden/>
+              </w:rPr>
+              <w:tab/>
+            </w:r>
+            <w:r>
+              <w:rPr>
+                <w:noProof/>
+                <w:webHidden/>
+              </w:rPr>
+              <w:fldChar w:fldCharType="begin"/>
+            </w:r>
+            <w:r>
+              <w:rPr>
+                <w:noProof/>
+                <w:webHidden/>
+              </w:rPr>
+              <w:instrText xml:space="preserve"> PAGEREF _Toc463000584 \h </w:instrText>
+            </w:r>
+            <w:r>
+              <w:rPr>
+                <w:noProof/>
+                <w:webHidden/>
+              </w:rPr>
+            </w:r>
+            <w:r>
+              <w:rPr>
+                <w:noProof/>
+                <w:webHidden/>
+              </w:rPr>
+              <w:fldChar w:fldCharType="separate"/>
+            </w:r>
+            <w:r>
+              <w:rPr>
+                <w:noProof/>
+                <w:webHidden/>
+              </w:rPr>
+              <w:t>13</w:t>
             </w:r>
             <w:r>
               <w:rPr>
@@ -2184,7 +2528,7 @@
               <w:lang w:eastAsia="de-CH"/>
             </w:rPr>
           </w:pPr>
-          <w:hyperlink w:anchor="_Toc462564690" w:history="1">
+          <w:hyperlink w:anchor="_Toc463000585" w:history="1">
             <w:r>
               <w:rPr>
                 <w:rStyle w:val="Hyperlink"/>
@@ -2205,7 +2549,7 @@
                 <w:rStyle w:val="Hyperlink"/>
                 <w:noProof/>
               </w:rPr>
-              <w:t>Woche 2</w:t>
+              <w:t>Woche 3</w:t>
             </w:r>
             <w:r>
               <w:rPr>
@@ -2226,7 +2570,7 @@
                 <w:noProof/>
                 <w:webHidden/>
               </w:rPr>
-              <w:instrText xml:space="preserve"> PAGEREF _Toc462564690 \h </w:instrText>
+              <w:instrText xml:space="preserve"> PAGEREF _Toc463000585 \h </w:instrText>
             </w:r>
             <w:r>
               <w:rPr>
@@ -2246,7 +2590,7 @@
                 <w:noProof/>
                 <w:webHidden/>
               </w:rPr>
-              <w:t>11</w:t>
+              <w:t>15</w:t>
             </w:r>
             <w:r>
               <w:rPr>
@@ -2283,7 +2627,7 @@
       </w:pPr>
       <w:bookmarkStart w:id="1" w:name="_Toc430435984"/>
       <w:bookmarkStart w:id="2" w:name="_Toc431304092"/>
-      <w:bookmarkStart w:id="3" w:name="_Toc462564671"/>
+      <w:bookmarkStart w:id="3" w:name="_Toc463000562"/>
       <w:r>
         <w:lastRenderedPageBreak/>
         <w:t>Einleitung</w:t>
@@ -2299,7 +2643,7 @@
       <w:bookmarkStart w:id="4" w:name="_Toc430422362"/>
       <w:bookmarkStart w:id="5" w:name="_Toc430435985"/>
       <w:bookmarkStart w:id="6" w:name="_Toc431304093"/>
-      <w:bookmarkStart w:id="7" w:name="_Toc462564672"/>
+      <w:bookmarkStart w:id="7" w:name="_Toc463000563"/>
       <w:r>
         <w:t>Einleitung</w:t>
       </w:r>
@@ -2326,7 +2670,7 @@
       <w:bookmarkStart w:id="8" w:name="_Toc430422363"/>
       <w:bookmarkStart w:id="9" w:name="_Toc430435986"/>
       <w:bookmarkStart w:id="10" w:name="_Toc431304094"/>
-      <w:bookmarkStart w:id="11" w:name="_Toc462564673"/>
+      <w:bookmarkStart w:id="11" w:name="_Toc463000564"/>
       <w:r>
         <w:t>Lernziele</w:t>
       </w:r>
@@ -2407,7 +2751,7 @@
       <w:bookmarkStart w:id="12" w:name="_Toc430422364"/>
       <w:bookmarkStart w:id="13" w:name="_Toc430435987"/>
       <w:bookmarkStart w:id="14" w:name="_Toc431304095"/>
-      <w:bookmarkStart w:id="15" w:name="_Toc462564674"/>
+      <w:bookmarkStart w:id="15" w:name="_Toc463000565"/>
       <w:r>
         <w:t>Prüfungen</w:t>
       </w:r>
@@ -2426,10 +2770,13 @@
       <w:pPr>
         <w:pStyle w:val="berschrift1"/>
       </w:pPr>
-      <w:bookmarkStart w:id="16" w:name="_Toc462564675"/>
+      <w:bookmarkStart w:id="16" w:name="_Toc463000566"/>
       <w:r>
         <w:lastRenderedPageBreak/>
         <w:t>Woche 1</w:t>
+      </w:r>
+      <w:r>
+        <w:t xml:space="preserve"> &amp; 2</w:t>
       </w:r>
       <w:bookmarkEnd w:id="16"/>
     </w:p>
@@ -2437,7 +2784,7 @@
       <w:pPr>
         <w:pStyle w:val="berschrift2"/>
       </w:pPr>
-      <w:bookmarkStart w:id="17" w:name="_Toc462564676"/>
+      <w:bookmarkStart w:id="17" w:name="_Toc463000567"/>
       <w:r>
         <w:t>Lineare Gleichungen</w:t>
       </w:r>
@@ -2447,7 +2794,7 @@
       <w:pPr>
         <w:pStyle w:val="berschrift3"/>
       </w:pPr>
-      <w:bookmarkStart w:id="18" w:name="_Toc462564677"/>
+      <w:bookmarkStart w:id="18" w:name="_Toc463000568"/>
       <w:r>
         <w:t>Lineare Gleichung</w:t>
       </w:r>
@@ -2460,7 +2807,7 @@
           <w:lang w:eastAsia="de-CH"/>
         </w:rPr>
         <w:drawing>
-          <wp:inline distT="0" distB="0" distL="0" distR="0" wp14:anchorId="07E4FBAE" wp14:editId="06356EA4">
+          <wp:inline distT="0" distB="0" distL="0" distR="0" wp14:anchorId="528872A4" wp14:editId="57A2D9AA">
             <wp:extent cx="5588000" cy="3323110"/>
             <wp:effectExtent l="0" t="0" r="0" b="0"/>
             <wp:docPr id="1" name="Grafik 1"/>
@@ -2500,7 +2847,7 @@
       <w:pPr>
         <w:pStyle w:val="berschrift3"/>
       </w:pPr>
-      <w:bookmarkStart w:id="19" w:name="_Toc462564678"/>
+      <w:bookmarkStart w:id="19" w:name="_Toc463000569"/>
       <w:r>
         <w:t>Lösung einer linearen Gleichung</w:t>
       </w:r>
@@ -2513,7 +2860,7 @@
           <w:lang w:eastAsia="de-CH"/>
         </w:rPr>
         <w:drawing>
-          <wp:inline distT="0" distB="0" distL="0" distR="0" wp14:anchorId="4236F53E" wp14:editId="3A140CA6">
+          <wp:inline distT="0" distB="0" distL="0" distR="0" wp14:anchorId="1D8531AA" wp14:editId="19CF179C">
             <wp:extent cx="5671128" cy="2281079"/>
             <wp:effectExtent l="0" t="0" r="6350" b="5080"/>
             <wp:docPr id="2" name="Grafik 2"/>
@@ -2553,7 +2900,7 @@
       <w:pPr>
         <w:pStyle w:val="berschrift2"/>
       </w:pPr>
-      <w:bookmarkStart w:id="20" w:name="_Toc462564679"/>
+      <w:bookmarkStart w:id="20" w:name="_Toc463000570"/>
       <w:r>
         <w:lastRenderedPageBreak/>
         <w:t>Lineare Gleichungssysteme</w:t>
@@ -2564,7 +2911,7 @@
       <w:pPr>
         <w:pStyle w:val="berschrift3"/>
       </w:pPr>
-      <w:bookmarkStart w:id="21" w:name="_Toc462564680"/>
+      <w:bookmarkStart w:id="21" w:name="_Toc463000571"/>
       <w:r>
         <w:t>Lineare Gleichungssysteme</w:t>
       </w:r>
@@ -2577,7 +2924,7 @@
           <w:lang w:eastAsia="de-CH"/>
         </w:rPr>
         <w:drawing>
-          <wp:inline distT="0" distB="0" distL="0" distR="0" wp14:anchorId="05B7F382" wp14:editId="436C7CDF">
+          <wp:inline distT="0" distB="0" distL="0" distR="0" wp14:anchorId="38C96EC6" wp14:editId="22AB7720">
             <wp:extent cx="5670550" cy="2223341"/>
             <wp:effectExtent l="0" t="0" r="6350" b="5715"/>
             <wp:docPr id="3" name="Grafik 3"/>
@@ -2617,7 +2964,7 @@
       <w:pPr>
         <w:pStyle w:val="berschrift3"/>
       </w:pPr>
-      <w:bookmarkStart w:id="22" w:name="_Toc462564681"/>
+      <w:bookmarkStart w:id="22" w:name="_Toc463000572"/>
       <w:r>
         <w:t>Lösungsmenge eines linearen Gleichungssystems</w:t>
       </w:r>
@@ -2630,7 +2977,7 @@
           <w:lang w:eastAsia="de-CH"/>
         </w:rPr>
         <w:drawing>
-          <wp:inline distT="0" distB="0" distL="0" distR="0" wp14:anchorId="1109340F" wp14:editId="173EDF31">
+          <wp:inline distT="0" distB="0" distL="0" distR="0" wp14:anchorId="2705CE42" wp14:editId="24C68655">
             <wp:extent cx="5760720" cy="2815590"/>
             <wp:effectExtent l="0" t="0" r="0" b="3810"/>
             <wp:docPr id="4" name="Grafik 4"/>
@@ -2673,7 +3020,7 @@
           <w:lang w:eastAsia="de-CH"/>
         </w:rPr>
         <w:drawing>
-          <wp:inline distT="0" distB="0" distL="0" distR="0" wp14:anchorId="63A96463" wp14:editId="79B70C01">
+          <wp:inline distT="0" distB="0" distL="0" distR="0" wp14:anchorId="6F1C21E0" wp14:editId="254C74A7">
             <wp:extent cx="5760720" cy="2909570"/>
             <wp:effectExtent l="0" t="0" r="0" b="5080"/>
             <wp:docPr id="5" name="Grafik 5"/>
@@ -2717,7 +3064,7 @@
         </w:rPr>
         <w:lastRenderedPageBreak/>
         <w:drawing>
-          <wp:inline distT="0" distB="0" distL="0" distR="0" wp14:anchorId="291CAC69" wp14:editId="7054EA2A">
+          <wp:inline distT="0" distB="0" distL="0" distR="0" wp14:anchorId="01240243" wp14:editId="5D7784C7">
             <wp:extent cx="5760720" cy="1480185"/>
             <wp:effectExtent l="0" t="0" r="0" b="5715"/>
             <wp:docPr id="6" name="Grafik 6"/>
@@ -2760,7 +3107,7 @@
           <w:lang w:eastAsia="de-CH"/>
         </w:rPr>
         <w:drawing>
-          <wp:inline distT="0" distB="0" distL="0" distR="0" wp14:anchorId="3A7C1C8D" wp14:editId="2DFE82F6">
+          <wp:inline distT="0" distB="0" distL="0" distR="0" wp14:anchorId="4D2DA83A" wp14:editId="6B9B8785">
             <wp:extent cx="5760720" cy="2839720"/>
             <wp:effectExtent l="0" t="0" r="0" b="0"/>
             <wp:docPr id="7" name="Grafik 7"/>
@@ -2800,7 +3147,7 @@
       <w:pPr>
         <w:pStyle w:val="berschrift3"/>
       </w:pPr>
-      <w:bookmarkStart w:id="23" w:name="_Toc462564682"/>
+      <w:bookmarkStart w:id="23" w:name="_Toc463000573"/>
       <w:r>
         <w:t>Homogenes Gleichungssystem</w:t>
       </w:r>
@@ -2813,7 +3160,7 @@
           <w:lang w:eastAsia="de-CH"/>
         </w:rPr>
         <w:drawing>
-          <wp:inline distT="0" distB="0" distL="0" distR="0" wp14:anchorId="008A901A" wp14:editId="3D94B808">
+          <wp:inline distT="0" distB="0" distL="0" distR="0" wp14:anchorId="48AAD9F9" wp14:editId="5D790B95">
             <wp:extent cx="5760720" cy="3495040"/>
             <wp:effectExtent l="0" t="0" r="0" b="0"/>
             <wp:docPr id="11" name="Grafik 11"/>
@@ -2853,7 +3200,7 @@
       <w:pPr>
         <w:pStyle w:val="berschrift3"/>
       </w:pPr>
-      <w:bookmarkStart w:id="24" w:name="_Toc462564683"/>
+      <w:bookmarkStart w:id="24" w:name="_Toc463000574"/>
       <w:r>
         <w:lastRenderedPageBreak/>
         <w:t>Matrixdarstellung</w:t>
@@ -2867,7 +3214,7 @@
           <w:lang w:eastAsia="de-CH"/>
         </w:rPr>
         <w:drawing>
-          <wp:inline distT="0" distB="0" distL="0" distR="0" wp14:anchorId="10AEC382" wp14:editId="23CF955A">
+          <wp:inline distT="0" distB="0" distL="0" distR="0" wp14:anchorId="07BE4313" wp14:editId="291FF19E">
             <wp:extent cx="5609318" cy="3131127"/>
             <wp:effectExtent l="0" t="0" r="0" b="0"/>
             <wp:docPr id="10" name="Grafik 10"/>
@@ -2910,7 +3257,7 @@
           <w:lang w:eastAsia="de-CH"/>
         </w:rPr>
         <w:drawing>
-          <wp:inline distT="0" distB="0" distL="0" distR="0" wp14:anchorId="0FD45E84" wp14:editId="08F262CC">
+          <wp:inline distT="0" distB="0" distL="0" distR="0" wp14:anchorId="4984F957" wp14:editId="0D5E4843">
             <wp:extent cx="5624946" cy="2034950"/>
             <wp:effectExtent l="0" t="0" r="0" b="3810"/>
             <wp:docPr id="12" name="Grafik 12"/>
@@ -2953,7 +3300,7 @@
           <w:lang w:eastAsia="de-CH"/>
         </w:rPr>
         <w:drawing>
-          <wp:inline distT="0" distB="0" distL="0" distR="0" wp14:anchorId="3C878614" wp14:editId="3A4FF9F7">
+          <wp:inline distT="0" distB="0" distL="0" distR="0" wp14:anchorId="7506FB04" wp14:editId="27D8D000">
             <wp:extent cx="5628534" cy="3352800"/>
             <wp:effectExtent l="0" t="0" r="0" b="0"/>
             <wp:docPr id="13" name="Grafik 13"/>
@@ -2993,7 +3340,7 @@
       <w:pPr>
         <w:pStyle w:val="berschrift3"/>
       </w:pPr>
-      <w:bookmarkStart w:id="25" w:name="_Toc462564684"/>
+      <w:bookmarkStart w:id="25" w:name="_Toc463000575"/>
       <w:r>
         <w:lastRenderedPageBreak/>
         <w:t>Multiplikation einer Matrix mit einem Vektor</w:t>
@@ -3007,7 +3354,7 @@
           <w:lang w:eastAsia="de-CH"/>
         </w:rPr>
         <w:drawing>
-          <wp:inline distT="0" distB="0" distL="0" distR="0" wp14:anchorId="663C8649" wp14:editId="188C44B9">
+          <wp:inline distT="0" distB="0" distL="0" distR="0" wp14:anchorId="43B05A1B" wp14:editId="5F7D89EF">
             <wp:extent cx="5760720" cy="3663315"/>
             <wp:effectExtent l="0" t="0" r="0" b="0"/>
             <wp:docPr id="14" name="Grafik 14"/>
@@ -3050,7 +3397,7 @@
           <w:lang w:eastAsia="de-CH"/>
         </w:rPr>
         <w:drawing>
-          <wp:inline distT="0" distB="0" distL="0" distR="0" wp14:anchorId="2D7A0428" wp14:editId="672E3F3E">
+          <wp:inline distT="0" distB="0" distL="0" distR="0" wp14:anchorId="6E2184A4" wp14:editId="16EA7A39">
             <wp:extent cx="5760720" cy="3705860"/>
             <wp:effectExtent l="0" t="0" r="0" b="8890"/>
             <wp:docPr id="15" name="Grafik 15"/>
@@ -3090,7 +3437,7 @@
       <w:pPr>
         <w:pStyle w:val="berschrift2"/>
       </w:pPr>
-      <w:bookmarkStart w:id="26" w:name="_Toc462564685"/>
+      <w:bookmarkStart w:id="26" w:name="_Toc463000576"/>
       <w:r>
         <w:lastRenderedPageBreak/>
         <w:t>Algorithmen zur Lösung linearer Gleichungssysteme</w:t>
@@ -3101,7 +3448,7 @@
       <w:pPr>
         <w:pStyle w:val="berschrift3"/>
       </w:pPr>
-      <w:bookmarkStart w:id="27" w:name="_Toc462564686"/>
+      <w:bookmarkStart w:id="27" w:name="_Toc463000577"/>
       <w:r>
         <w:t>Äquivalente Gleichungssysteme</w:t>
       </w:r>
@@ -3114,7 +3461,7 @@
           <w:lang w:eastAsia="de-CH"/>
         </w:rPr>
         <w:drawing>
-          <wp:inline distT="0" distB="0" distL="0" distR="0" wp14:anchorId="5FEE8978" wp14:editId="353E687B">
+          <wp:inline distT="0" distB="0" distL="0" distR="0" wp14:anchorId="3C5F8CE3" wp14:editId="38ACB270">
             <wp:extent cx="5760720" cy="3162300"/>
             <wp:effectExtent l="0" t="0" r="0" b="0"/>
             <wp:docPr id="16" name="Grafik 16"/>
@@ -3154,7 +3501,7 @@
       <w:pPr>
         <w:pStyle w:val="berschrift3"/>
       </w:pPr>
-      <w:bookmarkStart w:id="28" w:name="_Toc462564687"/>
+      <w:bookmarkStart w:id="28" w:name="_Toc463000578"/>
       <w:r>
         <w:t>Zeilenstufenform einer Matrix</w:t>
       </w:r>
@@ -3167,7 +3514,7 @@
           <w:lang w:eastAsia="de-CH"/>
         </w:rPr>
         <w:drawing>
-          <wp:inline distT="0" distB="0" distL="0" distR="0" wp14:anchorId="3BEF3DF7" wp14:editId="534F3078">
+          <wp:inline distT="0" distB="0" distL="0" distR="0" wp14:anchorId="54464196" wp14:editId="264EFB99">
             <wp:extent cx="5760720" cy="3291205"/>
             <wp:effectExtent l="0" t="0" r="0" b="4445"/>
             <wp:docPr id="17" name="Grafik 17"/>
@@ -3211,7 +3558,7 @@
         </w:rPr>
         <w:lastRenderedPageBreak/>
         <w:drawing>
-          <wp:inline distT="0" distB="0" distL="0" distR="0" wp14:anchorId="10D69090" wp14:editId="03505469">
+          <wp:inline distT="0" distB="0" distL="0" distR="0" wp14:anchorId="3F16E9D5" wp14:editId="6D1574A1">
             <wp:extent cx="5760720" cy="3637280"/>
             <wp:effectExtent l="0" t="0" r="0" b="1270"/>
             <wp:docPr id="18" name="Grafik 18"/>
@@ -3251,7 +3598,7 @@
       <w:pPr>
         <w:pStyle w:val="berschrift3"/>
       </w:pPr>
-      <w:bookmarkStart w:id="29" w:name="_Toc462564688"/>
+      <w:bookmarkStart w:id="29" w:name="_Toc463000579"/>
       <w:r>
         <w:t>Elementare Z</w:t>
       </w:r>
@@ -3273,7 +3620,7 @@
           <w:lang w:eastAsia="de-CH"/>
         </w:rPr>
         <w:drawing>
-          <wp:inline distT="0" distB="0" distL="0" distR="0" wp14:anchorId="75BC29CE" wp14:editId="53148259">
+          <wp:inline distT="0" distB="0" distL="0" distR="0" wp14:anchorId="6B284609" wp14:editId="0313C9B9">
             <wp:extent cx="5760720" cy="2868295"/>
             <wp:effectExtent l="0" t="0" r="0" b="8255"/>
             <wp:docPr id="19" name="Grafik 19"/>
@@ -3313,7 +3660,7 @@
       <w:pPr>
         <w:pStyle w:val="berschrift3"/>
       </w:pPr>
-      <w:bookmarkStart w:id="30" w:name="_Toc462564689"/>
+      <w:bookmarkStart w:id="30" w:name="_Toc463000580"/>
       <w:r>
         <w:lastRenderedPageBreak/>
         <w:t>Gauss Verfahren</w:t>
@@ -3327,8 +3674,8 @@
           <w:lang w:eastAsia="de-CH"/>
         </w:rPr>
         <w:drawing>
-          <wp:inline distT="0" distB="0" distL="0" distR="0" wp14:anchorId="1DE98DE8" wp14:editId="366F8D41">
-            <wp:extent cx="4943175" cy="2484120"/>
+          <wp:inline distT="0" distB="0" distL="0" distR="0" wp14:anchorId="292E7AD3" wp14:editId="772AC878">
+            <wp:extent cx="5048250" cy="2536924"/>
             <wp:effectExtent l="0" t="0" r="0" b="0"/>
             <wp:docPr id="21" name="Grafik 21"/>
             <wp:cNvGraphicFramePr>
@@ -3350,7 +3697,7 @@
                   <pic:spPr>
                     <a:xfrm>
                       <a:off x="0" y="0"/>
-                      <a:ext cx="5021402" cy="2523432"/>
+                      <a:ext cx="5133925" cy="2579979"/>
                     </a:xfrm>
                     <a:prstGeom prst="rect">
                       <a:avLst/>
@@ -3370,9 +3717,9 @@
           <w:lang w:eastAsia="de-CH"/>
         </w:rPr>
         <w:drawing>
-          <wp:inline distT="0" distB="0" distL="0" distR="0" wp14:anchorId="231A2509" wp14:editId="32DC88D0">
-            <wp:extent cx="4932218" cy="3095142"/>
-            <wp:effectExtent l="0" t="0" r="1905" b="0"/>
+          <wp:inline distT="0" distB="0" distL="0" distR="0" wp14:anchorId="3F598FF1" wp14:editId="69F3DD33">
+            <wp:extent cx="5038725" cy="3161979"/>
+            <wp:effectExtent l="0" t="0" r="0" b="635"/>
             <wp:docPr id="22" name="Grafik 22"/>
             <wp:cNvGraphicFramePr>
               <a:graphicFrameLocks xmlns:a="http://schemas.openxmlformats.org/drawingml/2006/main" noChangeAspect="1"/>
@@ -3393,7 +3740,7 @@
                   <pic:spPr>
                     <a:xfrm>
                       <a:off x="0" y="0"/>
-                      <a:ext cx="4932922" cy="3095584"/>
+                      <a:ext cx="5042018" cy="3164045"/>
                     </a:xfrm>
                     <a:prstGeom prst="rect">
                       <a:avLst/>
@@ -3413,8 +3760,8 @@
           <w:lang w:eastAsia="de-CH"/>
         </w:rPr>
         <w:drawing>
-          <wp:inline distT="0" distB="0" distL="0" distR="0" wp14:anchorId="14442BA6" wp14:editId="424D92C3">
-            <wp:extent cx="4978400" cy="2765778"/>
+          <wp:inline distT="0" distB="0" distL="0" distR="0" wp14:anchorId="4B79E6C3" wp14:editId="1E969CA3">
+            <wp:extent cx="5074920" cy="2819400"/>
             <wp:effectExtent l="0" t="0" r="0" b="0"/>
             <wp:docPr id="23" name="Grafik 23"/>
             <wp:cNvGraphicFramePr>
@@ -3436,7 +3783,7 @@
                   <pic:spPr>
                     <a:xfrm>
                       <a:off x="0" y="0"/>
-                      <a:ext cx="5019233" cy="2788463"/>
+                      <a:ext cx="5117198" cy="2842888"/>
                     </a:xfrm>
                     <a:prstGeom prst="rect">
                       <a:avLst/>
@@ -3449,22 +3796,542 @@
         </w:drawing>
       </w:r>
     </w:p>
+    <w:p>
+      <w:pPr>
+        <w:pStyle w:val="berschrift3"/>
+      </w:pPr>
+      <w:bookmarkStart w:id="31" w:name="_Toc463000581"/>
+      <w:r>
+        <w:lastRenderedPageBreak/>
+        <w:t>Reduzierte Zeilenstufenform einer Matrix</w:t>
+      </w:r>
+      <w:bookmarkEnd w:id="31"/>
+    </w:p>
+    <w:p>
+      <w:r>
+        <w:rPr>
+          <w:noProof/>
+          <w:lang w:eastAsia="de-CH"/>
+        </w:rPr>
+        <w:drawing>
+          <wp:inline distT="0" distB="0" distL="0" distR="0" wp14:anchorId="1303CBDF" wp14:editId="13B0D566">
+            <wp:extent cx="5419725" cy="2647732"/>
+            <wp:effectExtent l="0" t="0" r="0" b="635"/>
+            <wp:docPr id="8" name="Grafik 8"/>
+            <wp:cNvGraphicFramePr>
+              <a:graphicFrameLocks xmlns:a="http://schemas.openxmlformats.org/drawingml/2006/main" noChangeAspect="1"/>
+            </wp:cNvGraphicFramePr>
+            <a:graphic xmlns:a="http://schemas.openxmlformats.org/drawingml/2006/main">
+              <a:graphicData uri="http://schemas.openxmlformats.org/drawingml/2006/picture">
+                <pic:pic xmlns:pic="http://schemas.openxmlformats.org/drawingml/2006/picture">
+                  <pic:nvPicPr>
+                    <pic:cNvPr id="1" name=""/>
+                    <pic:cNvPicPr/>
+                  </pic:nvPicPr>
+                  <pic:blipFill>
+                    <a:blip r:embed="rId29"/>
+                    <a:stretch>
+                      <a:fillRect/>
+                    </a:stretch>
+                  </pic:blipFill>
+                  <pic:spPr>
+                    <a:xfrm>
+                      <a:off x="0" y="0"/>
+                      <a:ext cx="5428600" cy="2652068"/>
+                    </a:xfrm>
+                    <a:prstGeom prst="rect">
+                      <a:avLst/>
+                    </a:prstGeom>
+                  </pic:spPr>
+                </pic:pic>
+              </a:graphicData>
+            </a:graphic>
+          </wp:inline>
+        </w:drawing>
+      </w:r>
+    </w:p>
+    <w:p>
+      <w:r>
+        <w:rPr>
+          <w:noProof/>
+          <w:lang w:eastAsia="de-CH"/>
+        </w:rPr>
+        <w:drawing>
+          <wp:inline distT="0" distB="0" distL="0" distR="0" wp14:anchorId="01F7640E" wp14:editId="0AC610D5">
+            <wp:extent cx="5429250" cy="3225114"/>
+            <wp:effectExtent l="0" t="0" r="0" b="0"/>
+            <wp:docPr id="9" name="Grafik 9"/>
+            <wp:cNvGraphicFramePr>
+              <a:graphicFrameLocks xmlns:a="http://schemas.openxmlformats.org/drawingml/2006/main" noChangeAspect="1"/>
+            </wp:cNvGraphicFramePr>
+            <a:graphic xmlns:a="http://schemas.openxmlformats.org/drawingml/2006/main">
+              <a:graphicData uri="http://schemas.openxmlformats.org/drawingml/2006/picture">
+                <pic:pic xmlns:pic="http://schemas.openxmlformats.org/drawingml/2006/picture">
+                  <pic:nvPicPr>
+                    <pic:cNvPr id="1" name=""/>
+                    <pic:cNvPicPr/>
+                  </pic:nvPicPr>
+                  <pic:blipFill>
+                    <a:blip r:embed="rId30"/>
+                    <a:stretch>
+                      <a:fillRect/>
+                    </a:stretch>
+                  </pic:blipFill>
+                  <pic:spPr>
+                    <a:xfrm>
+                      <a:off x="0" y="0"/>
+                      <a:ext cx="5434242" cy="3228080"/>
+                    </a:xfrm>
+                    <a:prstGeom prst="rect">
+                      <a:avLst/>
+                    </a:prstGeom>
+                  </pic:spPr>
+                </pic:pic>
+              </a:graphicData>
+            </a:graphic>
+          </wp:inline>
+        </w:drawing>
+      </w:r>
+    </w:p>
+    <w:p>
+      <w:r>
+        <w:rPr>
+          <w:noProof/>
+          <w:lang w:eastAsia="de-CH"/>
+        </w:rPr>
+        <w:drawing>
+          <wp:inline distT="0" distB="0" distL="0" distR="0" wp14:anchorId="6B806125" wp14:editId="371BA7E4">
+            <wp:extent cx="5448300" cy="1063596"/>
+            <wp:effectExtent l="0" t="0" r="0" b="3810"/>
+            <wp:docPr id="20" name="Grafik 20"/>
+            <wp:cNvGraphicFramePr>
+              <a:graphicFrameLocks xmlns:a="http://schemas.openxmlformats.org/drawingml/2006/main" noChangeAspect="1"/>
+            </wp:cNvGraphicFramePr>
+            <a:graphic xmlns:a="http://schemas.openxmlformats.org/drawingml/2006/main">
+              <a:graphicData uri="http://schemas.openxmlformats.org/drawingml/2006/picture">
+                <pic:pic xmlns:pic="http://schemas.openxmlformats.org/drawingml/2006/picture">
+                  <pic:nvPicPr>
+                    <pic:cNvPr id="1" name=""/>
+                    <pic:cNvPicPr/>
+                  </pic:nvPicPr>
+                  <pic:blipFill>
+                    <a:blip r:embed="rId31"/>
+                    <a:stretch>
+                      <a:fillRect/>
+                    </a:stretch>
+                  </pic:blipFill>
+                  <pic:spPr>
+                    <a:xfrm>
+                      <a:off x="0" y="0"/>
+                      <a:ext cx="5494870" cy="1072687"/>
+                    </a:xfrm>
+                    <a:prstGeom prst="rect">
+                      <a:avLst/>
+                    </a:prstGeom>
+                  </pic:spPr>
+                </pic:pic>
+              </a:graphicData>
+            </a:graphic>
+          </wp:inline>
+        </w:drawing>
+      </w:r>
+    </w:p>
+    <w:p>
+      <w:pPr>
+        <w:pStyle w:val="berschrift3"/>
+      </w:pPr>
+      <w:bookmarkStart w:id="32" w:name="_Toc463000582"/>
+      <w:r>
+        <w:lastRenderedPageBreak/>
+        <w:t>Gauss-Jordan Verfahren</w:t>
+      </w:r>
+      <w:bookmarkEnd w:id="32"/>
+    </w:p>
+    <w:p>
+      <w:r>
+        <w:rPr>
+          <w:noProof/>
+          <w:lang w:eastAsia="de-CH"/>
+        </w:rPr>
+        <w:drawing>
+          <wp:inline distT="0" distB="0" distL="0" distR="0" wp14:anchorId="3B04B044" wp14:editId="3DEB03C2">
+            <wp:extent cx="5334000" cy="3035065"/>
+            <wp:effectExtent l="0" t="0" r="0" b="0"/>
+            <wp:docPr id="24" name="Grafik 24"/>
+            <wp:cNvGraphicFramePr>
+              <a:graphicFrameLocks xmlns:a="http://schemas.openxmlformats.org/drawingml/2006/main" noChangeAspect="1"/>
+            </wp:cNvGraphicFramePr>
+            <a:graphic xmlns:a="http://schemas.openxmlformats.org/drawingml/2006/main">
+              <a:graphicData uri="http://schemas.openxmlformats.org/drawingml/2006/picture">
+                <pic:pic xmlns:pic="http://schemas.openxmlformats.org/drawingml/2006/picture">
+                  <pic:nvPicPr>
+                    <pic:cNvPr id="1" name=""/>
+                    <pic:cNvPicPr/>
+                  </pic:nvPicPr>
+                  <pic:blipFill>
+                    <a:blip r:embed="rId32"/>
+                    <a:stretch>
+                      <a:fillRect/>
+                    </a:stretch>
+                  </pic:blipFill>
+                  <pic:spPr>
+                    <a:xfrm>
+                      <a:off x="0" y="0"/>
+                      <a:ext cx="5343347" cy="3040384"/>
+                    </a:xfrm>
+                    <a:prstGeom prst="rect">
+                      <a:avLst/>
+                    </a:prstGeom>
+                  </pic:spPr>
+                </pic:pic>
+              </a:graphicData>
+            </a:graphic>
+          </wp:inline>
+        </w:drawing>
+      </w:r>
+    </w:p>
+    <w:p>
+      <w:r>
+        <w:rPr>
+          <w:noProof/>
+          <w:lang w:eastAsia="de-CH"/>
+        </w:rPr>
+        <w:drawing>
+          <wp:inline distT="0" distB="0" distL="0" distR="0" wp14:anchorId="7BFC0842" wp14:editId="0ED5C391">
+            <wp:extent cx="5353050" cy="3181619"/>
+            <wp:effectExtent l="0" t="0" r="0" b="0"/>
+            <wp:docPr id="25" name="Grafik 25"/>
+            <wp:cNvGraphicFramePr>
+              <a:graphicFrameLocks xmlns:a="http://schemas.openxmlformats.org/drawingml/2006/main" noChangeAspect="1"/>
+            </wp:cNvGraphicFramePr>
+            <a:graphic xmlns:a="http://schemas.openxmlformats.org/drawingml/2006/main">
+              <a:graphicData uri="http://schemas.openxmlformats.org/drawingml/2006/picture">
+                <pic:pic xmlns:pic="http://schemas.openxmlformats.org/drawingml/2006/picture">
+                  <pic:nvPicPr>
+                    <pic:cNvPr id="1" name=""/>
+                    <pic:cNvPicPr/>
+                  </pic:nvPicPr>
+                  <pic:blipFill>
+                    <a:blip r:embed="rId33"/>
+                    <a:stretch>
+                      <a:fillRect/>
+                    </a:stretch>
+                  </pic:blipFill>
+                  <pic:spPr>
+                    <a:xfrm>
+                      <a:off x="0" y="0"/>
+                      <a:ext cx="5358108" cy="3184625"/>
+                    </a:xfrm>
+                    <a:prstGeom prst="rect">
+                      <a:avLst/>
+                    </a:prstGeom>
+                  </pic:spPr>
+                </pic:pic>
+              </a:graphicData>
+            </a:graphic>
+          </wp:inline>
+        </w:drawing>
+      </w:r>
+    </w:p>
+    <w:p>
+      <w:r>
+        <w:rPr>
+          <w:noProof/>
+          <w:lang w:eastAsia="de-CH"/>
+        </w:rPr>
+        <w:drawing>
+          <wp:inline distT="0" distB="0" distL="0" distR="0" wp14:anchorId="39BC4142" wp14:editId="06204192">
+            <wp:extent cx="5353050" cy="2192673"/>
+            <wp:effectExtent l="0" t="0" r="0" b="0"/>
+            <wp:docPr id="26" name="Grafik 26"/>
+            <wp:cNvGraphicFramePr>
+              <a:graphicFrameLocks xmlns:a="http://schemas.openxmlformats.org/drawingml/2006/main" noChangeAspect="1"/>
+            </wp:cNvGraphicFramePr>
+            <a:graphic xmlns:a="http://schemas.openxmlformats.org/drawingml/2006/main">
+              <a:graphicData uri="http://schemas.openxmlformats.org/drawingml/2006/picture">
+                <pic:pic xmlns:pic="http://schemas.openxmlformats.org/drawingml/2006/picture">
+                  <pic:nvPicPr>
+                    <pic:cNvPr id="1" name=""/>
+                    <pic:cNvPicPr/>
+                  </pic:nvPicPr>
+                  <pic:blipFill>
+                    <a:blip r:embed="rId34"/>
+                    <a:stretch>
+                      <a:fillRect/>
+                    </a:stretch>
+                  </pic:blipFill>
+                  <pic:spPr>
+                    <a:xfrm>
+                      <a:off x="0" y="0"/>
+                      <a:ext cx="5364288" cy="2197276"/>
+                    </a:xfrm>
+                    <a:prstGeom prst="rect">
+                      <a:avLst/>
+                    </a:prstGeom>
+                  </pic:spPr>
+                </pic:pic>
+              </a:graphicData>
+            </a:graphic>
+          </wp:inline>
+        </w:drawing>
+      </w:r>
+    </w:p>
+    <w:p>
+      <w:pPr>
+        <w:pStyle w:val="berschrift3"/>
+      </w:pPr>
+      <w:bookmarkStart w:id="33" w:name="_Toc463000583"/>
+      <w:r>
+        <w:lastRenderedPageBreak/>
+        <w:t>Rang einer Matrix</w:t>
+      </w:r>
+      <w:bookmarkEnd w:id="33"/>
+    </w:p>
+    <w:p>
+      <w:r>
+        <w:rPr>
+          <w:noProof/>
+          <w:lang w:eastAsia="de-CH"/>
+        </w:rPr>
+        <w:drawing>
+          <wp:inline distT="0" distB="0" distL="0" distR="0" wp14:anchorId="1E80212F" wp14:editId="3485C2D2">
+            <wp:extent cx="5558383" cy="3000375"/>
+            <wp:effectExtent l="0" t="0" r="4445" b="0"/>
+            <wp:docPr id="27" name="Grafik 27"/>
+            <wp:cNvGraphicFramePr>
+              <a:graphicFrameLocks xmlns:a="http://schemas.openxmlformats.org/drawingml/2006/main" noChangeAspect="1"/>
+            </wp:cNvGraphicFramePr>
+            <a:graphic xmlns:a="http://schemas.openxmlformats.org/drawingml/2006/main">
+              <a:graphicData uri="http://schemas.openxmlformats.org/drawingml/2006/picture">
+                <pic:pic xmlns:pic="http://schemas.openxmlformats.org/drawingml/2006/picture">
+                  <pic:nvPicPr>
+                    <pic:cNvPr id="1" name=""/>
+                    <pic:cNvPicPr/>
+                  </pic:nvPicPr>
+                  <pic:blipFill>
+                    <a:blip r:embed="rId35"/>
+                    <a:stretch>
+                      <a:fillRect/>
+                    </a:stretch>
+                  </pic:blipFill>
+                  <pic:spPr>
+                    <a:xfrm>
+                      <a:off x="0" y="0"/>
+                      <a:ext cx="5563759" cy="3003277"/>
+                    </a:xfrm>
+                    <a:prstGeom prst="rect">
+                      <a:avLst/>
+                    </a:prstGeom>
+                  </pic:spPr>
+                </pic:pic>
+              </a:graphicData>
+            </a:graphic>
+          </wp:inline>
+        </w:drawing>
+      </w:r>
+    </w:p>
+    <w:p>
+      <w:pPr>
+        <w:pStyle w:val="berschrift3"/>
+      </w:pPr>
+      <w:bookmarkStart w:id="34" w:name="_Toc463000584"/>
+      <w:r>
+        <w:t>Lösbarkeitskriterien</w:t>
+      </w:r>
+      <w:bookmarkEnd w:id="34"/>
+    </w:p>
+    <w:p>
+      <w:r>
+        <w:rPr>
+          <w:noProof/>
+          <w:lang w:eastAsia="de-CH"/>
+        </w:rPr>
+        <w:drawing>
+          <wp:inline distT="0" distB="0" distL="0" distR="0" wp14:anchorId="0A8FB55A" wp14:editId="462D06FA">
+            <wp:extent cx="5572125" cy="2165709"/>
+            <wp:effectExtent l="0" t="0" r="0" b="6350"/>
+            <wp:docPr id="28" name="Grafik 28"/>
+            <wp:cNvGraphicFramePr>
+              <a:graphicFrameLocks xmlns:a="http://schemas.openxmlformats.org/drawingml/2006/main" noChangeAspect="1"/>
+            </wp:cNvGraphicFramePr>
+            <a:graphic xmlns:a="http://schemas.openxmlformats.org/drawingml/2006/main">
+              <a:graphicData uri="http://schemas.openxmlformats.org/drawingml/2006/picture">
+                <pic:pic xmlns:pic="http://schemas.openxmlformats.org/drawingml/2006/picture">
+                  <pic:nvPicPr>
+                    <pic:cNvPr id="1" name=""/>
+                    <pic:cNvPicPr/>
+                  </pic:nvPicPr>
+                  <pic:blipFill>
+                    <a:blip r:embed="rId36"/>
+                    <a:stretch>
+                      <a:fillRect/>
+                    </a:stretch>
+                  </pic:blipFill>
+                  <pic:spPr>
+                    <a:xfrm>
+                      <a:off x="0" y="0"/>
+                      <a:ext cx="5578906" cy="2168344"/>
+                    </a:xfrm>
+                    <a:prstGeom prst="rect">
+                      <a:avLst/>
+                    </a:prstGeom>
+                  </pic:spPr>
+                </pic:pic>
+              </a:graphicData>
+            </a:graphic>
+          </wp:inline>
+        </w:drawing>
+      </w:r>
+    </w:p>
+    <w:p>
+      <w:r>
+        <w:rPr>
+          <w:noProof/>
+          <w:lang w:eastAsia="de-CH"/>
+        </w:rPr>
+        <w:drawing>
+          <wp:inline distT="0" distB="0" distL="0" distR="0" wp14:anchorId="48717106" wp14:editId="4309C29B">
+            <wp:extent cx="5572125" cy="3178543"/>
+            <wp:effectExtent l="0" t="0" r="0" b="3175"/>
+            <wp:docPr id="29" name="Grafik 29"/>
+            <wp:cNvGraphicFramePr>
+              <a:graphicFrameLocks xmlns:a="http://schemas.openxmlformats.org/drawingml/2006/main" noChangeAspect="1"/>
+            </wp:cNvGraphicFramePr>
+            <a:graphic xmlns:a="http://schemas.openxmlformats.org/drawingml/2006/main">
+              <a:graphicData uri="http://schemas.openxmlformats.org/drawingml/2006/picture">
+                <pic:pic xmlns:pic="http://schemas.openxmlformats.org/drawingml/2006/picture">
+                  <pic:nvPicPr>
+                    <pic:cNvPr id="1" name=""/>
+                    <pic:cNvPicPr/>
+                  </pic:nvPicPr>
+                  <pic:blipFill>
+                    <a:blip r:embed="rId37"/>
+                    <a:stretch>
+                      <a:fillRect/>
+                    </a:stretch>
+                  </pic:blipFill>
+                  <pic:spPr>
+                    <a:xfrm>
+                      <a:off x="0" y="0"/>
+                      <a:ext cx="5582862" cy="3184668"/>
+                    </a:xfrm>
+                    <a:prstGeom prst="rect">
+                      <a:avLst/>
+                    </a:prstGeom>
+                  </pic:spPr>
+                </pic:pic>
+              </a:graphicData>
+            </a:graphic>
+          </wp:inline>
+        </w:drawing>
+      </w:r>
+    </w:p>
+    <w:p>
+      <w:r>
+        <w:rPr>
+          <w:noProof/>
+          <w:lang w:eastAsia="de-CH"/>
+        </w:rPr>
+        <w:lastRenderedPageBreak/>
+        <w:drawing>
+          <wp:inline distT="0" distB="0" distL="0" distR="0" wp14:anchorId="687B7C76" wp14:editId="6462B7FF">
+            <wp:extent cx="5381625" cy="3260890"/>
+            <wp:effectExtent l="0" t="0" r="0" b="0"/>
+            <wp:docPr id="30" name="Grafik 30"/>
+            <wp:cNvGraphicFramePr>
+              <a:graphicFrameLocks xmlns:a="http://schemas.openxmlformats.org/drawingml/2006/main" noChangeAspect="1"/>
+            </wp:cNvGraphicFramePr>
+            <a:graphic xmlns:a="http://schemas.openxmlformats.org/drawingml/2006/main">
+              <a:graphicData uri="http://schemas.openxmlformats.org/drawingml/2006/picture">
+                <pic:pic xmlns:pic="http://schemas.openxmlformats.org/drawingml/2006/picture">
+                  <pic:nvPicPr>
+                    <pic:cNvPr id="1" name=""/>
+                    <pic:cNvPicPr/>
+                  </pic:nvPicPr>
+                  <pic:blipFill>
+                    <a:blip r:embed="rId38"/>
+                    <a:stretch>
+                      <a:fillRect/>
+                    </a:stretch>
+                  </pic:blipFill>
+                  <pic:spPr>
+                    <a:xfrm>
+                      <a:off x="0" y="0"/>
+                      <a:ext cx="5386182" cy="3263651"/>
+                    </a:xfrm>
+                    <a:prstGeom prst="rect">
+                      <a:avLst/>
+                    </a:prstGeom>
+                  </pic:spPr>
+                </pic:pic>
+              </a:graphicData>
+            </a:graphic>
+          </wp:inline>
+        </w:drawing>
+      </w:r>
+    </w:p>
+    <w:p>
+      <w:r>
+        <w:rPr>
+          <w:noProof/>
+          <w:lang w:eastAsia="de-CH"/>
+        </w:rPr>
+        <w:drawing>
+          <wp:inline distT="0" distB="0" distL="0" distR="0" wp14:anchorId="3A399884" wp14:editId="4E9CC27D">
+            <wp:extent cx="5391150" cy="3352235"/>
+            <wp:effectExtent l="0" t="0" r="0" b="635"/>
+            <wp:docPr id="31" name="Grafik 31"/>
+            <wp:cNvGraphicFramePr>
+              <a:graphicFrameLocks xmlns:a="http://schemas.openxmlformats.org/drawingml/2006/main" noChangeAspect="1"/>
+            </wp:cNvGraphicFramePr>
+            <a:graphic xmlns:a="http://schemas.openxmlformats.org/drawingml/2006/main">
+              <a:graphicData uri="http://schemas.openxmlformats.org/drawingml/2006/picture">
+                <pic:pic xmlns:pic="http://schemas.openxmlformats.org/drawingml/2006/picture">
+                  <pic:nvPicPr>
+                    <pic:cNvPr id="1" name=""/>
+                    <pic:cNvPicPr/>
+                  </pic:nvPicPr>
+                  <pic:blipFill>
+                    <a:blip r:embed="rId39"/>
+                    <a:stretch>
+                      <a:fillRect/>
+                    </a:stretch>
+                  </pic:blipFill>
+                  <pic:spPr>
+                    <a:xfrm>
+                      <a:off x="0" y="0"/>
+                      <a:ext cx="5397231" cy="3356016"/>
+                    </a:xfrm>
+                    <a:prstGeom prst="rect">
+                      <a:avLst/>
+                    </a:prstGeom>
+                  </pic:spPr>
+                </pic:pic>
+              </a:graphicData>
+            </a:graphic>
+          </wp:inline>
+        </w:drawing>
+      </w:r>
+    </w:p>
     <w:p/>
     <w:p>
       <w:pPr>
         <w:pStyle w:val="berschrift1"/>
       </w:pPr>
-      <w:bookmarkStart w:id="31" w:name="_Toc462564690"/>
+      <w:bookmarkStart w:id="35" w:name="_Toc463000585"/>
       <w:r>
         <w:lastRenderedPageBreak/>
-        <w:t>Woche 2</w:t>
-      </w:r>
-      <w:bookmarkEnd w:id="31"/>
+        <w:t xml:space="preserve">Woche </w:t>
+      </w:r>
+      <w:r>
+        <w:t>3</w:t>
+      </w:r>
+      <w:bookmarkEnd w:id="35"/>
     </w:p>
     <w:p/>
     <w:sectPr>
-      <w:headerReference w:type="default" r:id="rId29"/>
-      <w:footerReference w:type="default" r:id="rId30"/>
+      <w:headerReference w:type="default" r:id="rId40"/>
+      <w:footerReference w:type="default" r:id="rId41"/>
       <w:pgSz w:w="11906" w:h="16838"/>
       <w:pgMar w:top="1417" w:right="1417" w:bottom="1134" w:left="1417" w:header="708" w:footer="708" w:gutter="0"/>
       <w:pgNumType w:start="0"/>
@@ -3477,7 +4344,7 @@
 </file>
 
 <file path=word/endnotes.xml><?xml version="1.0" encoding="utf-8"?>
-<w:endnotes xmlns:wpc="http://schemas.microsoft.com/office/word/2010/wordprocessingCanvas" xmlns:mc="http://schemas.openxmlformats.org/markup-compatibility/2006" xmlns:o="urn:schemas-microsoft-com:office:office" xmlns:r="http://schemas.openxmlformats.org/officeDocument/2006/relationships" xmlns:m="http://schemas.openxmlformats.org/officeDocument/2006/math" xmlns:v="urn:schemas-microsoft-com:vml" xmlns:wp14="http://schemas.microsoft.com/office/word/2010/wordprocessingDrawing" xmlns:wp="http://schemas.openxmlformats.org/drawingml/2006/wordprocessingDrawing" xmlns:w10="urn:schemas-microsoft-com:office:word" xmlns:w="http://schemas.openxmlformats.org/wordprocessingml/2006/main" xmlns:w14="http://schemas.microsoft.com/office/word/2010/wordml" xmlns:w15="http://schemas.microsoft.com/office/word/2012/wordml" xmlns:wpg="http://schemas.microsoft.com/office/word/2010/wordprocessingGroup" xmlns:wpi="http://schemas.microsoft.com/office/word/2010/wordprocessingInk" xmlns:wne="http://schemas.microsoft.com/office/word/2006/wordml" xmlns:wps="http://schemas.microsoft.com/office/word/2010/wordprocessingShape" mc:Ignorable="w14 w15 wp14">
+<w:endnotes xmlns:wpc="http://schemas.microsoft.com/office/word/2010/wordprocessingCanvas" xmlns:cx="http://schemas.microsoft.com/office/drawing/2014/chartex" xmlns:cx1="http://schemas.microsoft.com/office/drawing/2015/9/8/chartex" xmlns:cx2="http://schemas.microsoft.com/office/drawing/2015/10/21/chartex" xmlns:mc="http://schemas.openxmlformats.org/markup-compatibility/2006" xmlns:o="urn:schemas-microsoft-com:office:office" xmlns:r="http://schemas.openxmlformats.org/officeDocument/2006/relationships" xmlns:m="http://schemas.openxmlformats.org/officeDocument/2006/math" xmlns:v="urn:schemas-microsoft-com:vml" xmlns:wp14="http://schemas.microsoft.com/office/word/2010/wordprocessingDrawing" xmlns:wp="http://schemas.openxmlformats.org/drawingml/2006/wordprocessingDrawing" xmlns:w10="urn:schemas-microsoft-com:office:word" xmlns:w="http://schemas.openxmlformats.org/wordprocessingml/2006/main" xmlns:w14="http://schemas.microsoft.com/office/word/2010/wordml" xmlns:w15="http://schemas.microsoft.com/office/word/2012/wordml" xmlns:w16se="http://schemas.microsoft.com/office/word/2015/wordml/symex" xmlns:wpg="http://schemas.microsoft.com/office/word/2010/wordprocessingGroup" xmlns:wpi="http://schemas.microsoft.com/office/word/2010/wordprocessingInk" xmlns:wne="http://schemas.microsoft.com/office/word/2006/wordml" xmlns:wps="http://schemas.microsoft.com/office/word/2010/wordprocessingShape" mc:Ignorable="w14 w15 w16se wp14">
   <w:endnote w:type="separator" w:id="-1">
     <w:p>
       <w:pPr>
@@ -3502,7 +4369,7 @@
 </file>
 
 <file path=word/footer1.xml><?xml version="1.0" encoding="utf-8"?>
-<w:ftr xmlns:wpc="http://schemas.microsoft.com/office/word/2010/wordprocessingCanvas" xmlns:mc="http://schemas.openxmlformats.org/markup-compatibility/2006" xmlns:o="urn:schemas-microsoft-com:office:office" xmlns:r="http://schemas.openxmlformats.org/officeDocument/2006/relationships" xmlns:m="http://schemas.openxmlformats.org/officeDocument/2006/math" xmlns:v="urn:schemas-microsoft-com:vml" xmlns:wp14="http://schemas.microsoft.com/office/word/2010/wordprocessingDrawing" xmlns:wp="http://schemas.openxmlformats.org/drawingml/2006/wordprocessingDrawing" xmlns:w10="urn:schemas-microsoft-com:office:word" xmlns:w="http://schemas.openxmlformats.org/wordprocessingml/2006/main" xmlns:w14="http://schemas.microsoft.com/office/word/2010/wordml" xmlns:w15="http://schemas.microsoft.com/office/word/2012/wordml" xmlns:wpg="http://schemas.microsoft.com/office/word/2010/wordprocessingGroup" xmlns:wpi="http://schemas.microsoft.com/office/word/2010/wordprocessingInk" xmlns:wne="http://schemas.microsoft.com/office/word/2006/wordml" xmlns:wps="http://schemas.microsoft.com/office/word/2010/wordprocessingShape" mc:Ignorable="w14 w15 wp14">
+<w:ftr xmlns:wpc="http://schemas.microsoft.com/office/word/2010/wordprocessingCanvas" xmlns:cx="http://schemas.microsoft.com/office/drawing/2014/chartex" xmlns:cx1="http://schemas.microsoft.com/office/drawing/2015/9/8/chartex" xmlns:cx2="http://schemas.microsoft.com/office/drawing/2015/10/21/chartex" xmlns:mc="http://schemas.openxmlformats.org/markup-compatibility/2006" xmlns:o="urn:schemas-microsoft-com:office:office" xmlns:r="http://schemas.openxmlformats.org/officeDocument/2006/relationships" xmlns:m="http://schemas.openxmlformats.org/officeDocument/2006/math" xmlns:v="urn:schemas-microsoft-com:vml" xmlns:wp14="http://schemas.microsoft.com/office/word/2010/wordprocessingDrawing" xmlns:wp="http://schemas.openxmlformats.org/drawingml/2006/wordprocessingDrawing" xmlns:w10="urn:schemas-microsoft-com:office:word" xmlns:w="http://schemas.openxmlformats.org/wordprocessingml/2006/main" xmlns:w14="http://schemas.microsoft.com/office/word/2010/wordml" xmlns:w15="http://schemas.microsoft.com/office/word/2012/wordml" xmlns:w16se="http://schemas.microsoft.com/office/word/2015/wordml/symex" xmlns:wpg="http://schemas.microsoft.com/office/word/2010/wordprocessingGroup" xmlns:wpi="http://schemas.microsoft.com/office/word/2010/wordprocessingInk" xmlns:wne="http://schemas.microsoft.com/office/word/2006/wordml" xmlns:wps="http://schemas.microsoft.com/office/word/2010/wordprocessingShape" mc:Ignorable="w14 w15 w16se wp14">
   <w:p>
     <w:pPr>
       <w:pStyle w:val="Fuzeile"/>
@@ -3600,7 +4467,7 @@
       <w:rPr>
         <w:noProof/>
       </w:rPr>
-      <w:t>1</w:t>
+      <w:t>13</w:t>
     </w:r>
     <w:r>
       <w:rPr>
@@ -3642,7 +4509,7 @@
       <w:rPr>
         <w:noProof/>
       </w:rPr>
-      <w:t>11</w:t>
+      <w:t>15</w:t>
     </w:r>
     <w:r>
       <w:rPr>
@@ -3661,7 +4528,7 @@
 </file>
 
 <file path=word/footnotes.xml><?xml version="1.0" encoding="utf-8"?>
-<w:footnotes xmlns:wpc="http://schemas.microsoft.com/office/word/2010/wordprocessingCanvas" xmlns:mc="http://schemas.openxmlformats.org/markup-compatibility/2006" xmlns:o="urn:schemas-microsoft-com:office:office" xmlns:r="http://schemas.openxmlformats.org/officeDocument/2006/relationships" xmlns:m="http://schemas.openxmlformats.org/officeDocument/2006/math" xmlns:v="urn:schemas-microsoft-com:vml" xmlns:wp14="http://schemas.microsoft.com/office/word/2010/wordprocessingDrawing" xmlns:wp="http://schemas.openxmlformats.org/drawingml/2006/wordprocessingDrawing" xmlns:w10="urn:schemas-microsoft-com:office:word" xmlns:w="http://schemas.openxmlformats.org/wordprocessingml/2006/main" xmlns:w14="http://schemas.microsoft.com/office/word/2010/wordml" xmlns:w15="http://schemas.microsoft.com/office/word/2012/wordml" xmlns:wpg="http://schemas.microsoft.com/office/word/2010/wordprocessingGroup" xmlns:wpi="http://schemas.microsoft.com/office/word/2010/wordprocessingInk" xmlns:wne="http://schemas.microsoft.com/office/word/2006/wordml" xmlns:wps="http://schemas.microsoft.com/office/word/2010/wordprocessingShape" mc:Ignorable="w14 w15 wp14">
+<w:footnotes xmlns:wpc="http://schemas.microsoft.com/office/word/2010/wordprocessingCanvas" xmlns:cx="http://schemas.microsoft.com/office/drawing/2014/chartex" xmlns:cx1="http://schemas.microsoft.com/office/drawing/2015/9/8/chartex" xmlns:cx2="http://schemas.microsoft.com/office/drawing/2015/10/21/chartex" xmlns:mc="http://schemas.openxmlformats.org/markup-compatibility/2006" xmlns:o="urn:schemas-microsoft-com:office:office" xmlns:r="http://schemas.openxmlformats.org/officeDocument/2006/relationships" xmlns:m="http://schemas.openxmlformats.org/officeDocument/2006/math" xmlns:v="urn:schemas-microsoft-com:vml" xmlns:wp14="http://schemas.microsoft.com/office/word/2010/wordprocessingDrawing" xmlns:wp="http://schemas.openxmlformats.org/drawingml/2006/wordprocessingDrawing" xmlns:w10="urn:schemas-microsoft-com:office:word" xmlns:w="http://schemas.openxmlformats.org/wordprocessingml/2006/main" xmlns:w14="http://schemas.microsoft.com/office/word/2010/wordml" xmlns:w15="http://schemas.microsoft.com/office/word/2012/wordml" xmlns:w16se="http://schemas.microsoft.com/office/word/2015/wordml/symex" xmlns:wpg="http://schemas.microsoft.com/office/word/2010/wordprocessingGroup" xmlns:wpi="http://schemas.microsoft.com/office/word/2010/wordprocessingInk" xmlns:wne="http://schemas.microsoft.com/office/word/2006/wordml" xmlns:wps="http://schemas.microsoft.com/office/word/2010/wordprocessingShape" mc:Ignorable="w14 w15 w16se wp14">
   <w:footnote w:type="separator" w:id="-1">
     <w:p>
       <w:pPr>
@@ -3686,7 +4553,7 @@
 </file>
 
 <file path=word/header1.xml><?xml version="1.0" encoding="utf-8"?>
-<w:hdr xmlns:wpc="http://schemas.microsoft.com/office/word/2010/wordprocessingCanvas" xmlns:mc="http://schemas.openxmlformats.org/markup-compatibility/2006" xmlns:o="urn:schemas-microsoft-com:office:office" xmlns:r="http://schemas.openxmlformats.org/officeDocument/2006/relationships" xmlns:m="http://schemas.openxmlformats.org/officeDocument/2006/math" xmlns:v="urn:schemas-microsoft-com:vml" xmlns:wp14="http://schemas.microsoft.com/office/word/2010/wordprocessingDrawing" xmlns:wp="http://schemas.openxmlformats.org/drawingml/2006/wordprocessingDrawing" xmlns:w10="urn:schemas-microsoft-com:office:word" xmlns:w="http://schemas.openxmlformats.org/wordprocessingml/2006/main" xmlns:w14="http://schemas.microsoft.com/office/word/2010/wordml" xmlns:w15="http://schemas.microsoft.com/office/word/2012/wordml" xmlns:wpg="http://schemas.microsoft.com/office/word/2010/wordprocessingGroup" xmlns:wpi="http://schemas.microsoft.com/office/word/2010/wordprocessingInk" xmlns:wne="http://schemas.microsoft.com/office/word/2006/wordml" xmlns:wps="http://schemas.microsoft.com/office/word/2010/wordprocessingShape" mc:Ignorable="w14 w15 wp14">
+<w:hdr xmlns:wpc="http://schemas.microsoft.com/office/word/2010/wordprocessingCanvas" xmlns:cx="http://schemas.microsoft.com/office/drawing/2014/chartex" xmlns:cx1="http://schemas.microsoft.com/office/drawing/2015/9/8/chartex" xmlns:cx2="http://schemas.microsoft.com/office/drawing/2015/10/21/chartex" xmlns:mc="http://schemas.openxmlformats.org/markup-compatibility/2006" xmlns:o="urn:schemas-microsoft-com:office:office" xmlns:r="http://schemas.openxmlformats.org/officeDocument/2006/relationships" xmlns:m="http://schemas.openxmlformats.org/officeDocument/2006/math" xmlns:v="urn:schemas-microsoft-com:vml" xmlns:wp14="http://schemas.microsoft.com/office/word/2010/wordprocessingDrawing" xmlns:wp="http://schemas.openxmlformats.org/drawingml/2006/wordprocessingDrawing" xmlns:w10="urn:schemas-microsoft-com:office:word" xmlns:w="http://schemas.openxmlformats.org/wordprocessingml/2006/main" xmlns:w14="http://schemas.microsoft.com/office/word/2010/wordml" xmlns:w15="http://schemas.microsoft.com/office/word/2012/wordml" xmlns:w16se="http://schemas.microsoft.com/office/word/2015/wordml/symex" xmlns:wpg="http://schemas.microsoft.com/office/word/2010/wordprocessingGroup" xmlns:wpi="http://schemas.microsoft.com/office/word/2010/wordprocessingInk" xmlns:wne="http://schemas.microsoft.com/office/word/2006/wordml" xmlns:wps="http://schemas.microsoft.com/office/word/2010/wordprocessingShape" mc:Ignorable="w14 w15 w16se wp14">
   <w:p>
     <w:pPr>
       <w:pStyle w:val="Kopfzeile"/>
@@ -3705,7 +4572,7 @@
 </file>
 
 <file path=word/numbering.xml><?xml version="1.0" encoding="utf-8"?>
-<w:numbering xmlns:wpc="http://schemas.microsoft.com/office/word/2010/wordprocessingCanvas" xmlns:mc="http://schemas.openxmlformats.org/markup-compatibility/2006" xmlns:o="urn:schemas-microsoft-com:office:office" xmlns:r="http://schemas.openxmlformats.org/officeDocument/2006/relationships" xmlns:m="http://schemas.openxmlformats.org/officeDocument/2006/math" xmlns:v="urn:schemas-microsoft-com:vml" xmlns:wp14="http://schemas.microsoft.com/office/word/2010/wordprocessingDrawing" xmlns:wp="http://schemas.openxmlformats.org/drawingml/2006/wordprocessingDrawing" xmlns:w10="urn:schemas-microsoft-com:office:word" xmlns:w="http://schemas.openxmlformats.org/wordprocessingml/2006/main" xmlns:w14="http://schemas.microsoft.com/office/word/2010/wordml" xmlns:w15="http://schemas.microsoft.com/office/word/2012/wordml" xmlns:wpg="http://schemas.microsoft.com/office/word/2010/wordprocessingGroup" xmlns:wpi="http://schemas.microsoft.com/office/word/2010/wordprocessingInk" xmlns:wne="http://schemas.microsoft.com/office/word/2006/wordml" xmlns:wps="http://schemas.microsoft.com/office/word/2010/wordprocessingShape" mc:Ignorable="w14 w15 wp14">
+<w:numbering xmlns:wpc="http://schemas.microsoft.com/office/word/2010/wordprocessingCanvas" xmlns:cx="http://schemas.microsoft.com/office/drawing/2014/chartex" xmlns:cx1="http://schemas.microsoft.com/office/drawing/2015/9/8/chartex" xmlns:cx2="http://schemas.microsoft.com/office/drawing/2015/10/21/chartex" xmlns:mc="http://schemas.openxmlformats.org/markup-compatibility/2006" xmlns:o="urn:schemas-microsoft-com:office:office" xmlns:r="http://schemas.openxmlformats.org/officeDocument/2006/relationships" xmlns:m="http://schemas.openxmlformats.org/officeDocument/2006/math" xmlns:v="urn:schemas-microsoft-com:vml" xmlns:wp14="http://schemas.microsoft.com/office/word/2010/wordprocessingDrawing" xmlns:wp="http://schemas.openxmlformats.org/drawingml/2006/wordprocessingDrawing" xmlns:w10="urn:schemas-microsoft-com:office:word" xmlns:w="http://schemas.openxmlformats.org/wordprocessingml/2006/main" xmlns:w14="http://schemas.microsoft.com/office/word/2010/wordml" xmlns:w15="http://schemas.microsoft.com/office/word/2012/wordml" xmlns:w16se="http://schemas.microsoft.com/office/word/2015/wordml/symex" xmlns:wpg="http://schemas.microsoft.com/office/word/2010/wordprocessingGroup" xmlns:wpi="http://schemas.microsoft.com/office/word/2010/wordprocessingInk" xmlns:wne="http://schemas.microsoft.com/office/word/2006/wordml" xmlns:wps="http://schemas.microsoft.com/office/word/2010/wordprocessingShape" mc:Ignorable="w14 w15 w16se wp14">
   <w:abstractNum w:abstractNumId="0" w15:restartNumberingAfterBreak="0">
     <w:nsid w:val="419F3DA0"/>
     <w:multiLevelType w:val="hybridMultilevel"/>
@@ -3924,7 +4791,7 @@
 </file>
 
 <file path=word/styles.xml><?xml version="1.0" encoding="utf-8"?>
-<w:styles xmlns:mc="http://schemas.openxmlformats.org/markup-compatibility/2006" xmlns:r="http://schemas.openxmlformats.org/officeDocument/2006/relationships" xmlns:w="http://schemas.openxmlformats.org/wordprocessingml/2006/main" xmlns:w14="http://schemas.microsoft.com/office/word/2010/wordml" xmlns:w15="http://schemas.microsoft.com/office/word/2012/wordml" mc:Ignorable="w14 w15">
+<w:styles xmlns:mc="http://schemas.openxmlformats.org/markup-compatibility/2006" xmlns:r="http://schemas.openxmlformats.org/officeDocument/2006/relationships" xmlns:w="http://schemas.openxmlformats.org/wordprocessingml/2006/main" xmlns:w14="http://schemas.microsoft.com/office/word/2010/wordml" xmlns:w15="http://schemas.microsoft.com/office/word/2012/wordml" xmlns:w16se="http://schemas.microsoft.com/office/word/2015/wordml/symex" mc:Ignorable="w14 w15 w16se">
   <w:docDefaults>
     <w:rPrDefault>
       <w:rPr>
@@ -3940,7 +4807,7 @@
       </w:pPr>
     </w:pPrDefault>
   </w:docDefaults>
-  <w:latentStyles w:defLockedState="0" w:defUIPriority="99" w:defSemiHidden="0" w:defUnhideWhenUsed="0" w:defQFormat="0" w:count="371">
+  <w:latentStyles w:defLockedState="0" w:defUIPriority="99" w:defSemiHidden="0" w:defUnhideWhenUsed="0" w:defQFormat="0" w:count="372">
     <w:lsdException w:name="Normal" w:uiPriority="0" w:qFormat="1"/>
     <w:lsdException w:name="heading 1" w:uiPriority="9" w:qFormat="1"/>
     <w:lsdException w:name="heading 2" w:semiHidden="1" w:uiPriority="9" w:unhideWhenUsed="1" w:qFormat="1"/>
@@ -4046,7 +4913,6 @@
     <w:lsdException w:name="HTML Sample" w:semiHidden="1" w:unhideWhenUsed="1"/>
     <w:lsdException w:name="HTML Typewriter" w:semiHidden="1" w:unhideWhenUsed="1"/>
     <w:lsdException w:name="HTML Variable" w:semiHidden="1" w:unhideWhenUsed="1"/>
-    <w:lsdException w:name="Normal Table" w:semiHidden="1" w:unhideWhenUsed="1"/>
     <w:lsdException w:name="annotation subject" w:semiHidden="1" w:unhideWhenUsed="1"/>
     <w:lsdException w:name="No List" w:semiHidden="1" w:unhideWhenUsed="1"/>
     <w:lsdException w:name="Outline List 1" w:semiHidden="1" w:unhideWhenUsed="1"/>
@@ -4093,10 +4959,8 @@
     <w:lsdException w:name="Table Subtle 2" w:semiHidden="1" w:unhideWhenUsed="1"/>
     <w:lsdException w:name="Table Web 1" w:semiHidden="1" w:unhideWhenUsed="1"/>
     <w:lsdException w:name="Table Web 2" w:semiHidden="1" w:unhideWhenUsed="1"/>
-    <w:lsdException w:name="Table Web 3" w:semiHidden="1" w:unhideWhenUsed="1"/>
     <w:lsdException w:name="Balloon Text" w:semiHidden="1" w:unhideWhenUsed="1"/>
     <w:lsdException w:name="Table Grid" w:uiPriority="39"/>
-    <w:lsdException w:name="Table Theme" w:semiHidden="1" w:unhideWhenUsed="1"/>
     <w:lsdException w:name="Placeholder Text" w:semiHidden="1"/>
     <w:lsdException w:name="No Spacing" w:uiPriority="1" w:qFormat="1"/>
     <w:lsdException w:name="Light Shading" w:uiPriority="60"/>
@@ -4312,6 +5176,7 @@
     <w:lsdException w:name="List Table 5 Dark Accent 6" w:uiPriority="50"/>
     <w:lsdException w:name="List Table 6 Colorful Accent 6" w:uiPriority="51"/>
     <w:lsdException w:name="List Table 7 Colorful Accent 6" w:uiPriority="52"/>
+    <w:lsdException w:name="Mention" w:semiHidden="1" w:unhideWhenUsed="1"/>
   </w:latentStyles>
   <w:style w:type="paragraph" w:default="1" w:styleId="Standard">
     <w:name w:val="Normal"/>
@@ -4562,6 +5427,7 @@
   <w:style w:type="character" w:default="1" w:styleId="Absatz-Standardschriftart">
     <w:name w:val="Default Paragraph Font"/>
     <w:uiPriority w:val="1"/>
+    <w:semiHidden/>
     <w:unhideWhenUsed/>
   </w:style>
   <w:style w:type="table" w:default="1" w:styleId="NormaleTabelle">
@@ -5179,7 +6045,7 @@
 </file>
 
 <file path=customXml/itemProps2.xml><?xml version="1.0" encoding="utf-8"?>
-<ds:datastoreItem xmlns:ds="http://schemas.openxmlformats.org/officeDocument/2006/customXml" ds:itemID="{195DA336-15E9-4875-8D09-16C22578DEBC}">
+<ds:datastoreItem xmlns:ds="http://schemas.openxmlformats.org/officeDocument/2006/customXml" ds:itemID="{2FB51EFE-6EBE-491D-98C8-E7BC52275447}">
   <ds:schemaRefs>
     <ds:schemaRef ds:uri="http://schemas.openxmlformats.org/officeDocument/2006/bibliography"/>
   </ds:schemaRefs>

--- a/Module/lag/00_Moduldokumentation.docx
+++ b/Module/lag/00_Moduldokumentation.docx
@@ -558,7 +558,7 @@
           <w:r>
             <w:fldChar w:fldCharType="separate"/>
           </w:r>
-          <w:hyperlink w:anchor="_Toc463000562" w:history="1">
+          <w:hyperlink w:anchor="_Toc463188860" w:history="1">
             <w:r>
               <w:rPr>
                 <w:rStyle w:val="Hyperlink"/>
@@ -600,7 +600,7 @@
                 <w:noProof/>
                 <w:webHidden/>
               </w:rPr>
-              <w:instrText xml:space="preserve"> PAGEREF _Toc463000562 \h </w:instrText>
+              <w:instrText xml:space="preserve"> PAGEREF _Toc463188860 \h </w:instrText>
             </w:r>
             <w:r>
               <w:rPr>
@@ -644,7 +644,7 @@
               <w:lang w:eastAsia="de-CH"/>
             </w:rPr>
           </w:pPr>
-          <w:hyperlink w:anchor="_Toc463000563" w:history="1">
+          <w:hyperlink w:anchor="_Toc463188861" w:history="1">
             <w:r>
               <w:rPr>
                 <w:rStyle w:val="Hyperlink"/>
@@ -686,7 +686,7 @@
                 <w:noProof/>
                 <w:webHidden/>
               </w:rPr>
-              <w:instrText xml:space="preserve"> PAGEREF _Toc463000563 \h </w:instrText>
+              <w:instrText xml:space="preserve"> PAGEREF _Toc463188861 \h </w:instrText>
             </w:r>
             <w:r>
               <w:rPr>
@@ -730,7 +730,7 @@
               <w:lang w:eastAsia="de-CH"/>
             </w:rPr>
           </w:pPr>
-          <w:hyperlink w:anchor="_Toc463000564" w:history="1">
+          <w:hyperlink w:anchor="_Toc463188862" w:history="1">
             <w:r>
               <w:rPr>
                 <w:rStyle w:val="Hyperlink"/>
@@ -772,7 +772,7 @@
                 <w:noProof/>
                 <w:webHidden/>
               </w:rPr>
-              <w:instrText xml:space="preserve"> PAGEREF _Toc463000564 \h </w:instrText>
+              <w:instrText xml:space="preserve"> PAGEREF _Toc463188862 \h </w:instrText>
             </w:r>
             <w:r>
               <w:rPr>
@@ -816,7 +816,7 @@
               <w:lang w:eastAsia="de-CH"/>
             </w:rPr>
           </w:pPr>
-          <w:hyperlink w:anchor="_Toc463000565" w:history="1">
+          <w:hyperlink w:anchor="_Toc463188863" w:history="1">
             <w:r>
               <w:rPr>
                 <w:rStyle w:val="Hyperlink"/>
@@ -858,7 +858,7 @@
                 <w:noProof/>
                 <w:webHidden/>
               </w:rPr>
-              <w:instrText xml:space="preserve"> PAGEREF _Toc463000565 \h </w:instrText>
+              <w:instrText xml:space="preserve"> PAGEREF _Toc463188863 \h </w:instrText>
             </w:r>
             <w:r>
               <w:rPr>
@@ -898,7 +898,7 @@
               <w:lang w:eastAsia="de-CH"/>
             </w:rPr>
           </w:pPr>
-          <w:hyperlink w:anchor="_Toc463000566" w:history="1">
+          <w:hyperlink w:anchor="_Toc463188864" w:history="1">
             <w:r>
               <w:rPr>
                 <w:rStyle w:val="Hyperlink"/>
@@ -940,7 +940,7 @@
                 <w:noProof/>
                 <w:webHidden/>
               </w:rPr>
-              <w:instrText xml:space="preserve"> PAGEREF _Toc463000566 \h </w:instrText>
+              <w:instrText xml:space="preserve"> PAGEREF _Toc463188864 \h </w:instrText>
             </w:r>
             <w:r>
               <w:rPr>
@@ -984,7 +984,7 @@
               <w:lang w:eastAsia="de-CH"/>
             </w:rPr>
           </w:pPr>
-          <w:hyperlink w:anchor="_Toc463000567" w:history="1">
+          <w:hyperlink w:anchor="_Toc463188865" w:history="1">
             <w:r>
               <w:rPr>
                 <w:rStyle w:val="Hyperlink"/>
@@ -1026,7 +1026,7 @@
                 <w:noProof/>
                 <w:webHidden/>
               </w:rPr>
-              <w:instrText xml:space="preserve"> PAGEREF _Toc463000567 \h </w:instrText>
+              <w:instrText xml:space="preserve"> PAGEREF _Toc463188865 \h </w:instrText>
             </w:r>
             <w:r>
               <w:rPr>
@@ -1070,7 +1070,7 @@
               <w:lang w:eastAsia="de-CH"/>
             </w:rPr>
           </w:pPr>
-          <w:hyperlink w:anchor="_Toc463000568" w:history="1">
+          <w:hyperlink w:anchor="_Toc463188866" w:history="1">
             <w:r>
               <w:rPr>
                 <w:rStyle w:val="Hyperlink"/>
@@ -1112,7 +1112,7 @@
                 <w:noProof/>
                 <w:webHidden/>
               </w:rPr>
-              <w:instrText xml:space="preserve"> PAGEREF _Toc463000568 \h </w:instrText>
+              <w:instrText xml:space="preserve"> PAGEREF _Toc463188866 \h </w:instrText>
             </w:r>
             <w:r>
               <w:rPr>
@@ -1156,7 +1156,7 @@
               <w:lang w:eastAsia="de-CH"/>
             </w:rPr>
           </w:pPr>
-          <w:hyperlink w:anchor="_Toc463000569" w:history="1">
+          <w:hyperlink w:anchor="_Toc463188867" w:history="1">
             <w:r>
               <w:rPr>
                 <w:rStyle w:val="Hyperlink"/>
@@ -1198,7 +1198,7 @@
                 <w:noProof/>
                 <w:webHidden/>
               </w:rPr>
-              <w:instrText xml:space="preserve"> PAGEREF _Toc463000569 \h </w:instrText>
+              <w:instrText xml:space="preserve"> PAGEREF _Toc463188867 \h </w:instrText>
             </w:r>
             <w:r>
               <w:rPr>
@@ -1242,7 +1242,7 @@
               <w:lang w:eastAsia="de-CH"/>
             </w:rPr>
           </w:pPr>
-          <w:hyperlink w:anchor="_Toc463000570" w:history="1">
+          <w:hyperlink w:anchor="_Toc463188868" w:history="1">
             <w:r>
               <w:rPr>
                 <w:rStyle w:val="Hyperlink"/>
@@ -1284,7 +1284,7 @@
                 <w:noProof/>
                 <w:webHidden/>
               </w:rPr>
-              <w:instrText xml:space="preserve"> PAGEREF _Toc463000570 \h </w:instrText>
+              <w:instrText xml:space="preserve"> PAGEREF _Toc463188868 \h </w:instrText>
             </w:r>
             <w:r>
               <w:rPr>
@@ -1328,7 +1328,7 @@
               <w:lang w:eastAsia="de-CH"/>
             </w:rPr>
           </w:pPr>
-          <w:hyperlink w:anchor="_Toc463000571" w:history="1">
+          <w:hyperlink w:anchor="_Toc463188869" w:history="1">
             <w:r>
               <w:rPr>
                 <w:rStyle w:val="Hyperlink"/>
@@ -1370,7 +1370,7 @@
                 <w:noProof/>
                 <w:webHidden/>
               </w:rPr>
-              <w:instrText xml:space="preserve"> PAGEREF _Toc463000571 \h </w:instrText>
+              <w:instrText xml:space="preserve"> PAGEREF _Toc463188869 \h </w:instrText>
             </w:r>
             <w:r>
               <w:rPr>
@@ -1414,7 +1414,7 @@
               <w:lang w:eastAsia="de-CH"/>
             </w:rPr>
           </w:pPr>
-          <w:hyperlink w:anchor="_Toc463000572" w:history="1">
+          <w:hyperlink w:anchor="_Toc463188870" w:history="1">
             <w:r>
               <w:rPr>
                 <w:rStyle w:val="Hyperlink"/>
@@ -1456,7 +1456,7 @@
                 <w:noProof/>
                 <w:webHidden/>
               </w:rPr>
-              <w:instrText xml:space="preserve"> PAGEREF _Toc463000572 \h </w:instrText>
+              <w:instrText xml:space="preserve"> PAGEREF _Toc463188870 \h </w:instrText>
             </w:r>
             <w:r>
               <w:rPr>
@@ -1500,7 +1500,7 @@
               <w:lang w:eastAsia="de-CH"/>
             </w:rPr>
           </w:pPr>
-          <w:hyperlink w:anchor="_Toc463000573" w:history="1">
+          <w:hyperlink w:anchor="_Toc463188871" w:history="1">
             <w:r>
               <w:rPr>
                 <w:rStyle w:val="Hyperlink"/>
@@ -1542,7 +1542,7 @@
                 <w:noProof/>
                 <w:webHidden/>
               </w:rPr>
-              <w:instrText xml:space="preserve"> PAGEREF _Toc463000573 \h </w:instrText>
+              <w:instrText xml:space="preserve"> PAGEREF _Toc463188871 \h </w:instrText>
             </w:r>
             <w:r>
               <w:rPr>
@@ -1586,7 +1586,7 @@
               <w:lang w:eastAsia="de-CH"/>
             </w:rPr>
           </w:pPr>
-          <w:hyperlink w:anchor="_Toc463000574" w:history="1">
+          <w:hyperlink w:anchor="_Toc463188872" w:history="1">
             <w:r>
               <w:rPr>
                 <w:rStyle w:val="Hyperlink"/>
@@ -1628,7 +1628,7 @@
                 <w:noProof/>
                 <w:webHidden/>
               </w:rPr>
-              <w:instrText xml:space="preserve"> PAGEREF _Toc463000574 \h </w:instrText>
+              <w:instrText xml:space="preserve"> PAGEREF _Toc463188872 \h </w:instrText>
             </w:r>
             <w:r>
               <w:rPr>
@@ -1672,7 +1672,7 @@
               <w:lang w:eastAsia="de-CH"/>
             </w:rPr>
           </w:pPr>
-          <w:hyperlink w:anchor="_Toc463000575" w:history="1">
+          <w:hyperlink w:anchor="_Toc463188873" w:history="1">
             <w:r>
               <w:rPr>
                 <w:rStyle w:val="Hyperlink"/>
@@ -1714,7 +1714,7 @@
                 <w:noProof/>
                 <w:webHidden/>
               </w:rPr>
-              <w:instrText xml:space="preserve"> PAGEREF _Toc463000575 \h </w:instrText>
+              <w:instrText xml:space="preserve"> PAGEREF _Toc463188873 \h </w:instrText>
             </w:r>
             <w:r>
               <w:rPr>
@@ -1758,7 +1758,7 @@
               <w:lang w:eastAsia="de-CH"/>
             </w:rPr>
           </w:pPr>
-          <w:hyperlink w:anchor="_Toc463000576" w:history="1">
+          <w:hyperlink w:anchor="_Toc463188874" w:history="1">
             <w:r>
               <w:rPr>
                 <w:rStyle w:val="Hyperlink"/>
@@ -1800,7 +1800,7 @@
                 <w:noProof/>
                 <w:webHidden/>
               </w:rPr>
-              <w:instrText xml:space="preserve"> PAGEREF _Toc463000576 \h </w:instrText>
+              <w:instrText xml:space="preserve"> PAGEREF _Toc463188874 \h </w:instrText>
             </w:r>
             <w:r>
               <w:rPr>
@@ -1844,7 +1844,7 @@
               <w:lang w:eastAsia="de-CH"/>
             </w:rPr>
           </w:pPr>
-          <w:hyperlink w:anchor="_Toc463000577" w:history="1">
+          <w:hyperlink w:anchor="_Toc463188875" w:history="1">
             <w:r>
               <w:rPr>
                 <w:rStyle w:val="Hyperlink"/>
@@ -1886,7 +1886,7 @@
                 <w:noProof/>
                 <w:webHidden/>
               </w:rPr>
-              <w:instrText xml:space="preserve"> PAGEREF _Toc463000577 \h </w:instrText>
+              <w:instrText xml:space="preserve"> PAGEREF _Toc463188875 \h </w:instrText>
             </w:r>
             <w:r>
               <w:rPr>
@@ -1930,7 +1930,7 @@
               <w:lang w:eastAsia="de-CH"/>
             </w:rPr>
           </w:pPr>
-          <w:hyperlink w:anchor="_Toc463000578" w:history="1">
+          <w:hyperlink w:anchor="_Toc463188876" w:history="1">
             <w:r>
               <w:rPr>
                 <w:rStyle w:val="Hyperlink"/>
@@ -1972,7 +1972,7 @@
                 <w:noProof/>
                 <w:webHidden/>
               </w:rPr>
-              <w:instrText xml:space="preserve"> PAGEREF _Toc463000578 \h </w:instrText>
+              <w:instrText xml:space="preserve"> PAGEREF _Toc463188876 \h </w:instrText>
             </w:r>
             <w:r>
               <w:rPr>
@@ -2016,7 +2016,7 @@
               <w:lang w:eastAsia="de-CH"/>
             </w:rPr>
           </w:pPr>
-          <w:hyperlink w:anchor="_Toc463000579" w:history="1">
+          <w:hyperlink w:anchor="_Toc463188877" w:history="1">
             <w:r>
               <w:rPr>
                 <w:rStyle w:val="Hyperlink"/>
@@ -2058,7 +2058,7 @@
                 <w:noProof/>
                 <w:webHidden/>
               </w:rPr>
-              <w:instrText xml:space="preserve"> PAGEREF _Toc463000579 \h </w:instrText>
+              <w:instrText xml:space="preserve"> PAGEREF _Toc463188877 \h </w:instrText>
             </w:r>
             <w:r>
               <w:rPr>
@@ -2102,7 +2102,7 @@
               <w:lang w:eastAsia="de-CH"/>
             </w:rPr>
           </w:pPr>
-          <w:hyperlink w:anchor="_Toc463000580" w:history="1">
+          <w:hyperlink w:anchor="_Toc463188878" w:history="1">
             <w:r>
               <w:rPr>
                 <w:rStyle w:val="Hyperlink"/>
@@ -2144,7 +2144,7 @@
                 <w:noProof/>
                 <w:webHidden/>
               </w:rPr>
-              <w:instrText xml:space="preserve"> PAGEREF _Toc463000580 \h </w:instrText>
+              <w:instrText xml:space="preserve"> PAGEREF _Toc463188878 \h </w:instrText>
             </w:r>
             <w:r>
               <w:rPr>
@@ -2188,7 +2188,7 @@
               <w:lang w:eastAsia="de-CH"/>
             </w:rPr>
           </w:pPr>
-          <w:hyperlink w:anchor="_Toc463000581" w:history="1">
+          <w:hyperlink w:anchor="_Toc463188879" w:history="1">
             <w:r>
               <w:rPr>
                 <w:rStyle w:val="Hyperlink"/>
@@ -2230,7 +2230,7 @@
                 <w:noProof/>
                 <w:webHidden/>
               </w:rPr>
-              <w:instrText xml:space="preserve"> PAGEREF _Toc463000581 \h </w:instrText>
+              <w:instrText xml:space="preserve"> PAGEREF _Toc463188879 \h </w:instrText>
             </w:r>
             <w:r>
               <w:rPr>
@@ -2274,7 +2274,7 @@
               <w:lang w:eastAsia="de-CH"/>
             </w:rPr>
           </w:pPr>
-          <w:hyperlink w:anchor="_Toc463000582" w:history="1">
+          <w:hyperlink w:anchor="_Toc463188880" w:history="1">
             <w:r>
               <w:rPr>
                 <w:rStyle w:val="Hyperlink"/>
@@ -2316,7 +2316,7 @@
                 <w:noProof/>
                 <w:webHidden/>
               </w:rPr>
-              <w:instrText xml:space="preserve"> PAGEREF _Toc463000582 \h </w:instrText>
+              <w:instrText xml:space="preserve"> PAGEREF _Toc463188880 \h </w:instrText>
             </w:r>
             <w:r>
               <w:rPr>
@@ -2360,7 +2360,7 @@
               <w:lang w:eastAsia="de-CH"/>
             </w:rPr>
           </w:pPr>
-          <w:hyperlink w:anchor="_Toc463000583" w:history="1">
+          <w:hyperlink w:anchor="_Toc463188881" w:history="1">
             <w:r>
               <w:rPr>
                 <w:rStyle w:val="Hyperlink"/>
@@ -2402,7 +2402,7 @@
                 <w:noProof/>
                 <w:webHidden/>
               </w:rPr>
-              <w:instrText xml:space="preserve"> PAGEREF _Toc463000583 \h </w:instrText>
+              <w:instrText xml:space="preserve"> PAGEREF _Toc463188881 \h </w:instrText>
             </w:r>
             <w:r>
               <w:rPr>
@@ -2446,7 +2446,7 @@
               <w:lang w:eastAsia="de-CH"/>
             </w:rPr>
           </w:pPr>
-          <w:hyperlink w:anchor="_Toc463000584" w:history="1">
+          <w:hyperlink w:anchor="_Toc463188882" w:history="1">
             <w:r>
               <w:rPr>
                 <w:rStyle w:val="Hyperlink"/>
@@ -2488,7 +2488,7 @@
                 <w:noProof/>
                 <w:webHidden/>
               </w:rPr>
-              <w:instrText xml:space="preserve"> PAGEREF _Toc463000584 \h </w:instrText>
+              <w:instrText xml:space="preserve"> PAGEREF _Toc463188882 \h </w:instrText>
             </w:r>
             <w:r>
               <w:rPr>
@@ -2528,7 +2528,7 @@
               <w:lang w:eastAsia="de-CH"/>
             </w:rPr>
           </w:pPr>
-          <w:hyperlink w:anchor="_Toc463000585" w:history="1">
+          <w:hyperlink w:anchor="_Toc463188883" w:history="1">
             <w:r>
               <w:rPr>
                 <w:rStyle w:val="Hyperlink"/>
@@ -2570,7 +2570,7 @@
                 <w:noProof/>
                 <w:webHidden/>
               </w:rPr>
-              <w:instrText xml:space="preserve"> PAGEREF _Toc463000585 \h </w:instrText>
+              <w:instrText xml:space="preserve"> PAGEREF _Toc463188883 \h </w:instrText>
             </w:r>
             <w:r>
               <w:rPr>
@@ -2627,7 +2627,7 @@
       </w:pPr>
       <w:bookmarkStart w:id="1" w:name="_Toc430435984"/>
       <w:bookmarkStart w:id="2" w:name="_Toc431304092"/>
-      <w:bookmarkStart w:id="3" w:name="_Toc463000562"/>
+      <w:bookmarkStart w:id="3" w:name="_Toc463188860"/>
       <w:r>
         <w:lastRenderedPageBreak/>
         <w:t>Einleitung</w:t>
@@ -2643,7 +2643,7 @@
       <w:bookmarkStart w:id="4" w:name="_Toc430422362"/>
       <w:bookmarkStart w:id="5" w:name="_Toc430435985"/>
       <w:bookmarkStart w:id="6" w:name="_Toc431304093"/>
-      <w:bookmarkStart w:id="7" w:name="_Toc463000563"/>
+      <w:bookmarkStart w:id="7" w:name="_Toc463188861"/>
       <w:r>
         <w:t>Einleitung</w:t>
       </w:r>
@@ -2670,7 +2670,7 @@
       <w:bookmarkStart w:id="8" w:name="_Toc430422363"/>
       <w:bookmarkStart w:id="9" w:name="_Toc430435986"/>
       <w:bookmarkStart w:id="10" w:name="_Toc431304094"/>
-      <w:bookmarkStart w:id="11" w:name="_Toc463000564"/>
+      <w:bookmarkStart w:id="11" w:name="_Toc463188862"/>
       <w:r>
         <w:t>Lernziele</w:t>
       </w:r>
@@ -2751,7 +2751,7 @@
       <w:bookmarkStart w:id="12" w:name="_Toc430422364"/>
       <w:bookmarkStart w:id="13" w:name="_Toc430435987"/>
       <w:bookmarkStart w:id="14" w:name="_Toc431304095"/>
-      <w:bookmarkStart w:id="15" w:name="_Toc463000565"/>
+      <w:bookmarkStart w:id="15" w:name="_Toc463188863"/>
       <w:r>
         <w:t>Prüfungen</w:t>
       </w:r>
@@ -2770,7 +2770,7 @@
       <w:pPr>
         <w:pStyle w:val="berschrift1"/>
       </w:pPr>
-      <w:bookmarkStart w:id="16" w:name="_Toc463000566"/>
+      <w:bookmarkStart w:id="16" w:name="_Toc463188864"/>
       <w:r>
         <w:lastRenderedPageBreak/>
         <w:t>Woche 1</w:t>
@@ -2784,7 +2784,7 @@
       <w:pPr>
         <w:pStyle w:val="berschrift2"/>
       </w:pPr>
-      <w:bookmarkStart w:id="17" w:name="_Toc463000567"/>
+      <w:bookmarkStart w:id="17" w:name="_Toc463188865"/>
       <w:r>
         <w:t>Lineare Gleichungen</w:t>
       </w:r>
@@ -2794,7 +2794,7 @@
       <w:pPr>
         <w:pStyle w:val="berschrift3"/>
       </w:pPr>
-      <w:bookmarkStart w:id="18" w:name="_Toc463000568"/>
+      <w:bookmarkStart w:id="18" w:name="_Toc463188866"/>
       <w:r>
         <w:t>Lineare Gleichung</w:t>
       </w:r>
@@ -2807,7 +2807,7 @@
           <w:lang w:eastAsia="de-CH"/>
         </w:rPr>
         <w:drawing>
-          <wp:inline distT="0" distB="0" distL="0" distR="0" wp14:anchorId="528872A4" wp14:editId="57A2D9AA">
+          <wp:inline distT="0" distB="0" distL="0" distR="0" wp14:anchorId="5BE3C469" wp14:editId="4BF2D945">
             <wp:extent cx="5588000" cy="3323110"/>
             <wp:effectExtent l="0" t="0" r="0" b="0"/>
             <wp:docPr id="1" name="Grafik 1"/>
@@ -2847,7 +2847,7 @@
       <w:pPr>
         <w:pStyle w:val="berschrift3"/>
       </w:pPr>
-      <w:bookmarkStart w:id="19" w:name="_Toc463000569"/>
+      <w:bookmarkStart w:id="19" w:name="_Toc463188867"/>
       <w:r>
         <w:t>Lösung einer linearen Gleichung</w:t>
       </w:r>
@@ -2860,7 +2860,7 @@
           <w:lang w:eastAsia="de-CH"/>
         </w:rPr>
         <w:drawing>
-          <wp:inline distT="0" distB="0" distL="0" distR="0" wp14:anchorId="1D8531AA" wp14:editId="19CF179C">
+          <wp:inline distT="0" distB="0" distL="0" distR="0" wp14:anchorId="3E85FFD6" wp14:editId="35B4916E">
             <wp:extent cx="5671128" cy="2281079"/>
             <wp:effectExtent l="0" t="0" r="6350" b="5080"/>
             <wp:docPr id="2" name="Grafik 2"/>
@@ -2900,7 +2900,7 @@
       <w:pPr>
         <w:pStyle w:val="berschrift2"/>
       </w:pPr>
-      <w:bookmarkStart w:id="20" w:name="_Toc463000570"/>
+      <w:bookmarkStart w:id="20" w:name="_Toc463188868"/>
       <w:r>
         <w:lastRenderedPageBreak/>
         <w:t>Lineare Gleichungssysteme</w:t>
@@ -2911,7 +2911,7 @@
       <w:pPr>
         <w:pStyle w:val="berschrift3"/>
       </w:pPr>
-      <w:bookmarkStart w:id="21" w:name="_Toc463000571"/>
+      <w:bookmarkStart w:id="21" w:name="_Toc463188869"/>
       <w:r>
         <w:t>Lineare Gleichungssysteme</w:t>
       </w:r>
@@ -2924,7 +2924,7 @@
           <w:lang w:eastAsia="de-CH"/>
         </w:rPr>
         <w:drawing>
-          <wp:inline distT="0" distB="0" distL="0" distR="0" wp14:anchorId="38C96EC6" wp14:editId="22AB7720">
+          <wp:inline distT="0" distB="0" distL="0" distR="0" wp14:anchorId="6B3BF6E2" wp14:editId="767B38B4">
             <wp:extent cx="5670550" cy="2223341"/>
             <wp:effectExtent l="0" t="0" r="6350" b="5715"/>
             <wp:docPr id="3" name="Grafik 3"/>
@@ -2964,7 +2964,7 @@
       <w:pPr>
         <w:pStyle w:val="berschrift3"/>
       </w:pPr>
-      <w:bookmarkStart w:id="22" w:name="_Toc463000572"/>
+      <w:bookmarkStart w:id="22" w:name="_Toc463188870"/>
       <w:r>
         <w:t>Lösungsmenge eines linearen Gleichungssystems</w:t>
       </w:r>
@@ -2977,7 +2977,7 @@
           <w:lang w:eastAsia="de-CH"/>
         </w:rPr>
         <w:drawing>
-          <wp:inline distT="0" distB="0" distL="0" distR="0" wp14:anchorId="2705CE42" wp14:editId="24C68655">
+          <wp:inline distT="0" distB="0" distL="0" distR="0" wp14:anchorId="703B544A" wp14:editId="2F1D8150">
             <wp:extent cx="5760720" cy="2815590"/>
             <wp:effectExtent l="0" t="0" r="0" b="3810"/>
             <wp:docPr id="4" name="Grafik 4"/>
@@ -3020,7 +3020,7 @@
           <w:lang w:eastAsia="de-CH"/>
         </w:rPr>
         <w:drawing>
-          <wp:inline distT="0" distB="0" distL="0" distR="0" wp14:anchorId="6F1C21E0" wp14:editId="254C74A7">
+          <wp:inline distT="0" distB="0" distL="0" distR="0" wp14:anchorId="19F6993B" wp14:editId="246124A2">
             <wp:extent cx="5760720" cy="2909570"/>
             <wp:effectExtent l="0" t="0" r="0" b="5080"/>
             <wp:docPr id="5" name="Grafik 5"/>
@@ -3064,7 +3064,7 @@
         </w:rPr>
         <w:lastRenderedPageBreak/>
         <w:drawing>
-          <wp:inline distT="0" distB="0" distL="0" distR="0" wp14:anchorId="01240243" wp14:editId="5D7784C7">
+          <wp:inline distT="0" distB="0" distL="0" distR="0" wp14:anchorId="3DC7172B" wp14:editId="19D0AEEE">
             <wp:extent cx="5760720" cy="1480185"/>
             <wp:effectExtent l="0" t="0" r="0" b="5715"/>
             <wp:docPr id="6" name="Grafik 6"/>
@@ -3107,7 +3107,7 @@
           <w:lang w:eastAsia="de-CH"/>
         </w:rPr>
         <w:drawing>
-          <wp:inline distT="0" distB="0" distL="0" distR="0" wp14:anchorId="4D2DA83A" wp14:editId="6B9B8785">
+          <wp:inline distT="0" distB="0" distL="0" distR="0" wp14:anchorId="75D39FEC" wp14:editId="52AB1B2B">
             <wp:extent cx="5760720" cy="2839720"/>
             <wp:effectExtent l="0" t="0" r="0" b="0"/>
             <wp:docPr id="7" name="Grafik 7"/>
@@ -3147,7 +3147,7 @@
       <w:pPr>
         <w:pStyle w:val="berschrift3"/>
       </w:pPr>
-      <w:bookmarkStart w:id="23" w:name="_Toc463000573"/>
+      <w:bookmarkStart w:id="23" w:name="_Toc463188871"/>
       <w:r>
         <w:t>Homogenes Gleichungssystem</w:t>
       </w:r>
@@ -3160,7 +3160,7 @@
           <w:lang w:eastAsia="de-CH"/>
         </w:rPr>
         <w:drawing>
-          <wp:inline distT="0" distB="0" distL="0" distR="0" wp14:anchorId="48AAD9F9" wp14:editId="5D790B95">
+          <wp:inline distT="0" distB="0" distL="0" distR="0" wp14:anchorId="093E12F9" wp14:editId="2D6A7F79">
             <wp:extent cx="5760720" cy="3495040"/>
             <wp:effectExtent l="0" t="0" r="0" b="0"/>
             <wp:docPr id="11" name="Grafik 11"/>
@@ -3200,7 +3200,7 @@
       <w:pPr>
         <w:pStyle w:val="berschrift3"/>
       </w:pPr>
-      <w:bookmarkStart w:id="24" w:name="_Toc463000574"/>
+      <w:bookmarkStart w:id="24" w:name="_Toc463188872"/>
       <w:r>
         <w:lastRenderedPageBreak/>
         <w:t>Matrixdarstellung</w:t>
@@ -3214,7 +3214,7 @@
           <w:lang w:eastAsia="de-CH"/>
         </w:rPr>
         <w:drawing>
-          <wp:inline distT="0" distB="0" distL="0" distR="0" wp14:anchorId="07BE4313" wp14:editId="291FF19E">
+          <wp:inline distT="0" distB="0" distL="0" distR="0" wp14:anchorId="69A91474" wp14:editId="16829BA2">
             <wp:extent cx="5609318" cy="3131127"/>
             <wp:effectExtent l="0" t="0" r="0" b="0"/>
             <wp:docPr id="10" name="Grafik 10"/>
@@ -3257,7 +3257,7 @@
           <w:lang w:eastAsia="de-CH"/>
         </w:rPr>
         <w:drawing>
-          <wp:inline distT="0" distB="0" distL="0" distR="0" wp14:anchorId="4984F957" wp14:editId="0D5E4843">
+          <wp:inline distT="0" distB="0" distL="0" distR="0" wp14:anchorId="2B994223" wp14:editId="318AF99B">
             <wp:extent cx="5624946" cy="2034950"/>
             <wp:effectExtent l="0" t="0" r="0" b="3810"/>
             <wp:docPr id="12" name="Grafik 12"/>
@@ -3300,7 +3300,7 @@
           <w:lang w:eastAsia="de-CH"/>
         </w:rPr>
         <w:drawing>
-          <wp:inline distT="0" distB="0" distL="0" distR="0" wp14:anchorId="7506FB04" wp14:editId="27D8D000">
+          <wp:inline distT="0" distB="0" distL="0" distR="0" wp14:anchorId="3B966E53" wp14:editId="151336C7">
             <wp:extent cx="5628534" cy="3352800"/>
             <wp:effectExtent l="0" t="0" r="0" b="0"/>
             <wp:docPr id="13" name="Grafik 13"/>
@@ -3340,7 +3340,7 @@
       <w:pPr>
         <w:pStyle w:val="berschrift3"/>
       </w:pPr>
-      <w:bookmarkStart w:id="25" w:name="_Toc463000575"/>
+      <w:bookmarkStart w:id="25" w:name="_Toc463188873"/>
       <w:r>
         <w:lastRenderedPageBreak/>
         <w:t>Multiplikation einer Matrix mit einem Vektor</w:t>
@@ -3354,7 +3354,7 @@
           <w:lang w:eastAsia="de-CH"/>
         </w:rPr>
         <w:drawing>
-          <wp:inline distT="0" distB="0" distL="0" distR="0" wp14:anchorId="43B05A1B" wp14:editId="5F7D89EF">
+          <wp:inline distT="0" distB="0" distL="0" distR="0" wp14:anchorId="1D2934DB" wp14:editId="50DD70C0">
             <wp:extent cx="5760720" cy="3663315"/>
             <wp:effectExtent l="0" t="0" r="0" b="0"/>
             <wp:docPr id="14" name="Grafik 14"/>
@@ -3397,7 +3397,7 @@
           <w:lang w:eastAsia="de-CH"/>
         </w:rPr>
         <w:drawing>
-          <wp:inline distT="0" distB="0" distL="0" distR="0" wp14:anchorId="6E2184A4" wp14:editId="16EA7A39">
+          <wp:inline distT="0" distB="0" distL="0" distR="0" wp14:anchorId="5A3B629F" wp14:editId="334344AE">
             <wp:extent cx="5760720" cy="3705860"/>
             <wp:effectExtent l="0" t="0" r="0" b="8890"/>
             <wp:docPr id="15" name="Grafik 15"/>
@@ -3437,7 +3437,7 @@
       <w:pPr>
         <w:pStyle w:val="berschrift2"/>
       </w:pPr>
-      <w:bookmarkStart w:id="26" w:name="_Toc463000576"/>
+      <w:bookmarkStart w:id="26" w:name="_Toc463188874"/>
       <w:r>
         <w:lastRenderedPageBreak/>
         <w:t>Algorithmen zur Lösung linearer Gleichungssysteme</w:t>
@@ -3448,7 +3448,7 @@
       <w:pPr>
         <w:pStyle w:val="berschrift3"/>
       </w:pPr>
-      <w:bookmarkStart w:id="27" w:name="_Toc463000577"/>
+      <w:bookmarkStart w:id="27" w:name="_Toc463188875"/>
       <w:r>
         <w:t>Äquivalente Gleichungssysteme</w:t>
       </w:r>
@@ -3461,7 +3461,7 @@
           <w:lang w:eastAsia="de-CH"/>
         </w:rPr>
         <w:drawing>
-          <wp:inline distT="0" distB="0" distL="0" distR="0" wp14:anchorId="3C5F8CE3" wp14:editId="38ACB270">
+          <wp:inline distT="0" distB="0" distL="0" distR="0" wp14:anchorId="36AE95A9" wp14:editId="62B0550D">
             <wp:extent cx="5760720" cy="3162300"/>
             <wp:effectExtent l="0" t="0" r="0" b="0"/>
             <wp:docPr id="16" name="Grafik 16"/>
@@ -3501,7 +3501,7 @@
       <w:pPr>
         <w:pStyle w:val="berschrift3"/>
       </w:pPr>
-      <w:bookmarkStart w:id="28" w:name="_Toc463000578"/>
+      <w:bookmarkStart w:id="28" w:name="_Toc463188876"/>
       <w:r>
         <w:t>Zeilenstufenform einer Matrix</w:t>
       </w:r>
@@ -3514,7 +3514,7 @@
           <w:lang w:eastAsia="de-CH"/>
         </w:rPr>
         <w:drawing>
-          <wp:inline distT="0" distB="0" distL="0" distR="0" wp14:anchorId="54464196" wp14:editId="264EFB99">
+          <wp:inline distT="0" distB="0" distL="0" distR="0" wp14:anchorId="21BBB9B4" wp14:editId="39CFEA09">
             <wp:extent cx="5760720" cy="3291205"/>
             <wp:effectExtent l="0" t="0" r="0" b="4445"/>
             <wp:docPr id="17" name="Grafik 17"/>
@@ -3558,7 +3558,7 @@
         </w:rPr>
         <w:lastRenderedPageBreak/>
         <w:drawing>
-          <wp:inline distT="0" distB="0" distL="0" distR="0" wp14:anchorId="3F16E9D5" wp14:editId="6D1574A1">
+          <wp:inline distT="0" distB="0" distL="0" distR="0" wp14:anchorId="78522538" wp14:editId="026AE044">
             <wp:extent cx="5760720" cy="3637280"/>
             <wp:effectExtent l="0" t="0" r="0" b="1270"/>
             <wp:docPr id="18" name="Grafik 18"/>
@@ -3598,7 +3598,7 @@
       <w:pPr>
         <w:pStyle w:val="berschrift3"/>
       </w:pPr>
-      <w:bookmarkStart w:id="29" w:name="_Toc463000579"/>
+      <w:bookmarkStart w:id="29" w:name="_Toc463188877"/>
       <w:r>
         <w:t>Elementare Z</w:t>
       </w:r>
@@ -3620,7 +3620,7 @@
           <w:lang w:eastAsia="de-CH"/>
         </w:rPr>
         <w:drawing>
-          <wp:inline distT="0" distB="0" distL="0" distR="0" wp14:anchorId="6B284609" wp14:editId="0313C9B9">
+          <wp:inline distT="0" distB="0" distL="0" distR="0" wp14:anchorId="592A3B30" wp14:editId="442D79E7">
             <wp:extent cx="5760720" cy="2868295"/>
             <wp:effectExtent l="0" t="0" r="0" b="8255"/>
             <wp:docPr id="19" name="Grafik 19"/>
@@ -3660,7 +3660,7 @@
       <w:pPr>
         <w:pStyle w:val="berschrift3"/>
       </w:pPr>
-      <w:bookmarkStart w:id="30" w:name="_Toc463000580"/>
+      <w:bookmarkStart w:id="30" w:name="_Toc463188878"/>
       <w:r>
         <w:lastRenderedPageBreak/>
         <w:t>Gauss Verfahren</w:t>
@@ -3674,7 +3674,7 @@
           <w:lang w:eastAsia="de-CH"/>
         </w:rPr>
         <w:drawing>
-          <wp:inline distT="0" distB="0" distL="0" distR="0" wp14:anchorId="292E7AD3" wp14:editId="772AC878">
+          <wp:inline distT="0" distB="0" distL="0" distR="0" wp14:anchorId="1FAA7F1E" wp14:editId="6ADB6076">
             <wp:extent cx="5048250" cy="2536924"/>
             <wp:effectExtent l="0" t="0" r="0" b="0"/>
             <wp:docPr id="21" name="Grafik 21"/>
@@ -3717,7 +3717,7 @@
           <w:lang w:eastAsia="de-CH"/>
         </w:rPr>
         <w:drawing>
-          <wp:inline distT="0" distB="0" distL="0" distR="0" wp14:anchorId="3F598FF1" wp14:editId="69F3DD33">
+          <wp:inline distT="0" distB="0" distL="0" distR="0" wp14:anchorId="7D108267" wp14:editId="7D67AD37">
             <wp:extent cx="5038725" cy="3161979"/>
             <wp:effectExtent l="0" t="0" r="0" b="635"/>
             <wp:docPr id="22" name="Grafik 22"/>
@@ -3760,7 +3760,7 @@
           <w:lang w:eastAsia="de-CH"/>
         </w:rPr>
         <w:drawing>
-          <wp:inline distT="0" distB="0" distL="0" distR="0" wp14:anchorId="4B79E6C3" wp14:editId="1E969CA3">
+          <wp:inline distT="0" distB="0" distL="0" distR="0" wp14:anchorId="0D6D044E" wp14:editId="2A4AD86A">
             <wp:extent cx="5074920" cy="2819400"/>
             <wp:effectExtent l="0" t="0" r="0" b="0"/>
             <wp:docPr id="23" name="Grafik 23"/>
@@ -3800,7 +3800,7 @@
       <w:pPr>
         <w:pStyle w:val="berschrift3"/>
       </w:pPr>
-      <w:bookmarkStart w:id="31" w:name="_Toc463000581"/>
+      <w:bookmarkStart w:id="31" w:name="_Toc463188879"/>
       <w:r>
         <w:lastRenderedPageBreak/>
         <w:t>Reduzierte Zeilenstufenform einer Matrix</w:t>
@@ -3814,7 +3814,7 @@
           <w:lang w:eastAsia="de-CH"/>
         </w:rPr>
         <w:drawing>
-          <wp:inline distT="0" distB="0" distL="0" distR="0" wp14:anchorId="1303CBDF" wp14:editId="13B0D566">
+          <wp:inline distT="0" distB="0" distL="0" distR="0" wp14:anchorId="145D1734" wp14:editId="524FDE50">
             <wp:extent cx="5419725" cy="2647732"/>
             <wp:effectExtent l="0" t="0" r="0" b="635"/>
             <wp:docPr id="8" name="Grafik 8"/>
@@ -3857,7 +3857,7 @@
           <w:lang w:eastAsia="de-CH"/>
         </w:rPr>
         <w:drawing>
-          <wp:inline distT="0" distB="0" distL="0" distR="0" wp14:anchorId="01F7640E" wp14:editId="0AC610D5">
+          <wp:inline distT="0" distB="0" distL="0" distR="0" wp14:anchorId="5D107449" wp14:editId="5B49EA76">
             <wp:extent cx="5429250" cy="3225114"/>
             <wp:effectExtent l="0" t="0" r="0" b="0"/>
             <wp:docPr id="9" name="Grafik 9"/>
@@ -3900,7 +3900,7 @@
           <w:lang w:eastAsia="de-CH"/>
         </w:rPr>
         <w:drawing>
-          <wp:inline distT="0" distB="0" distL="0" distR="0" wp14:anchorId="6B806125" wp14:editId="371BA7E4">
+          <wp:inline distT="0" distB="0" distL="0" distR="0" wp14:anchorId="3DB497D2" wp14:editId="54311CCB">
             <wp:extent cx="5448300" cy="1063596"/>
             <wp:effectExtent l="0" t="0" r="0" b="3810"/>
             <wp:docPr id="20" name="Grafik 20"/>
@@ -3940,7 +3940,7 @@
       <w:pPr>
         <w:pStyle w:val="berschrift3"/>
       </w:pPr>
-      <w:bookmarkStart w:id="32" w:name="_Toc463000582"/>
+      <w:bookmarkStart w:id="32" w:name="_Toc463188880"/>
       <w:r>
         <w:lastRenderedPageBreak/>
         <w:t>Gauss-Jordan Verfahren</w:t>
@@ -3954,7 +3954,7 @@
           <w:lang w:eastAsia="de-CH"/>
         </w:rPr>
         <w:drawing>
-          <wp:inline distT="0" distB="0" distL="0" distR="0" wp14:anchorId="3B04B044" wp14:editId="3DEB03C2">
+          <wp:inline distT="0" distB="0" distL="0" distR="0" wp14:anchorId="7B2A78DA" wp14:editId="276B2C9F">
             <wp:extent cx="5334000" cy="3035065"/>
             <wp:effectExtent l="0" t="0" r="0" b="0"/>
             <wp:docPr id="24" name="Grafik 24"/>
@@ -3997,7 +3997,7 @@
           <w:lang w:eastAsia="de-CH"/>
         </w:rPr>
         <w:drawing>
-          <wp:inline distT="0" distB="0" distL="0" distR="0" wp14:anchorId="7BFC0842" wp14:editId="0ED5C391">
+          <wp:inline distT="0" distB="0" distL="0" distR="0" wp14:anchorId="559B991E" wp14:editId="4D4DE711">
             <wp:extent cx="5353050" cy="3181619"/>
             <wp:effectExtent l="0" t="0" r="0" b="0"/>
             <wp:docPr id="25" name="Grafik 25"/>
@@ -4040,7 +4040,7 @@
           <w:lang w:eastAsia="de-CH"/>
         </w:rPr>
         <w:drawing>
-          <wp:inline distT="0" distB="0" distL="0" distR="0" wp14:anchorId="39BC4142" wp14:editId="06204192">
+          <wp:inline distT="0" distB="0" distL="0" distR="0" wp14:anchorId="40A668D8" wp14:editId="4B10EF00">
             <wp:extent cx="5353050" cy="2192673"/>
             <wp:effectExtent l="0" t="0" r="0" b="0"/>
             <wp:docPr id="26" name="Grafik 26"/>
@@ -4080,7 +4080,7 @@
       <w:pPr>
         <w:pStyle w:val="berschrift3"/>
       </w:pPr>
-      <w:bookmarkStart w:id="33" w:name="_Toc463000583"/>
+      <w:bookmarkStart w:id="33" w:name="_Toc463188881"/>
       <w:r>
         <w:lastRenderedPageBreak/>
         <w:t>Rang einer Matrix</w:t>
@@ -4094,9 +4094,9 @@
           <w:lang w:eastAsia="de-CH"/>
         </w:rPr>
         <w:drawing>
-          <wp:inline distT="0" distB="0" distL="0" distR="0" wp14:anchorId="1E80212F" wp14:editId="3485C2D2">
-            <wp:extent cx="5558383" cy="3000375"/>
-            <wp:effectExtent l="0" t="0" r="4445" b="0"/>
+          <wp:inline distT="0" distB="0" distL="0" distR="0" wp14:anchorId="63ADA63E" wp14:editId="17CF9129">
+            <wp:extent cx="5610225" cy="3028358"/>
+            <wp:effectExtent l="0" t="0" r="0" b="635"/>
             <wp:docPr id="27" name="Grafik 27"/>
             <wp:cNvGraphicFramePr>
               <a:graphicFrameLocks xmlns:a="http://schemas.openxmlformats.org/drawingml/2006/main" noChangeAspect="1"/>
@@ -4117,7 +4117,7 @@
                   <pic:spPr>
                     <a:xfrm>
                       <a:off x="0" y="0"/>
-                      <a:ext cx="5563759" cy="3003277"/>
+                      <a:ext cx="5633821" cy="3041095"/>
                     </a:xfrm>
                     <a:prstGeom prst="rect">
                       <a:avLst/>
@@ -4134,7 +4134,7 @@
       <w:pPr>
         <w:pStyle w:val="berschrift3"/>
       </w:pPr>
-      <w:bookmarkStart w:id="34" w:name="_Toc463000584"/>
+      <w:bookmarkStart w:id="34" w:name="_Toc463188882"/>
       <w:r>
         <w:t>Lösbarkeitskriterien</w:t>
       </w:r>
@@ -4147,10 +4147,10 @@
           <w:lang w:eastAsia="de-CH"/>
         </w:rPr>
         <w:drawing>
-          <wp:inline distT="0" distB="0" distL="0" distR="0" wp14:anchorId="0A8FB55A" wp14:editId="462D06FA">
-            <wp:extent cx="5572125" cy="2165709"/>
-            <wp:effectExtent l="0" t="0" r="0" b="6350"/>
-            <wp:docPr id="28" name="Grafik 28"/>
+          <wp:inline distT="0" distB="0" distL="0" distR="0" wp14:anchorId="1100964F" wp14:editId="5E9301F4">
+            <wp:extent cx="5581650" cy="2069124"/>
+            <wp:effectExtent l="0" t="0" r="0" b="7620"/>
+            <wp:docPr id="128" name="Grafik 128"/>
             <wp:cNvGraphicFramePr>
               <a:graphicFrameLocks xmlns:a="http://schemas.openxmlformats.org/drawingml/2006/main" noChangeAspect="1"/>
             </wp:cNvGraphicFramePr>
@@ -4170,7 +4170,7 @@
                   <pic:spPr>
                     <a:xfrm>
                       <a:off x="0" y="0"/>
-                      <a:ext cx="5578906" cy="2168344"/>
+                      <a:ext cx="5581650" cy="2069124"/>
                     </a:xfrm>
                     <a:prstGeom prst="rect">
                       <a:avLst/>
@@ -4190,10 +4190,10 @@
           <w:lang w:eastAsia="de-CH"/>
         </w:rPr>
         <w:drawing>
-          <wp:inline distT="0" distB="0" distL="0" distR="0" wp14:anchorId="48717106" wp14:editId="4309C29B">
-            <wp:extent cx="5572125" cy="3178543"/>
-            <wp:effectExtent l="0" t="0" r="0" b="3175"/>
-            <wp:docPr id="29" name="Grafik 29"/>
+          <wp:inline distT="0" distB="0" distL="0" distR="0" wp14:anchorId="48BEE2C1" wp14:editId="5E0DDC48">
+            <wp:extent cx="5593080" cy="3195429"/>
+            <wp:effectExtent l="0" t="0" r="7620" b="5080"/>
+            <wp:docPr id="129" name="Grafik 129"/>
             <wp:cNvGraphicFramePr>
               <a:graphicFrameLocks xmlns:a="http://schemas.openxmlformats.org/drawingml/2006/main" noChangeAspect="1"/>
             </wp:cNvGraphicFramePr>
@@ -4213,7 +4213,7 @@
                   <pic:spPr>
                     <a:xfrm>
                       <a:off x="0" y="0"/>
-                      <a:ext cx="5582862" cy="3184668"/>
+                      <a:ext cx="5604449" cy="3201924"/>
                     </a:xfrm>
                     <a:prstGeom prst="rect">
                       <a:avLst/>
@@ -4234,9 +4234,9 @@
         </w:rPr>
         <w:lastRenderedPageBreak/>
         <w:drawing>
-          <wp:inline distT="0" distB="0" distL="0" distR="0" wp14:anchorId="687B7C76" wp14:editId="6462B7FF">
-            <wp:extent cx="5381625" cy="3260890"/>
-            <wp:effectExtent l="0" t="0" r="0" b="0"/>
+          <wp:inline distT="0" distB="0" distL="0" distR="0" wp14:anchorId="54C88BA6" wp14:editId="2CA242D0">
+            <wp:extent cx="5591175" cy="3387863"/>
+            <wp:effectExtent l="0" t="0" r="0" b="3175"/>
             <wp:docPr id="30" name="Grafik 30"/>
             <wp:cNvGraphicFramePr>
               <a:graphicFrameLocks xmlns:a="http://schemas.openxmlformats.org/drawingml/2006/main" noChangeAspect="1"/>
@@ -4257,7 +4257,7 @@
                   <pic:spPr>
                     <a:xfrm>
                       <a:off x="0" y="0"/>
-                      <a:ext cx="5386182" cy="3263651"/>
+                      <a:ext cx="5601485" cy="3394110"/>
                     </a:xfrm>
                     <a:prstGeom prst="rect">
                       <a:avLst/>
@@ -4277,10 +4277,10 @@
           <w:lang w:eastAsia="de-CH"/>
         </w:rPr>
         <w:drawing>
-          <wp:inline distT="0" distB="0" distL="0" distR="0" wp14:anchorId="3A399884" wp14:editId="4E9CC27D">
-            <wp:extent cx="5391150" cy="3352235"/>
-            <wp:effectExtent l="0" t="0" r="0" b="635"/>
-            <wp:docPr id="31" name="Grafik 31"/>
+          <wp:inline distT="0" distB="0" distL="0" distR="0" wp14:anchorId="67E9E16E" wp14:editId="127A17D3">
+            <wp:extent cx="5560191" cy="3486150"/>
+            <wp:effectExtent l="0" t="0" r="2540" b="0"/>
+            <wp:docPr id="134" name="Grafik 134"/>
             <wp:cNvGraphicFramePr>
               <a:graphicFrameLocks xmlns:a="http://schemas.openxmlformats.org/drawingml/2006/main" noChangeAspect="1"/>
             </wp:cNvGraphicFramePr>
@@ -4300,7 +4300,7 @@
                   <pic:spPr>
                     <a:xfrm>
                       <a:off x="0" y="0"/>
-                      <a:ext cx="5397231" cy="3356016"/>
+                      <a:ext cx="5570942" cy="3492891"/>
                     </a:xfrm>
                     <a:prstGeom prst="rect">
                       <a:avLst/>
@@ -4318,7 +4318,7 @@
       <w:pPr>
         <w:pStyle w:val="berschrift1"/>
       </w:pPr>
-      <w:bookmarkStart w:id="35" w:name="_Toc463000585"/>
+      <w:bookmarkStart w:id="35" w:name="_Toc463188883"/>
       <w:r>
         <w:lastRenderedPageBreak/>
         <w:t xml:space="preserve">Woche </w:t>
@@ -4467,7 +4467,7 @@
       <w:rPr>
         <w:noProof/>
       </w:rPr>
-      <w:t>13</w:t>
+      <w:t>15</w:t>
     </w:r>
     <w:r>
       <w:rPr>
@@ -4913,6 +4913,7 @@
     <w:lsdException w:name="HTML Sample" w:semiHidden="1" w:unhideWhenUsed="1"/>
     <w:lsdException w:name="HTML Typewriter" w:semiHidden="1" w:unhideWhenUsed="1"/>
     <w:lsdException w:name="HTML Variable" w:semiHidden="1" w:unhideWhenUsed="1"/>
+    <w:lsdException w:name="Normal Table" w:semiHidden="1" w:unhideWhenUsed="1"/>
     <w:lsdException w:name="annotation subject" w:semiHidden="1" w:unhideWhenUsed="1"/>
     <w:lsdException w:name="No List" w:semiHidden="1" w:unhideWhenUsed="1"/>
     <w:lsdException w:name="Outline List 1" w:semiHidden="1" w:unhideWhenUsed="1"/>
@@ -4959,8 +4960,10 @@
     <w:lsdException w:name="Table Subtle 2" w:semiHidden="1" w:unhideWhenUsed="1"/>
     <w:lsdException w:name="Table Web 1" w:semiHidden="1" w:unhideWhenUsed="1"/>
     <w:lsdException w:name="Table Web 2" w:semiHidden="1" w:unhideWhenUsed="1"/>
+    <w:lsdException w:name="Table Web 3" w:semiHidden="1" w:unhideWhenUsed="1"/>
     <w:lsdException w:name="Balloon Text" w:semiHidden="1" w:unhideWhenUsed="1"/>
     <w:lsdException w:name="Table Grid" w:uiPriority="39"/>
+    <w:lsdException w:name="Table Theme" w:semiHidden="1" w:unhideWhenUsed="1"/>
     <w:lsdException w:name="Placeholder Text" w:semiHidden="1"/>
     <w:lsdException w:name="No Spacing" w:uiPriority="1" w:qFormat="1"/>
     <w:lsdException w:name="Light Shading" w:uiPriority="60"/>
@@ -6045,7 +6048,7 @@
 </file>
 
 <file path=customXml/itemProps2.xml><?xml version="1.0" encoding="utf-8"?>
-<ds:datastoreItem xmlns:ds="http://schemas.openxmlformats.org/officeDocument/2006/customXml" ds:itemID="{2FB51EFE-6EBE-491D-98C8-E7BC52275447}">
+<ds:datastoreItem xmlns:ds="http://schemas.openxmlformats.org/officeDocument/2006/customXml" ds:itemID="{7FF493CC-6F6C-4050-9E7C-4C86D9C3EF59}">
   <ds:schemaRefs>
     <ds:schemaRef ds:uri="http://schemas.openxmlformats.org/officeDocument/2006/bibliography"/>
   </ds:schemaRefs>

--- a/Module/lag/00_Moduldokumentation.docx
+++ b/Module/lag/00_Moduldokumentation.docx
@@ -558,7 +558,7 @@
           <w:r>
             <w:fldChar w:fldCharType="separate"/>
           </w:r>
-          <w:hyperlink w:anchor="_Toc463188860" w:history="1">
+          <w:hyperlink w:anchor="_Toc463607499" w:history="1">
             <w:r>
               <w:rPr>
                 <w:rStyle w:val="Hyperlink"/>
@@ -600,7 +600,7 @@
                 <w:noProof/>
                 <w:webHidden/>
               </w:rPr>
-              <w:instrText xml:space="preserve"> PAGEREF _Toc463188860 \h </w:instrText>
+              <w:instrText xml:space="preserve"> PAGEREF _Toc463607499 \h </w:instrText>
             </w:r>
             <w:r>
               <w:rPr>
@@ -620,7 +620,7 @@
                 <w:noProof/>
                 <w:webHidden/>
               </w:rPr>
-              <w:t>2</w:t>
+              <w:t>3</w:t>
             </w:r>
             <w:r>
               <w:rPr>
@@ -644,7 +644,7 @@
               <w:lang w:eastAsia="de-CH"/>
             </w:rPr>
           </w:pPr>
-          <w:hyperlink w:anchor="_Toc463188861" w:history="1">
+          <w:hyperlink w:anchor="_Toc463607500" w:history="1">
             <w:r>
               <w:rPr>
                 <w:rStyle w:val="Hyperlink"/>
@@ -686,7 +686,7 @@
                 <w:noProof/>
                 <w:webHidden/>
               </w:rPr>
-              <w:instrText xml:space="preserve"> PAGEREF _Toc463188861 \h </w:instrText>
+              <w:instrText xml:space="preserve"> PAGEREF _Toc463607500 \h </w:instrText>
             </w:r>
             <w:r>
               <w:rPr>
@@ -706,7 +706,7 @@
                 <w:noProof/>
                 <w:webHidden/>
               </w:rPr>
-              <w:t>2</w:t>
+              <w:t>3</w:t>
             </w:r>
             <w:r>
               <w:rPr>
@@ -730,7 +730,7 @@
               <w:lang w:eastAsia="de-CH"/>
             </w:rPr>
           </w:pPr>
-          <w:hyperlink w:anchor="_Toc463188862" w:history="1">
+          <w:hyperlink w:anchor="_Toc463607501" w:history="1">
             <w:r>
               <w:rPr>
                 <w:rStyle w:val="Hyperlink"/>
@@ -772,7 +772,7 @@
                 <w:noProof/>
                 <w:webHidden/>
               </w:rPr>
-              <w:instrText xml:space="preserve"> PAGEREF _Toc463188862 \h </w:instrText>
+              <w:instrText xml:space="preserve"> PAGEREF _Toc463607501 \h </w:instrText>
             </w:r>
             <w:r>
               <w:rPr>
@@ -792,7 +792,7 @@
                 <w:noProof/>
                 <w:webHidden/>
               </w:rPr>
-              <w:t>2</w:t>
+              <w:t>3</w:t>
             </w:r>
             <w:r>
               <w:rPr>
@@ -816,7 +816,7 @@
               <w:lang w:eastAsia="de-CH"/>
             </w:rPr>
           </w:pPr>
-          <w:hyperlink w:anchor="_Toc463188863" w:history="1">
+          <w:hyperlink w:anchor="_Toc463607502" w:history="1">
             <w:r>
               <w:rPr>
                 <w:rStyle w:val="Hyperlink"/>
@@ -858,7 +858,7 @@
                 <w:noProof/>
                 <w:webHidden/>
               </w:rPr>
-              <w:instrText xml:space="preserve"> PAGEREF _Toc463188863 \h </w:instrText>
+              <w:instrText xml:space="preserve"> PAGEREF _Toc463607502 \h </w:instrText>
             </w:r>
             <w:r>
               <w:rPr>
@@ -878,7 +878,7 @@
                 <w:noProof/>
                 <w:webHidden/>
               </w:rPr>
-              <w:t>2</w:t>
+              <w:t>3</w:t>
             </w:r>
             <w:r>
               <w:rPr>
@@ -898,7 +898,7 @@
               <w:lang w:eastAsia="de-CH"/>
             </w:rPr>
           </w:pPr>
-          <w:hyperlink w:anchor="_Toc463188864" w:history="1">
+          <w:hyperlink w:anchor="_Toc463607503" w:history="1">
             <w:r>
               <w:rPr>
                 <w:rStyle w:val="Hyperlink"/>
@@ -940,7 +940,7 @@
                 <w:noProof/>
                 <w:webHidden/>
               </w:rPr>
-              <w:instrText xml:space="preserve"> PAGEREF _Toc463188864 \h </w:instrText>
+              <w:instrText xml:space="preserve"> PAGEREF _Toc463607503 \h </w:instrText>
             </w:r>
             <w:r>
               <w:rPr>
@@ -960,7 +960,7 @@
                 <w:noProof/>
                 <w:webHidden/>
               </w:rPr>
-              <w:t>3</w:t>
+              <w:t>4</w:t>
             </w:r>
             <w:r>
               <w:rPr>
@@ -984,7 +984,7 @@
               <w:lang w:eastAsia="de-CH"/>
             </w:rPr>
           </w:pPr>
-          <w:hyperlink w:anchor="_Toc463188865" w:history="1">
+          <w:hyperlink w:anchor="_Toc463607504" w:history="1">
             <w:r>
               <w:rPr>
                 <w:rStyle w:val="Hyperlink"/>
@@ -1026,7 +1026,7 @@
                 <w:noProof/>
                 <w:webHidden/>
               </w:rPr>
-              <w:instrText xml:space="preserve"> PAGEREF _Toc463188865 \h </w:instrText>
+              <w:instrText xml:space="preserve"> PAGEREF _Toc463607504 \h </w:instrText>
             </w:r>
             <w:r>
               <w:rPr>
@@ -1046,7 +1046,7 @@
                 <w:noProof/>
                 <w:webHidden/>
               </w:rPr>
-              <w:t>3</w:t>
+              <w:t>4</w:t>
             </w:r>
             <w:r>
               <w:rPr>
@@ -1070,7 +1070,7 @@
               <w:lang w:eastAsia="de-CH"/>
             </w:rPr>
           </w:pPr>
-          <w:hyperlink w:anchor="_Toc463188866" w:history="1">
+          <w:hyperlink w:anchor="_Toc463607505" w:history="1">
             <w:r>
               <w:rPr>
                 <w:rStyle w:val="Hyperlink"/>
@@ -1112,7 +1112,7 @@
                 <w:noProof/>
                 <w:webHidden/>
               </w:rPr>
-              <w:instrText xml:space="preserve"> PAGEREF _Toc463188866 \h </w:instrText>
+              <w:instrText xml:space="preserve"> PAGEREF _Toc463607505 \h </w:instrText>
             </w:r>
             <w:r>
               <w:rPr>
@@ -1132,7 +1132,7 @@
                 <w:noProof/>
                 <w:webHidden/>
               </w:rPr>
-              <w:t>3</w:t>
+              <w:t>4</w:t>
             </w:r>
             <w:r>
               <w:rPr>
@@ -1156,7 +1156,7 @@
               <w:lang w:eastAsia="de-CH"/>
             </w:rPr>
           </w:pPr>
-          <w:hyperlink w:anchor="_Toc463188867" w:history="1">
+          <w:hyperlink w:anchor="_Toc463607506" w:history="1">
             <w:r>
               <w:rPr>
                 <w:rStyle w:val="Hyperlink"/>
@@ -1198,7 +1198,7 @@
                 <w:noProof/>
                 <w:webHidden/>
               </w:rPr>
-              <w:instrText xml:space="preserve"> PAGEREF _Toc463188867 \h </w:instrText>
+              <w:instrText xml:space="preserve"> PAGEREF _Toc463607506 \h </w:instrText>
             </w:r>
             <w:r>
               <w:rPr>
@@ -1218,7 +1218,7 @@
                 <w:noProof/>
                 <w:webHidden/>
               </w:rPr>
-              <w:t>3</w:t>
+              <w:t>4</w:t>
             </w:r>
             <w:r>
               <w:rPr>
@@ -1242,7 +1242,7 @@
               <w:lang w:eastAsia="de-CH"/>
             </w:rPr>
           </w:pPr>
-          <w:hyperlink w:anchor="_Toc463188868" w:history="1">
+          <w:hyperlink w:anchor="_Toc463607507" w:history="1">
             <w:r>
               <w:rPr>
                 <w:rStyle w:val="Hyperlink"/>
@@ -1284,7 +1284,7 @@
                 <w:noProof/>
                 <w:webHidden/>
               </w:rPr>
-              <w:instrText xml:space="preserve"> PAGEREF _Toc463188868 \h </w:instrText>
+              <w:instrText xml:space="preserve"> PAGEREF _Toc463607507 \h </w:instrText>
             </w:r>
             <w:r>
               <w:rPr>
@@ -1304,7 +1304,7 @@
                 <w:noProof/>
                 <w:webHidden/>
               </w:rPr>
-              <w:t>4</w:t>
+              <w:t>5</w:t>
             </w:r>
             <w:r>
               <w:rPr>
@@ -1328,7 +1328,7 @@
               <w:lang w:eastAsia="de-CH"/>
             </w:rPr>
           </w:pPr>
-          <w:hyperlink w:anchor="_Toc463188869" w:history="1">
+          <w:hyperlink w:anchor="_Toc463607508" w:history="1">
             <w:r>
               <w:rPr>
                 <w:rStyle w:val="Hyperlink"/>
@@ -1370,7 +1370,7 @@
                 <w:noProof/>
                 <w:webHidden/>
               </w:rPr>
-              <w:instrText xml:space="preserve"> PAGEREF _Toc463188869 \h </w:instrText>
+              <w:instrText xml:space="preserve"> PAGEREF _Toc463607508 \h </w:instrText>
             </w:r>
             <w:r>
               <w:rPr>
@@ -1390,7 +1390,7 @@
                 <w:noProof/>
                 <w:webHidden/>
               </w:rPr>
-              <w:t>4</w:t>
+              <w:t>5</w:t>
             </w:r>
             <w:r>
               <w:rPr>
@@ -1414,7 +1414,7 @@
               <w:lang w:eastAsia="de-CH"/>
             </w:rPr>
           </w:pPr>
-          <w:hyperlink w:anchor="_Toc463188870" w:history="1">
+          <w:hyperlink w:anchor="_Toc463607509" w:history="1">
             <w:r>
               <w:rPr>
                 <w:rStyle w:val="Hyperlink"/>
@@ -1456,7 +1456,7 @@
                 <w:noProof/>
                 <w:webHidden/>
               </w:rPr>
-              <w:instrText xml:space="preserve"> PAGEREF _Toc463188870 \h </w:instrText>
+              <w:instrText xml:space="preserve"> PAGEREF _Toc463607509 \h </w:instrText>
             </w:r>
             <w:r>
               <w:rPr>
@@ -1476,7 +1476,7 @@
                 <w:noProof/>
                 <w:webHidden/>
               </w:rPr>
-              <w:t>4</w:t>
+              <w:t>5</w:t>
             </w:r>
             <w:r>
               <w:rPr>
@@ -1500,7 +1500,7 @@
               <w:lang w:eastAsia="de-CH"/>
             </w:rPr>
           </w:pPr>
-          <w:hyperlink w:anchor="_Toc463188871" w:history="1">
+          <w:hyperlink w:anchor="_Toc463607510" w:history="1">
             <w:r>
               <w:rPr>
                 <w:rStyle w:val="Hyperlink"/>
@@ -1542,7 +1542,7 @@
                 <w:noProof/>
                 <w:webHidden/>
               </w:rPr>
-              <w:instrText xml:space="preserve"> PAGEREF _Toc463188871 \h </w:instrText>
+              <w:instrText xml:space="preserve"> PAGEREF _Toc463607510 \h </w:instrText>
             </w:r>
             <w:r>
               <w:rPr>
@@ -1562,7 +1562,7 @@
                 <w:noProof/>
                 <w:webHidden/>
               </w:rPr>
-              <w:t>5</w:t>
+              <w:t>6</w:t>
             </w:r>
             <w:r>
               <w:rPr>
@@ -1586,7 +1586,7 @@
               <w:lang w:eastAsia="de-CH"/>
             </w:rPr>
           </w:pPr>
-          <w:hyperlink w:anchor="_Toc463188872" w:history="1">
+          <w:hyperlink w:anchor="_Toc463607511" w:history="1">
             <w:r>
               <w:rPr>
                 <w:rStyle w:val="Hyperlink"/>
@@ -1628,7 +1628,7 @@
                 <w:noProof/>
                 <w:webHidden/>
               </w:rPr>
-              <w:instrText xml:space="preserve"> PAGEREF _Toc463188872 \h </w:instrText>
+              <w:instrText xml:space="preserve"> PAGEREF _Toc463607511 \h </w:instrText>
             </w:r>
             <w:r>
               <w:rPr>
@@ -1648,7 +1648,7 @@
                 <w:noProof/>
                 <w:webHidden/>
               </w:rPr>
-              <w:t>6</w:t>
+              <w:t>7</w:t>
             </w:r>
             <w:r>
               <w:rPr>
@@ -1672,7 +1672,7 @@
               <w:lang w:eastAsia="de-CH"/>
             </w:rPr>
           </w:pPr>
-          <w:hyperlink w:anchor="_Toc463188873" w:history="1">
+          <w:hyperlink w:anchor="_Toc463607512" w:history="1">
             <w:r>
               <w:rPr>
                 <w:rStyle w:val="Hyperlink"/>
@@ -1714,7 +1714,7 @@
                 <w:noProof/>
                 <w:webHidden/>
               </w:rPr>
-              <w:instrText xml:space="preserve"> PAGEREF _Toc463188873 \h </w:instrText>
+              <w:instrText xml:space="preserve"> PAGEREF _Toc463607512 \h </w:instrText>
             </w:r>
             <w:r>
               <w:rPr>
@@ -1734,7 +1734,7 @@
                 <w:noProof/>
                 <w:webHidden/>
               </w:rPr>
-              <w:t>7</w:t>
+              <w:t>8</w:t>
             </w:r>
             <w:r>
               <w:rPr>
@@ -1758,7 +1758,7 @@
               <w:lang w:eastAsia="de-CH"/>
             </w:rPr>
           </w:pPr>
-          <w:hyperlink w:anchor="_Toc463188874" w:history="1">
+          <w:hyperlink w:anchor="_Toc463607513" w:history="1">
             <w:r>
               <w:rPr>
                 <w:rStyle w:val="Hyperlink"/>
@@ -1800,7 +1800,7 @@
                 <w:noProof/>
                 <w:webHidden/>
               </w:rPr>
-              <w:instrText xml:space="preserve"> PAGEREF _Toc463188874 \h </w:instrText>
+              <w:instrText xml:space="preserve"> PAGEREF _Toc463607513 \h </w:instrText>
             </w:r>
             <w:r>
               <w:rPr>
@@ -1820,7 +1820,7 @@
                 <w:noProof/>
                 <w:webHidden/>
               </w:rPr>
-              <w:t>8</w:t>
+              <w:t>9</w:t>
             </w:r>
             <w:r>
               <w:rPr>
@@ -1844,7 +1844,7 @@
               <w:lang w:eastAsia="de-CH"/>
             </w:rPr>
           </w:pPr>
-          <w:hyperlink w:anchor="_Toc463188875" w:history="1">
+          <w:hyperlink w:anchor="_Toc463607514" w:history="1">
             <w:r>
               <w:rPr>
                 <w:rStyle w:val="Hyperlink"/>
@@ -1886,7 +1886,7 @@
                 <w:noProof/>
                 <w:webHidden/>
               </w:rPr>
-              <w:instrText xml:space="preserve"> PAGEREF _Toc463188875 \h </w:instrText>
+              <w:instrText xml:space="preserve"> PAGEREF _Toc463607514 \h </w:instrText>
             </w:r>
             <w:r>
               <w:rPr>
@@ -1906,7 +1906,7 @@
                 <w:noProof/>
                 <w:webHidden/>
               </w:rPr>
-              <w:t>8</w:t>
+              <w:t>9</w:t>
             </w:r>
             <w:r>
               <w:rPr>
@@ -1930,7 +1930,7 @@
               <w:lang w:eastAsia="de-CH"/>
             </w:rPr>
           </w:pPr>
-          <w:hyperlink w:anchor="_Toc463188876" w:history="1">
+          <w:hyperlink w:anchor="_Toc463607515" w:history="1">
             <w:r>
               <w:rPr>
                 <w:rStyle w:val="Hyperlink"/>
@@ -1972,7 +1972,7 @@
                 <w:noProof/>
                 <w:webHidden/>
               </w:rPr>
-              <w:instrText xml:space="preserve"> PAGEREF _Toc463188876 \h </w:instrText>
+              <w:instrText xml:space="preserve"> PAGEREF _Toc463607515 \h </w:instrText>
             </w:r>
             <w:r>
               <w:rPr>
@@ -1992,7 +1992,7 @@
                 <w:noProof/>
                 <w:webHidden/>
               </w:rPr>
-              <w:t>8</w:t>
+              <w:t>9</w:t>
             </w:r>
             <w:r>
               <w:rPr>
@@ -2016,7 +2016,7 @@
               <w:lang w:eastAsia="de-CH"/>
             </w:rPr>
           </w:pPr>
-          <w:hyperlink w:anchor="_Toc463188877" w:history="1">
+          <w:hyperlink w:anchor="_Toc463607516" w:history="1">
             <w:r>
               <w:rPr>
                 <w:rStyle w:val="Hyperlink"/>
@@ -2058,7 +2058,7 @@
                 <w:noProof/>
                 <w:webHidden/>
               </w:rPr>
-              <w:instrText xml:space="preserve"> PAGEREF _Toc463188877 \h </w:instrText>
+              <w:instrText xml:space="preserve"> PAGEREF _Toc463607516 \h </w:instrText>
             </w:r>
             <w:r>
               <w:rPr>
@@ -2078,7 +2078,7 @@
                 <w:noProof/>
                 <w:webHidden/>
               </w:rPr>
-              <w:t>9</w:t>
+              <w:t>10</w:t>
             </w:r>
             <w:r>
               <w:rPr>
@@ -2102,7 +2102,7 @@
               <w:lang w:eastAsia="de-CH"/>
             </w:rPr>
           </w:pPr>
-          <w:hyperlink w:anchor="_Toc463188878" w:history="1">
+          <w:hyperlink w:anchor="_Toc463607517" w:history="1">
             <w:r>
               <w:rPr>
                 <w:rStyle w:val="Hyperlink"/>
@@ -2144,7 +2144,7 @@
                 <w:noProof/>
                 <w:webHidden/>
               </w:rPr>
-              <w:instrText xml:space="preserve"> PAGEREF _Toc463188878 \h </w:instrText>
+              <w:instrText xml:space="preserve"> PAGEREF _Toc463607517 \h </w:instrText>
             </w:r>
             <w:r>
               <w:rPr>
@@ -2164,7 +2164,7 @@
                 <w:noProof/>
                 <w:webHidden/>
               </w:rPr>
-              <w:t>10</w:t>
+              <w:t>11</w:t>
             </w:r>
             <w:r>
               <w:rPr>
@@ -2188,7 +2188,7 @@
               <w:lang w:eastAsia="de-CH"/>
             </w:rPr>
           </w:pPr>
-          <w:hyperlink w:anchor="_Toc463188879" w:history="1">
+          <w:hyperlink w:anchor="_Toc463607518" w:history="1">
             <w:r>
               <w:rPr>
                 <w:rStyle w:val="Hyperlink"/>
@@ -2230,7 +2230,7 @@
                 <w:noProof/>
                 <w:webHidden/>
               </w:rPr>
-              <w:instrText xml:space="preserve"> PAGEREF _Toc463188879 \h </w:instrText>
+              <w:instrText xml:space="preserve"> PAGEREF _Toc463607518 \h </w:instrText>
             </w:r>
             <w:r>
               <w:rPr>
@@ -2250,7 +2250,7 @@
                 <w:noProof/>
                 <w:webHidden/>
               </w:rPr>
-              <w:t>11</w:t>
+              <w:t>12</w:t>
             </w:r>
             <w:r>
               <w:rPr>
@@ -2274,7 +2274,7 @@
               <w:lang w:eastAsia="de-CH"/>
             </w:rPr>
           </w:pPr>
-          <w:hyperlink w:anchor="_Toc463188880" w:history="1">
+          <w:hyperlink w:anchor="_Toc463607519" w:history="1">
             <w:r>
               <w:rPr>
                 <w:rStyle w:val="Hyperlink"/>
@@ -2316,7 +2316,7 @@
                 <w:noProof/>
                 <w:webHidden/>
               </w:rPr>
-              <w:instrText xml:space="preserve"> PAGEREF _Toc463188880 \h </w:instrText>
+              <w:instrText xml:space="preserve"> PAGEREF _Toc463607519 \h </w:instrText>
             </w:r>
             <w:r>
               <w:rPr>
@@ -2336,7 +2336,7 @@
                 <w:noProof/>
                 <w:webHidden/>
               </w:rPr>
-              <w:t>12</w:t>
+              <w:t>13</w:t>
             </w:r>
             <w:r>
               <w:rPr>
@@ -2360,7 +2360,7 @@
               <w:lang w:eastAsia="de-CH"/>
             </w:rPr>
           </w:pPr>
-          <w:hyperlink w:anchor="_Toc463188881" w:history="1">
+          <w:hyperlink w:anchor="_Toc463607520" w:history="1">
             <w:r>
               <w:rPr>
                 <w:rStyle w:val="Hyperlink"/>
@@ -2402,7 +2402,7 @@
                 <w:noProof/>
                 <w:webHidden/>
               </w:rPr>
-              <w:instrText xml:space="preserve"> PAGEREF _Toc463188881 \h </w:instrText>
+              <w:instrText xml:space="preserve"> PAGEREF _Toc463607520 \h </w:instrText>
             </w:r>
             <w:r>
               <w:rPr>
@@ -2422,7 +2422,7 @@
                 <w:noProof/>
                 <w:webHidden/>
               </w:rPr>
-              <w:t>13</w:t>
+              <w:t>14</w:t>
             </w:r>
             <w:r>
               <w:rPr>
@@ -2446,7 +2446,7 @@
               <w:lang w:eastAsia="de-CH"/>
             </w:rPr>
           </w:pPr>
-          <w:hyperlink w:anchor="_Toc463188882" w:history="1">
+          <w:hyperlink w:anchor="_Toc463607521" w:history="1">
             <w:r>
               <w:rPr>
                 <w:rStyle w:val="Hyperlink"/>
@@ -2488,7 +2488,7 @@
                 <w:noProof/>
                 <w:webHidden/>
               </w:rPr>
-              <w:instrText xml:space="preserve"> PAGEREF _Toc463188882 \h </w:instrText>
+              <w:instrText xml:space="preserve"> PAGEREF _Toc463607521 \h </w:instrText>
             </w:r>
             <w:r>
               <w:rPr>
@@ -2508,7 +2508,7 @@
                 <w:noProof/>
                 <w:webHidden/>
               </w:rPr>
-              <w:t>13</w:t>
+              <w:t>14</w:t>
             </w:r>
             <w:r>
               <w:rPr>
@@ -2528,7 +2528,7 @@
               <w:lang w:eastAsia="de-CH"/>
             </w:rPr>
           </w:pPr>
-          <w:hyperlink w:anchor="_Toc463188883" w:history="1">
+          <w:hyperlink w:anchor="_Toc463607522" w:history="1">
             <w:r>
               <w:rPr>
                 <w:rStyle w:val="Hyperlink"/>
@@ -2570,7 +2570,7 @@
                 <w:noProof/>
                 <w:webHidden/>
               </w:rPr>
-              <w:instrText xml:space="preserve"> PAGEREF _Toc463188883 \h </w:instrText>
+              <w:instrText xml:space="preserve"> PAGEREF _Toc463607522 \h </w:instrText>
             </w:r>
             <w:r>
               <w:rPr>
@@ -2590,7 +2590,1551 @@
                 <w:noProof/>
                 <w:webHidden/>
               </w:rPr>
-              <w:t>15</w:t>
+              <w:t>16</w:t>
+            </w:r>
+            <w:r>
+              <w:rPr>
+                <w:noProof/>
+                <w:webHidden/>
+              </w:rPr>
+              <w:fldChar w:fldCharType="end"/>
+            </w:r>
+          </w:hyperlink>
+        </w:p>
+        <w:p>
+          <w:pPr>
+            <w:pStyle w:val="Verzeichnis2"/>
+            <w:tabs>
+              <w:tab w:val="left" w:pos="880"/>
+              <w:tab w:val="right" w:leader="dot" w:pos="9062"/>
+            </w:tabs>
+            <w:rPr>
+              <w:rFonts w:eastAsiaTheme="minorEastAsia"/>
+              <w:noProof/>
+              <w:lang w:eastAsia="de-CH"/>
+            </w:rPr>
+          </w:pPr>
+          <w:hyperlink w:anchor="_Toc463607523" w:history="1">
+            <w:r>
+              <w:rPr>
+                <w:rStyle w:val="Hyperlink"/>
+                <w:noProof/>
+              </w:rPr>
+              <w:t>3.1</w:t>
+            </w:r>
+            <w:r>
+              <w:rPr>
+                <w:rFonts w:eastAsiaTheme="minorEastAsia"/>
+                <w:noProof/>
+                <w:lang w:eastAsia="de-CH"/>
+              </w:rPr>
+              <w:tab/>
+            </w:r>
+            <w:r>
+              <w:rPr>
+                <w:rStyle w:val="Hyperlink"/>
+                <w:noProof/>
+              </w:rPr>
+              <w:t>Spezielle Matrizen</w:t>
+            </w:r>
+            <w:r>
+              <w:rPr>
+                <w:noProof/>
+                <w:webHidden/>
+              </w:rPr>
+              <w:tab/>
+            </w:r>
+            <w:r>
+              <w:rPr>
+                <w:noProof/>
+                <w:webHidden/>
+              </w:rPr>
+              <w:fldChar w:fldCharType="begin"/>
+            </w:r>
+            <w:r>
+              <w:rPr>
+                <w:noProof/>
+                <w:webHidden/>
+              </w:rPr>
+              <w:instrText xml:space="preserve"> PAGEREF _Toc463607523 \h </w:instrText>
+            </w:r>
+            <w:r>
+              <w:rPr>
+                <w:noProof/>
+                <w:webHidden/>
+              </w:rPr>
+            </w:r>
+            <w:r>
+              <w:rPr>
+                <w:noProof/>
+                <w:webHidden/>
+              </w:rPr>
+              <w:fldChar w:fldCharType="separate"/>
+            </w:r>
+            <w:r>
+              <w:rPr>
+                <w:noProof/>
+                <w:webHidden/>
+              </w:rPr>
+              <w:t>16</w:t>
+            </w:r>
+            <w:r>
+              <w:rPr>
+                <w:noProof/>
+                <w:webHidden/>
+              </w:rPr>
+              <w:fldChar w:fldCharType="end"/>
+            </w:r>
+          </w:hyperlink>
+        </w:p>
+        <w:p>
+          <w:pPr>
+            <w:pStyle w:val="Verzeichnis3"/>
+            <w:tabs>
+              <w:tab w:val="left" w:pos="1320"/>
+              <w:tab w:val="right" w:leader="dot" w:pos="9062"/>
+            </w:tabs>
+            <w:rPr>
+              <w:rFonts w:eastAsiaTheme="minorEastAsia"/>
+              <w:noProof/>
+              <w:lang w:eastAsia="de-CH"/>
+            </w:rPr>
+          </w:pPr>
+          <w:hyperlink w:anchor="_Toc463607524" w:history="1">
+            <w:r>
+              <w:rPr>
+                <w:rStyle w:val="Hyperlink"/>
+                <w:noProof/>
+              </w:rPr>
+              <w:t>3.1.1</w:t>
+            </w:r>
+            <w:r>
+              <w:rPr>
+                <w:rFonts w:eastAsiaTheme="minorEastAsia"/>
+                <w:noProof/>
+                <w:lang w:eastAsia="de-CH"/>
+              </w:rPr>
+              <w:tab/>
+            </w:r>
+            <w:r>
+              <w:rPr>
+                <w:rStyle w:val="Hyperlink"/>
+                <w:noProof/>
+              </w:rPr>
+              <w:t>Grösse von Matrizen</w:t>
+            </w:r>
+            <w:r>
+              <w:rPr>
+                <w:noProof/>
+                <w:webHidden/>
+              </w:rPr>
+              <w:tab/>
+            </w:r>
+            <w:r>
+              <w:rPr>
+                <w:noProof/>
+                <w:webHidden/>
+              </w:rPr>
+              <w:fldChar w:fldCharType="begin"/>
+            </w:r>
+            <w:r>
+              <w:rPr>
+                <w:noProof/>
+                <w:webHidden/>
+              </w:rPr>
+              <w:instrText xml:space="preserve"> PAGEREF _Toc463607524 \h </w:instrText>
+            </w:r>
+            <w:r>
+              <w:rPr>
+                <w:noProof/>
+                <w:webHidden/>
+              </w:rPr>
+            </w:r>
+            <w:r>
+              <w:rPr>
+                <w:noProof/>
+                <w:webHidden/>
+              </w:rPr>
+              <w:fldChar w:fldCharType="separate"/>
+            </w:r>
+            <w:r>
+              <w:rPr>
+                <w:noProof/>
+                <w:webHidden/>
+              </w:rPr>
+              <w:t>16</w:t>
+            </w:r>
+            <w:r>
+              <w:rPr>
+                <w:noProof/>
+                <w:webHidden/>
+              </w:rPr>
+              <w:fldChar w:fldCharType="end"/>
+            </w:r>
+          </w:hyperlink>
+        </w:p>
+        <w:p>
+          <w:pPr>
+            <w:pStyle w:val="Verzeichnis3"/>
+            <w:tabs>
+              <w:tab w:val="left" w:pos="1320"/>
+              <w:tab w:val="right" w:leader="dot" w:pos="9062"/>
+            </w:tabs>
+            <w:rPr>
+              <w:rFonts w:eastAsiaTheme="minorEastAsia"/>
+              <w:noProof/>
+              <w:lang w:eastAsia="de-CH"/>
+            </w:rPr>
+          </w:pPr>
+          <w:hyperlink w:anchor="_Toc463607525" w:history="1">
+            <w:r>
+              <w:rPr>
+                <w:rStyle w:val="Hyperlink"/>
+                <w:noProof/>
+              </w:rPr>
+              <w:t>3.1.2</w:t>
+            </w:r>
+            <w:r>
+              <w:rPr>
+                <w:rFonts w:eastAsiaTheme="minorEastAsia"/>
+                <w:noProof/>
+                <w:lang w:eastAsia="de-CH"/>
+              </w:rPr>
+              <w:tab/>
+            </w:r>
+            <w:r>
+              <w:rPr>
+                <w:rStyle w:val="Hyperlink"/>
+                <w:noProof/>
+              </w:rPr>
+              <w:t>Quadratische Matrix</w:t>
+            </w:r>
+            <w:r>
+              <w:rPr>
+                <w:noProof/>
+                <w:webHidden/>
+              </w:rPr>
+              <w:tab/>
+            </w:r>
+            <w:r>
+              <w:rPr>
+                <w:noProof/>
+                <w:webHidden/>
+              </w:rPr>
+              <w:fldChar w:fldCharType="begin"/>
+            </w:r>
+            <w:r>
+              <w:rPr>
+                <w:noProof/>
+                <w:webHidden/>
+              </w:rPr>
+              <w:instrText xml:space="preserve"> PAGEREF _Toc463607525 \h </w:instrText>
+            </w:r>
+            <w:r>
+              <w:rPr>
+                <w:noProof/>
+                <w:webHidden/>
+              </w:rPr>
+            </w:r>
+            <w:r>
+              <w:rPr>
+                <w:noProof/>
+                <w:webHidden/>
+              </w:rPr>
+              <w:fldChar w:fldCharType="separate"/>
+            </w:r>
+            <w:r>
+              <w:rPr>
+                <w:noProof/>
+                <w:webHidden/>
+              </w:rPr>
+              <w:t>16</w:t>
+            </w:r>
+            <w:r>
+              <w:rPr>
+                <w:noProof/>
+                <w:webHidden/>
+              </w:rPr>
+              <w:fldChar w:fldCharType="end"/>
+            </w:r>
+          </w:hyperlink>
+        </w:p>
+        <w:p>
+          <w:pPr>
+            <w:pStyle w:val="Verzeichnis3"/>
+            <w:tabs>
+              <w:tab w:val="left" w:pos="1320"/>
+              <w:tab w:val="right" w:leader="dot" w:pos="9062"/>
+            </w:tabs>
+            <w:rPr>
+              <w:rFonts w:eastAsiaTheme="minorEastAsia"/>
+              <w:noProof/>
+              <w:lang w:eastAsia="de-CH"/>
+            </w:rPr>
+          </w:pPr>
+          <w:hyperlink w:anchor="_Toc463607526" w:history="1">
+            <w:r>
+              <w:rPr>
+                <w:rStyle w:val="Hyperlink"/>
+                <w:noProof/>
+              </w:rPr>
+              <w:t>3.1.3</w:t>
+            </w:r>
+            <w:r>
+              <w:rPr>
+                <w:rFonts w:eastAsiaTheme="minorEastAsia"/>
+                <w:noProof/>
+                <w:lang w:eastAsia="de-CH"/>
+              </w:rPr>
+              <w:tab/>
+            </w:r>
+            <w:r>
+              <w:rPr>
+                <w:rStyle w:val="Hyperlink"/>
+                <w:noProof/>
+              </w:rPr>
+              <w:t>Nullmatrix</w:t>
+            </w:r>
+            <w:r>
+              <w:rPr>
+                <w:noProof/>
+                <w:webHidden/>
+              </w:rPr>
+              <w:tab/>
+            </w:r>
+            <w:r>
+              <w:rPr>
+                <w:noProof/>
+                <w:webHidden/>
+              </w:rPr>
+              <w:fldChar w:fldCharType="begin"/>
+            </w:r>
+            <w:r>
+              <w:rPr>
+                <w:noProof/>
+                <w:webHidden/>
+              </w:rPr>
+              <w:instrText xml:space="preserve"> PAGEREF _Toc463607526 \h </w:instrText>
+            </w:r>
+            <w:r>
+              <w:rPr>
+                <w:noProof/>
+                <w:webHidden/>
+              </w:rPr>
+            </w:r>
+            <w:r>
+              <w:rPr>
+                <w:noProof/>
+                <w:webHidden/>
+              </w:rPr>
+              <w:fldChar w:fldCharType="separate"/>
+            </w:r>
+            <w:r>
+              <w:rPr>
+                <w:noProof/>
+                <w:webHidden/>
+              </w:rPr>
+              <w:t>17</w:t>
+            </w:r>
+            <w:r>
+              <w:rPr>
+                <w:noProof/>
+                <w:webHidden/>
+              </w:rPr>
+              <w:fldChar w:fldCharType="end"/>
+            </w:r>
+          </w:hyperlink>
+        </w:p>
+        <w:p>
+          <w:pPr>
+            <w:pStyle w:val="Verzeichnis3"/>
+            <w:tabs>
+              <w:tab w:val="left" w:pos="1320"/>
+              <w:tab w:val="right" w:leader="dot" w:pos="9062"/>
+            </w:tabs>
+            <w:rPr>
+              <w:rFonts w:eastAsiaTheme="minorEastAsia"/>
+              <w:noProof/>
+              <w:lang w:eastAsia="de-CH"/>
+            </w:rPr>
+          </w:pPr>
+          <w:hyperlink w:anchor="_Toc463607527" w:history="1">
+            <w:r>
+              <w:rPr>
+                <w:rStyle w:val="Hyperlink"/>
+                <w:noProof/>
+              </w:rPr>
+              <w:t>3.1.4</w:t>
+            </w:r>
+            <w:r>
+              <w:rPr>
+                <w:rFonts w:eastAsiaTheme="minorEastAsia"/>
+                <w:noProof/>
+                <w:lang w:eastAsia="de-CH"/>
+              </w:rPr>
+              <w:tab/>
+            </w:r>
+            <w:r>
+              <w:rPr>
+                <w:rStyle w:val="Hyperlink"/>
+                <w:noProof/>
+              </w:rPr>
+              <w:t>Diagonal- und Einheitsmatrix</w:t>
+            </w:r>
+            <w:r>
+              <w:rPr>
+                <w:noProof/>
+                <w:webHidden/>
+              </w:rPr>
+              <w:tab/>
+            </w:r>
+            <w:r>
+              <w:rPr>
+                <w:noProof/>
+                <w:webHidden/>
+              </w:rPr>
+              <w:fldChar w:fldCharType="begin"/>
+            </w:r>
+            <w:r>
+              <w:rPr>
+                <w:noProof/>
+                <w:webHidden/>
+              </w:rPr>
+              <w:instrText xml:space="preserve"> PAGEREF _Toc463607527 \h </w:instrText>
+            </w:r>
+            <w:r>
+              <w:rPr>
+                <w:noProof/>
+                <w:webHidden/>
+              </w:rPr>
+            </w:r>
+            <w:r>
+              <w:rPr>
+                <w:noProof/>
+                <w:webHidden/>
+              </w:rPr>
+              <w:fldChar w:fldCharType="separate"/>
+            </w:r>
+            <w:r>
+              <w:rPr>
+                <w:noProof/>
+                <w:webHidden/>
+              </w:rPr>
+              <w:t>17</w:t>
+            </w:r>
+            <w:r>
+              <w:rPr>
+                <w:noProof/>
+                <w:webHidden/>
+              </w:rPr>
+              <w:fldChar w:fldCharType="end"/>
+            </w:r>
+          </w:hyperlink>
+        </w:p>
+        <w:p>
+          <w:pPr>
+            <w:pStyle w:val="Verzeichnis3"/>
+            <w:tabs>
+              <w:tab w:val="left" w:pos="1320"/>
+              <w:tab w:val="right" w:leader="dot" w:pos="9062"/>
+            </w:tabs>
+            <w:rPr>
+              <w:rFonts w:eastAsiaTheme="minorEastAsia"/>
+              <w:noProof/>
+              <w:lang w:eastAsia="de-CH"/>
+            </w:rPr>
+          </w:pPr>
+          <w:hyperlink w:anchor="_Toc463607528" w:history="1">
+            <w:r>
+              <w:rPr>
+                <w:rStyle w:val="Hyperlink"/>
+                <w:noProof/>
+              </w:rPr>
+              <w:t>3.1.5</w:t>
+            </w:r>
+            <w:r>
+              <w:rPr>
+                <w:rFonts w:eastAsiaTheme="minorEastAsia"/>
+                <w:noProof/>
+                <w:lang w:eastAsia="de-CH"/>
+              </w:rPr>
+              <w:tab/>
+            </w:r>
+            <w:r>
+              <w:rPr>
+                <w:rStyle w:val="Hyperlink"/>
+                <w:noProof/>
+              </w:rPr>
+              <w:t>Spalten- und Zeilenmatrix</w:t>
+            </w:r>
+            <w:r>
+              <w:rPr>
+                <w:noProof/>
+                <w:webHidden/>
+              </w:rPr>
+              <w:tab/>
+            </w:r>
+            <w:r>
+              <w:rPr>
+                <w:noProof/>
+                <w:webHidden/>
+              </w:rPr>
+              <w:fldChar w:fldCharType="begin"/>
+            </w:r>
+            <w:r>
+              <w:rPr>
+                <w:noProof/>
+                <w:webHidden/>
+              </w:rPr>
+              <w:instrText xml:space="preserve"> PAGEREF _Toc463607528 \h </w:instrText>
+            </w:r>
+            <w:r>
+              <w:rPr>
+                <w:noProof/>
+                <w:webHidden/>
+              </w:rPr>
+            </w:r>
+            <w:r>
+              <w:rPr>
+                <w:noProof/>
+                <w:webHidden/>
+              </w:rPr>
+              <w:fldChar w:fldCharType="separate"/>
+            </w:r>
+            <w:r>
+              <w:rPr>
+                <w:noProof/>
+                <w:webHidden/>
+              </w:rPr>
+              <w:t>17</w:t>
+            </w:r>
+            <w:r>
+              <w:rPr>
+                <w:noProof/>
+                <w:webHidden/>
+              </w:rPr>
+              <w:fldChar w:fldCharType="end"/>
+            </w:r>
+          </w:hyperlink>
+        </w:p>
+        <w:p>
+          <w:pPr>
+            <w:pStyle w:val="Verzeichnis3"/>
+            <w:tabs>
+              <w:tab w:val="left" w:pos="1320"/>
+              <w:tab w:val="right" w:leader="dot" w:pos="9062"/>
+            </w:tabs>
+            <w:rPr>
+              <w:rFonts w:eastAsiaTheme="minorEastAsia"/>
+              <w:noProof/>
+              <w:lang w:eastAsia="de-CH"/>
+            </w:rPr>
+          </w:pPr>
+          <w:hyperlink w:anchor="_Toc463607529" w:history="1">
+            <w:r>
+              <w:rPr>
+                <w:rStyle w:val="Hyperlink"/>
+                <w:noProof/>
+              </w:rPr>
+              <w:t>3.1.6</w:t>
+            </w:r>
+            <w:r>
+              <w:rPr>
+                <w:rFonts w:eastAsiaTheme="minorEastAsia"/>
+                <w:noProof/>
+                <w:lang w:eastAsia="de-CH"/>
+              </w:rPr>
+              <w:tab/>
+            </w:r>
+            <w:r>
+              <w:rPr>
+                <w:rStyle w:val="Hyperlink"/>
+                <w:noProof/>
+              </w:rPr>
+              <w:t>Dreiecksmatrix</w:t>
+            </w:r>
+            <w:r>
+              <w:rPr>
+                <w:noProof/>
+                <w:webHidden/>
+              </w:rPr>
+              <w:tab/>
+            </w:r>
+            <w:r>
+              <w:rPr>
+                <w:noProof/>
+                <w:webHidden/>
+              </w:rPr>
+              <w:fldChar w:fldCharType="begin"/>
+            </w:r>
+            <w:r>
+              <w:rPr>
+                <w:noProof/>
+                <w:webHidden/>
+              </w:rPr>
+              <w:instrText xml:space="preserve"> PAGEREF _Toc463607529 \h </w:instrText>
+            </w:r>
+            <w:r>
+              <w:rPr>
+                <w:noProof/>
+                <w:webHidden/>
+              </w:rPr>
+            </w:r>
+            <w:r>
+              <w:rPr>
+                <w:noProof/>
+                <w:webHidden/>
+              </w:rPr>
+              <w:fldChar w:fldCharType="separate"/>
+            </w:r>
+            <w:r>
+              <w:rPr>
+                <w:noProof/>
+                <w:webHidden/>
+              </w:rPr>
+              <w:t>18</w:t>
+            </w:r>
+            <w:r>
+              <w:rPr>
+                <w:noProof/>
+                <w:webHidden/>
+              </w:rPr>
+              <w:fldChar w:fldCharType="end"/>
+            </w:r>
+          </w:hyperlink>
+        </w:p>
+        <w:p>
+          <w:pPr>
+            <w:pStyle w:val="Verzeichnis3"/>
+            <w:tabs>
+              <w:tab w:val="left" w:pos="1320"/>
+              <w:tab w:val="right" w:leader="dot" w:pos="9062"/>
+            </w:tabs>
+            <w:rPr>
+              <w:rFonts w:eastAsiaTheme="minorEastAsia"/>
+              <w:noProof/>
+              <w:lang w:eastAsia="de-CH"/>
+            </w:rPr>
+          </w:pPr>
+          <w:hyperlink w:anchor="_Toc463607530" w:history="1">
+            <w:r>
+              <w:rPr>
+                <w:rStyle w:val="Hyperlink"/>
+                <w:noProof/>
+              </w:rPr>
+              <w:t>3.1.7</w:t>
+            </w:r>
+            <w:r>
+              <w:rPr>
+                <w:rFonts w:eastAsiaTheme="minorEastAsia"/>
+                <w:noProof/>
+                <w:lang w:eastAsia="de-CH"/>
+              </w:rPr>
+              <w:tab/>
+            </w:r>
+            <w:r>
+              <w:rPr>
+                <w:rStyle w:val="Hyperlink"/>
+                <w:noProof/>
+              </w:rPr>
+              <w:t>Symmetrische und schiefsymmetrische Matrizen</w:t>
+            </w:r>
+            <w:r>
+              <w:rPr>
+                <w:noProof/>
+                <w:webHidden/>
+              </w:rPr>
+              <w:tab/>
+            </w:r>
+            <w:r>
+              <w:rPr>
+                <w:noProof/>
+                <w:webHidden/>
+              </w:rPr>
+              <w:fldChar w:fldCharType="begin"/>
+            </w:r>
+            <w:r>
+              <w:rPr>
+                <w:noProof/>
+                <w:webHidden/>
+              </w:rPr>
+              <w:instrText xml:space="preserve"> PAGEREF _Toc463607530 \h </w:instrText>
+            </w:r>
+            <w:r>
+              <w:rPr>
+                <w:noProof/>
+                <w:webHidden/>
+              </w:rPr>
+            </w:r>
+            <w:r>
+              <w:rPr>
+                <w:noProof/>
+                <w:webHidden/>
+              </w:rPr>
+              <w:fldChar w:fldCharType="separate"/>
+            </w:r>
+            <w:r>
+              <w:rPr>
+                <w:noProof/>
+                <w:webHidden/>
+              </w:rPr>
+              <w:t>18</w:t>
+            </w:r>
+            <w:r>
+              <w:rPr>
+                <w:noProof/>
+                <w:webHidden/>
+              </w:rPr>
+              <w:fldChar w:fldCharType="end"/>
+            </w:r>
+          </w:hyperlink>
+        </w:p>
+        <w:p>
+          <w:pPr>
+            <w:pStyle w:val="Verzeichnis3"/>
+            <w:tabs>
+              <w:tab w:val="left" w:pos="1320"/>
+              <w:tab w:val="right" w:leader="dot" w:pos="9062"/>
+            </w:tabs>
+            <w:rPr>
+              <w:rFonts w:eastAsiaTheme="minorEastAsia"/>
+              <w:noProof/>
+              <w:lang w:eastAsia="de-CH"/>
+            </w:rPr>
+          </w:pPr>
+          <w:hyperlink w:anchor="_Toc463607531" w:history="1">
+            <w:r>
+              <w:rPr>
+                <w:rStyle w:val="Hyperlink"/>
+                <w:noProof/>
+              </w:rPr>
+              <w:t>3.1.8</w:t>
+            </w:r>
+            <w:r>
+              <w:rPr>
+                <w:rFonts w:eastAsiaTheme="minorEastAsia"/>
+                <w:noProof/>
+                <w:lang w:eastAsia="de-CH"/>
+              </w:rPr>
+              <w:tab/>
+            </w:r>
+            <w:r>
+              <w:rPr>
+                <w:rStyle w:val="Hyperlink"/>
+                <w:noProof/>
+              </w:rPr>
+              <w:t>Gleichheit von Matrizen</w:t>
+            </w:r>
+            <w:r>
+              <w:rPr>
+                <w:noProof/>
+                <w:webHidden/>
+              </w:rPr>
+              <w:tab/>
+            </w:r>
+            <w:r>
+              <w:rPr>
+                <w:noProof/>
+                <w:webHidden/>
+              </w:rPr>
+              <w:fldChar w:fldCharType="begin"/>
+            </w:r>
+            <w:r>
+              <w:rPr>
+                <w:noProof/>
+                <w:webHidden/>
+              </w:rPr>
+              <w:instrText xml:space="preserve"> PAGEREF _Toc463607531 \h </w:instrText>
+            </w:r>
+            <w:r>
+              <w:rPr>
+                <w:noProof/>
+                <w:webHidden/>
+              </w:rPr>
+            </w:r>
+            <w:r>
+              <w:rPr>
+                <w:noProof/>
+                <w:webHidden/>
+              </w:rPr>
+              <w:fldChar w:fldCharType="separate"/>
+            </w:r>
+            <w:r>
+              <w:rPr>
+                <w:noProof/>
+                <w:webHidden/>
+              </w:rPr>
+              <w:t>18</w:t>
+            </w:r>
+            <w:r>
+              <w:rPr>
+                <w:noProof/>
+                <w:webHidden/>
+              </w:rPr>
+              <w:fldChar w:fldCharType="end"/>
+            </w:r>
+          </w:hyperlink>
+        </w:p>
+        <w:p>
+          <w:pPr>
+            <w:pStyle w:val="Verzeichnis2"/>
+            <w:tabs>
+              <w:tab w:val="left" w:pos="880"/>
+              <w:tab w:val="right" w:leader="dot" w:pos="9062"/>
+            </w:tabs>
+            <w:rPr>
+              <w:rFonts w:eastAsiaTheme="minorEastAsia"/>
+              <w:noProof/>
+              <w:lang w:eastAsia="de-CH"/>
+            </w:rPr>
+          </w:pPr>
+          <w:hyperlink w:anchor="_Toc463607532" w:history="1">
+            <w:r>
+              <w:rPr>
+                <w:rStyle w:val="Hyperlink"/>
+                <w:noProof/>
+              </w:rPr>
+              <w:t>3.2</w:t>
+            </w:r>
+            <w:r>
+              <w:rPr>
+                <w:rFonts w:eastAsiaTheme="minorEastAsia"/>
+                <w:noProof/>
+                <w:lang w:eastAsia="de-CH"/>
+              </w:rPr>
+              <w:tab/>
+            </w:r>
+            <w:r>
+              <w:rPr>
+                <w:rStyle w:val="Hyperlink"/>
+                <w:noProof/>
+              </w:rPr>
+              <w:t>Operationen auf Matrizen</w:t>
+            </w:r>
+            <w:r>
+              <w:rPr>
+                <w:noProof/>
+                <w:webHidden/>
+              </w:rPr>
+              <w:tab/>
+            </w:r>
+            <w:r>
+              <w:rPr>
+                <w:noProof/>
+                <w:webHidden/>
+              </w:rPr>
+              <w:fldChar w:fldCharType="begin"/>
+            </w:r>
+            <w:r>
+              <w:rPr>
+                <w:noProof/>
+                <w:webHidden/>
+              </w:rPr>
+              <w:instrText xml:space="preserve"> PAGEREF _Toc463607532 \h </w:instrText>
+            </w:r>
+            <w:r>
+              <w:rPr>
+                <w:noProof/>
+                <w:webHidden/>
+              </w:rPr>
+            </w:r>
+            <w:r>
+              <w:rPr>
+                <w:noProof/>
+                <w:webHidden/>
+              </w:rPr>
+              <w:fldChar w:fldCharType="separate"/>
+            </w:r>
+            <w:r>
+              <w:rPr>
+                <w:noProof/>
+                <w:webHidden/>
+              </w:rPr>
+              <w:t>19</w:t>
+            </w:r>
+            <w:r>
+              <w:rPr>
+                <w:noProof/>
+                <w:webHidden/>
+              </w:rPr>
+              <w:fldChar w:fldCharType="end"/>
+            </w:r>
+          </w:hyperlink>
+        </w:p>
+        <w:p>
+          <w:pPr>
+            <w:pStyle w:val="Verzeichnis3"/>
+            <w:tabs>
+              <w:tab w:val="left" w:pos="1320"/>
+              <w:tab w:val="right" w:leader="dot" w:pos="9062"/>
+            </w:tabs>
+            <w:rPr>
+              <w:rFonts w:eastAsiaTheme="minorEastAsia"/>
+              <w:noProof/>
+              <w:lang w:eastAsia="de-CH"/>
+            </w:rPr>
+          </w:pPr>
+          <w:hyperlink w:anchor="_Toc463607533" w:history="1">
+            <w:r>
+              <w:rPr>
+                <w:rStyle w:val="Hyperlink"/>
+                <w:noProof/>
+              </w:rPr>
+              <w:t>3.2.1</w:t>
+            </w:r>
+            <w:r>
+              <w:rPr>
+                <w:rFonts w:eastAsiaTheme="minorEastAsia"/>
+                <w:noProof/>
+                <w:lang w:eastAsia="de-CH"/>
+              </w:rPr>
+              <w:tab/>
+            </w:r>
+            <w:r>
+              <w:rPr>
+                <w:rStyle w:val="Hyperlink"/>
+                <w:noProof/>
+              </w:rPr>
+              <w:t>Addition und Subtraktion von Matrizen</w:t>
+            </w:r>
+            <w:r>
+              <w:rPr>
+                <w:noProof/>
+                <w:webHidden/>
+              </w:rPr>
+              <w:tab/>
+            </w:r>
+            <w:r>
+              <w:rPr>
+                <w:noProof/>
+                <w:webHidden/>
+              </w:rPr>
+              <w:fldChar w:fldCharType="begin"/>
+            </w:r>
+            <w:r>
+              <w:rPr>
+                <w:noProof/>
+                <w:webHidden/>
+              </w:rPr>
+              <w:instrText xml:space="preserve"> PAGEREF _Toc463607533 \h </w:instrText>
+            </w:r>
+            <w:r>
+              <w:rPr>
+                <w:noProof/>
+                <w:webHidden/>
+              </w:rPr>
+            </w:r>
+            <w:r>
+              <w:rPr>
+                <w:noProof/>
+                <w:webHidden/>
+              </w:rPr>
+              <w:fldChar w:fldCharType="separate"/>
+            </w:r>
+            <w:r>
+              <w:rPr>
+                <w:noProof/>
+                <w:webHidden/>
+              </w:rPr>
+              <w:t>19</w:t>
+            </w:r>
+            <w:r>
+              <w:rPr>
+                <w:noProof/>
+                <w:webHidden/>
+              </w:rPr>
+              <w:fldChar w:fldCharType="end"/>
+            </w:r>
+          </w:hyperlink>
+        </w:p>
+        <w:p>
+          <w:pPr>
+            <w:pStyle w:val="Verzeichnis3"/>
+            <w:tabs>
+              <w:tab w:val="left" w:pos="1320"/>
+              <w:tab w:val="right" w:leader="dot" w:pos="9062"/>
+            </w:tabs>
+            <w:rPr>
+              <w:rFonts w:eastAsiaTheme="minorEastAsia"/>
+              <w:noProof/>
+              <w:lang w:eastAsia="de-CH"/>
+            </w:rPr>
+          </w:pPr>
+          <w:hyperlink w:anchor="_Toc463607534" w:history="1">
+            <w:r>
+              <w:rPr>
+                <w:rStyle w:val="Hyperlink"/>
+                <w:noProof/>
+              </w:rPr>
+              <w:t>3.2.2</w:t>
+            </w:r>
+            <w:r>
+              <w:rPr>
+                <w:rFonts w:eastAsiaTheme="minorEastAsia"/>
+                <w:noProof/>
+                <w:lang w:eastAsia="de-CH"/>
+              </w:rPr>
+              <w:tab/>
+            </w:r>
+            <w:r>
+              <w:rPr>
+                <w:rStyle w:val="Hyperlink"/>
+                <w:noProof/>
+              </w:rPr>
+              <w:t>Skalare Multiplikation</w:t>
+            </w:r>
+            <w:r>
+              <w:rPr>
+                <w:noProof/>
+                <w:webHidden/>
+              </w:rPr>
+              <w:tab/>
+            </w:r>
+            <w:r>
+              <w:rPr>
+                <w:noProof/>
+                <w:webHidden/>
+              </w:rPr>
+              <w:fldChar w:fldCharType="begin"/>
+            </w:r>
+            <w:r>
+              <w:rPr>
+                <w:noProof/>
+                <w:webHidden/>
+              </w:rPr>
+              <w:instrText xml:space="preserve"> PAGEREF _Toc463607534 \h </w:instrText>
+            </w:r>
+            <w:r>
+              <w:rPr>
+                <w:noProof/>
+                <w:webHidden/>
+              </w:rPr>
+            </w:r>
+            <w:r>
+              <w:rPr>
+                <w:noProof/>
+                <w:webHidden/>
+              </w:rPr>
+              <w:fldChar w:fldCharType="separate"/>
+            </w:r>
+            <w:r>
+              <w:rPr>
+                <w:noProof/>
+                <w:webHidden/>
+              </w:rPr>
+              <w:t>19</w:t>
+            </w:r>
+            <w:r>
+              <w:rPr>
+                <w:noProof/>
+                <w:webHidden/>
+              </w:rPr>
+              <w:fldChar w:fldCharType="end"/>
+            </w:r>
+          </w:hyperlink>
+        </w:p>
+        <w:p>
+          <w:pPr>
+            <w:pStyle w:val="Verzeichnis3"/>
+            <w:tabs>
+              <w:tab w:val="left" w:pos="1320"/>
+              <w:tab w:val="right" w:leader="dot" w:pos="9062"/>
+            </w:tabs>
+            <w:rPr>
+              <w:rFonts w:eastAsiaTheme="minorEastAsia"/>
+              <w:noProof/>
+              <w:lang w:eastAsia="de-CH"/>
+            </w:rPr>
+          </w:pPr>
+          <w:hyperlink w:anchor="_Toc463607535" w:history="1">
+            <w:r>
+              <w:rPr>
+                <w:rStyle w:val="Hyperlink"/>
+                <w:noProof/>
+              </w:rPr>
+              <w:t>3.2.3</w:t>
+            </w:r>
+            <w:r>
+              <w:rPr>
+                <w:rFonts w:eastAsiaTheme="minorEastAsia"/>
+                <w:noProof/>
+                <w:lang w:eastAsia="de-CH"/>
+              </w:rPr>
+              <w:tab/>
+            </w:r>
+            <w:r>
+              <w:rPr>
+                <w:rStyle w:val="Hyperlink"/>
+                <w:noProof/>
+              </w:rPr>
+              <w:t>Rechenregeln für die Addition und skalare Multiplikation</w:t>
+            </w:r>
+            <w:r>
+              <w:rPr>
+                <w:noProof/>
+                <w:webHidden/>
+              </w:rPr>
+              <w:tab/>
+            </w:r>
+            <w:r>
+              <w:rPr>
+                <w:noProof/>
+                <w:webHidden/>
+              </w:rPr>
+              <w:fldChar w:fldCharType="begin"/>
+            </w:r>
+            <w:r>
+              <w:rPr>
+                <w:noProof/>
+                <w:webHidden/>
+              </w:rPr>
+              <w:instrText xml:space="preserve"> PAGEREF _Toc463607535 \h </w:instrText>
+            </w:r>
+            <w:r>
+              <w:rPr>
+                <w:noProof/>
+                <w:webHidden/>
+              </w:rPr>
+            </w:r>
+            <w:r>
+              <w:rPr>
+                <w:noProof/>
+                <w:webHidden/>
+              </w:rPr>
+              <w:fldChar w:fldCharType="separate"/>
+            </w:r>
+            <w:r>
+              <w:rPr>
+                <w:noProof/>
+                <w:webHidden/>
+              </w:rPr>
+              <w:t>19</w:t>
+            </w:r>
+            <w:r>
+              <w:rPr>
+                <w:noProof/>
+                <w:webHidden/>
+              </w:rPr>
+              <w:fldChar w:fldCharType="end"/>
+            </w:r>
+          </w:hyperlink>
+        </w:p>
+        <w:p>
+          <w:pPr>
+            <w:pStyle w:val="Verzeichnis3"/>
+            <w:tabs>
+              <w:tab w:val="left" w:pos="1320"/>
+              <w:tab w:val="right" w:leader="dot" w:pos="9062"/>
+            </w:tabs>
+            <w:rPr>
+              <w:rFonts w:eastAsiaTheme="minorEastAsia"/>
+              <w:noProof/>
+              <w:lang w:eastAsia="de-CH"/>
+            </w:rPr>
+          </w:pPr>
+          <w:hyperlink w:anchor="_Toc463607536" w:history="1">
+            <w:r>
+              <w:rPr>
+                <w:rStyle w:val="Hyperlink"/>
+                <w:noProof/>
+              </w:rPr>
+              <w:t>3.2.4</w:t>
+            </w:r>
+            <w:r>
+              <w:rPr>
+                <w:rFonts w:eastAsiaTheme="minorEastAsia"/>
+                <w:noProof/>
+                <w:lang w:eastAsia="de-CH"/>
+              </w:rPr>
+              <w:tab/>
+            </w:r>
+            <w:r>
+              <w:rPr>
+                <w:rStyle w:val="Hyperlink"/>
+                <w:noProof/>
+              </w:rPr>
+              <w:t>Linearkombination von Matrizen</w:t>
+            </w:r>
+            <w:r>
+              <w:rPr>
+                <w:noProof/>
+                <w:webHidden/>
+              </w:rPr>
+              <w:tab/>
+            </w:r>
+            <w:r>
+              <w:rPr>
+                <w:noProof/>
+                <w:webHidden/>
+              </w:rPr>
+              <w:fldChar w:fldCharType="begin"/>
+            </w:r>
+            <w:r>
+              <w:rPr>
+                <w:noProof/>
+                <w:webHidden/>
+              </w:rPr>
+              <w:instrText xml:space="preserve"> PAGEREF _Toc463607536 \h </w:instrText>
+            </w:r>
+            <w:r>
+              <w:rPr>
+                <w:noProof/>
+                <w:webHidden/>
+              </w:rPr>
+            </w:r>
+            <w:r>
+              <w:rPr>
+                <w:noProof/>
+                <w:webHidden/>
+              </w:rPr>
+              <w:fldChar w:fldCharType="separate"/>
+            </w:r>
+            <w:r>
+              <w:rPr>
+                <w:noProof/>
+                <w:webHidden/>
+              </w:rPr>
+              <w:t>20</w:t>
+            </w:r>
+            <w:r>
+              <w:rPr>
+                <w:noProof/>
+                <w:webHidden/>
+              </w:rPr>
+              <w:fldChar w:fldCharType="end"/>
+            </w:r>
+          </w:hyperlink>
+        </w:p>
+        <w:p>
+          <w:pPr>
+            <w:pStyle w:val="Verzeichnis3"/>
+            <w:tabs>
+              <w:tab w:val="left" w:pos="1320"/>
+              <w:tab w:val="right" w:leader="dot" w:pos="9062"/>
+            </w:tabs>
+            <w:rPr>
+              <w:rFonts w:eastAsiaTheme="minorEastAsia"/>
+              <w:noProof/>
+              <w:lang w:eastAsia="de-CH"/>
+            </w:rPr>
+          </w:pPr>
+          <w:hyperlink w:anchor="_Toc463607537" w:history="1">
+            <w:r>
+              <w:rPr>
+                <w:rStyle w:val="Hyperlink"/>
+                <w:noProof/>
+              </w:rPr>
+              <w:t>3.2.5</w:t>
+            </w:r>
+            <w:r>
+              <w:rPr>
+                <w:rFonts w:eastAsiaTheme="minorEastAsia"/>
+                <w:noProof/>
+                <w:lang w:eastAsia="de-CH"/>
+              </w:rPr>
+              <w:tab/>
+            </w:r>
+            <w:r>
+              <w:rPr>
+                <w:rStyle w:val="Hyperlink"/>
+                <w:noProof/>
+              </w:rPr>
+              <w:t>Matrizenmultiplikation</w:t>
+            </w:r>
+            <w:r>
+              <w:rPr>
+                <w:noProof/>
+                <w:webHidden/>
+              </w:rPr>
+              <w:tab/>
+            </w:r>
+            <w:r>
+              <w:rPr>
+                <w:noProof/>
+                <w:webHidden/>
+              </w:rPr>
+              <w:fldChar w:fldCharType="begin"/>
+            </w:r>
+            <w:r>
+              <w:rPr>
+                <w:noProof/>
+                <w:webHidden/>
+              </w:rPr>
+              <w:instrText xml:space="preserve"> PAGEREF _Toc463607537 \h </w:instrText>
+            </w:r>
+            <w:r>
+              <w:rPr>
+                <w:noProof/>
+                <w:webHidden/>
+              </w:rPr>
+            </w:r>
+            <w:r>
+              <w:rPr>
+                <w:noProof/>
+                <w:webHidden/>
+              </w:rPr>
+              <w:fldChar w:fldCharType="separate"/>
+            </w:r>
+            <w:r>
+              <w:rPr>
+                <w:noProof/>
+                <w:webHidden/>
+              </w:rPr>
+              <w:t>20</w:t>
+            </w:r>
+            <w:r>
+              <w:rPr>
+                <w:noProof/>
+                <w:webHidden/>
+              </w:rPr>
+              <w:fldChar w:fldCharType="end"/>
+            </w:r>
+          </w:hyperlink>
+        </w:p>
+        <w:p>
+          <w:pPr>
+            <w:pStyle w:val="Verzeichnis3"/>
+            <w:tabs>
+              <w:tab w:val="left" w:pos="1320"/>
+              <w:tab w:val="right" w:leader="dot" w:pos="9062"/>
+            </w:tabs>
+            <w:rPr>
+              <w:rFonts w:eastAsiaTheme="minorEastAsia"/>
+              <w:noProof/>
+              <w:lang w:eastAsia="de-CH"/>
+            </w:rPr>
+          </w:pPr>
+          <w:hyperlink w:anchor="_Toc463607538" w:history="1">
+            <w:r>
+              <w:rPr>
+                <w:rStyle w:val="Hyperlink"/>
+                <w:noProof/>
+              </w:rPr>
+              <w:t>3.2.6</w:t>
+            </w:r>
+            <w:r>
+              <w:rPr>
+                <w:rFonts w:eastAsiaTheme="minorEastAsia"/>
+                <w:noProof/>
+                <w:lang w:eastAsia="de-CH"/>
+              </w:rPr>
+              <w:tab/>
+            </w:r>
+            <w:r>
+              <w:rPr>
+                <w:rStyle w:val="Hyperlink"/>
+                <w:noProof/>
+              </w:rPr>
+              <w:t>Rechenregeln bei Matrizenmultiplikationen</w:t>
+            </w:r>
+            <w:r>
+              <w:rPr>
+                <w:noProof/>
+                <w:webHidden/>
+              </w:rPr>
+              <w:tab/>
+            </w:r>
+            <w:r>
+              <w:rPr>
+                <w:noProof/>
+                <w:webHidden/>
+              </w:rPr>
+              <w:fldChar w:fldCharType="begin"/>
+            </w:r>
+            <w:r>
+              <w:rPr>
+                <w:noProof/>
+                <w:webHidden/>
+              </w:rPr>
+              <w:instrText xml:space="preserve"> PAGEREF _Toc463607538 \h </w:instrText>
+            </w:r>
+            <w:r>
+              <w:rPr>
+                <w:noProof/>
+                <w:webHidden/>
+              </w:rPr>
+            </w:r>
+            <w:r>
+              <w:rPr>
+                <w:noProof/>
+                <w:webHidden/>
+              </w:rPr>
+              <w:fldChar w:fldCharType="separate"/>
+            </w:r>
+            <w:r>
+              <w:rPr>
+                <w:noProof/>
+                <w:webHidden/>
+              </w:rPr>
+              <w:t>22</w:t>
+            </w:r>
+            <w:r>
+              <w:rPr>
+                <w:noProof/>
+                <w:webHidden/>
+              </w:rPr>
+              <w:fldChar w:fldCharType="end"/>
+            </w:r>
+          </w:hyperlink>
+        </w:p>
+        <w:p>
+          <w:pPr>
+            <w:pStyle w:val="Verzeichnis3"/>
+            <w:tabs>
+              <w:tab w:val="left" w:pos="1320"/>
+              <w:tab w:val="right" w:leader="dot" w:pos="9062"/>
+            </w:tabs>
+            <w:rPr>
+              <w:rFonts w:eastAsiaTheme="minorEastAsia"/>
+              <w:noProof/>
+              <w:lang w:eastAsia="de-CH"/>
+            </w:rPr>
+          </w:pPr>
+          <w:hyperlink w:anchor="_Toc463607539" w:history="1">
+            <w:r>
+              <w:rPr>
+                <w:rStyle w:val="Hyperlink"/>
+                <w:noProof/>
+              </w:rPr>
+              <w:t>3.2.7</w:t>
+            </w:r>
+            <w:r>
+              <w:rPr>
+                <w:rFonts w:eastAsiaTheme="minorEastAsia"/>
+                <w:noProof/>
+                <w:lang w:eastAsia="de-CH"/>
+              </w:rPr>
+              <w:tab/>
+            </w:r>
+            <w:r>
+              <w:rPr>
+                <w:rStyle w:val="Hyperlink"/>
+                <w:noProof/>
+              </w:rPr>
+              <w:t>Transponierte Matrix</w:t>
+            </w:r>
+            <w:r>
+              <w:rPr>
+                <w:noProof/>
+                <w:webHidden/>
+              </w:rPr>
+              <w:tab/>
+            </w:r>
+            <w:r>
+              <w:rPr>
+                <w:noProof/>
+                <w:webHidden/>
+              </w:rPr>
+              <w:fldChar w:fldCharType="begin"/>
+            </w:r>
+            <w:r>
+              <w:rPr>
+                <w:noProof/>
+                <w:webHidden/>
+              </w:rPr>
+              <w:instrText xml:space="preserve"> PAGEREF _Toc463607539 \h </w:instrText>
+            </w:r>
+            <w:r>
+              <w:rPr>
+                <w:noProof/>
+                <w:webHidden/>
+              </w:rPr>
+            </w:r>
+            <w:r>
+              <w:rPr>
+                <w:noProof/>
+                <w:webHidden/>
+              </w:rPr>
+              <w:fldChar w:fldCharType="separate"/>
+            </w:r>
+            <w:r>
+              <w:rPr>
+                <w:noProof/>
+                <w:webHidden/>
+              </w:rPr>
+              <w:t>23</w:t>
+            </w:r>
+            <w:r>
+              <w:rPr>
+                <w:noProof/>
+                <w:webHidden/>
+              </w:rPr>
+              <w:fldChar w:fldCharType="end"/>
+            </w:r>
+          </w:hyperlink>
+        </w:p>
+        <w:p>
+          <w:pPr>
+            <w:pStyle w:val="Verzeichnis1"/>
+            <w:rPr>
+              <w:rFonts w:eastAsiaTheme="minorEastAsia"/>
+              <w:noProof/>
+              <w:lang w:eastAsia="de-CH"/>
+            </w:rPr>
+          </w:pPr>
+          <w:hyperlink w:anchor="_Toc463607540" w:history="1">
+            <w:r>
+              <w:rPr>
+                <w:rStyle w:val="Hyperlink"/>
+                <w:noProof/>
+              </w:rPr>
+              <w:t>4</w:t>
+            </w:r>
+            <w:r>
+              <w:rPr>
+                <w:rFonts w:eastAsiaTheme="minorEastAsia"/>
+                <w:noProof/>
+                <w:lang w:eastAsia="de-CH"/>
+              </w:rPr>
+              <w:tab/>
+            </w:r>
+            <w:r>
+              <w:rPr>
+                <w:rStyle w:val="Hyperlink"/>
+                <w:noProof/>
+              </w:rPr>
+              <w:t>Woche 4</w:t>
+            </w:r>
+            <w:r>
+              <w:rPr>
+                <w:noProof/>
+                <w:webHidden/>
+              </w:rPr>
+              <w:tab/>
+            </w:r>
+            <w:r>
+              <w:rPr>
+                <w:noProof/>
+                <w:webHidden/>
+              </w:rPr>
+              <w:fldChar w:fldCharType="begin"/>
+            </w:r>
+            <w:r>
+              <w:rPr>
+                <w:noProof/>
+                <w:webHidden/>
+              </w:rPr>
+              <w:instrText xml:space="preserve"> PAGEREF _Toc463607540 \h </w:instrText>
+            </w:r>
+            <w:r>
+              <w:rPr>
+                <w:noProof/>
+                <w:webHidden/>
+              </w:rPr>
+            </w:r>
+            <w:r>
+              <w:rPr>
+                <w:noProof/>
+                <w:webHidden/>
+              </w:rPr>
+              <w:fldChar w:fldCharType="separate"/>
+            </w:r>
+            <w:r>
+              <w:rPr>
+                <w:noProof/>
+                <w:webHidden/>
+              </w:rPr>
+              <w:t>24</w:t>
             </w:r>
             <w:r>
               <w:rPr>
@@ -2627,7 +4171,7 @@
       </w:pPr>
       <w:bookmarkStart w:id="1" w:name="_Toc430435984"/>
       <w:bookmarkStart w:id="2" w:name="_Toc431304092"/>
-      <w:bookmarkStart w:id="3" w:name="_Toc463188860"/>
+      <w:bookmarkStart w:id="3" w:name="_Toc463607499"/>
       <w:r>
         <w:lastRenderedPageBreak/>
         <w:t>Einleitung</w:t>
@@ -2643,7 +4187,7 @@
       <w:bookmarkStart w:id="4" w:name="_Toc430422362"/>
       <w:bookmarkStart w:id="5" w:name="_Toc430435985"/>
       <w:bookmarkStart w:id="6" w:name="_Toc431304093"/>
-      <w:bookmarkStart w:id="7" w:name="_Toc463188861"/>
+      <w:bookmarkStart w:id="7" w:name="_Toc463607500"/>
       <w:r>
         <w:t>Einleitung</w:t>
       </w:r>
@@ -2670,7 +4214,7 @@
       <w:bookmarkStart w:id="8" w:name="_Toc430422363"/>
       <w:bookmarkStart w:id="9" w:name="_Toc430435986"/>
       <w:bookmarkStart w:id="10" w:name="_Toc431304094"/>
-      <w:bookmarkStart w:id="11" w:name="_Toc463188862"/>
+      <w:bookmarkStart w:id="11" w:name="_Toc463607501"/>
       <w:r>
         <w:t>Lernziele</w:t>
       </w:r>
@@ -2751,7 +4295,7 @@
       <w:bookmarkStart w:id="12" w:name="_Toc430422364"/>
       <w:bookmarkStart w:id="13" w:name="_Toc430435987"/>
       <w:bookmarkStart w:id="14" w:name="_Toc431304095"/>
-      <w:bookmarkStart w:id="15" w:name="_Toc463188863"/>
+      <w:bookmarkStart w:id="15" w:name="_Toc463607502"/>
       <w:r>
         <w:t>Prüfungen</w:t>
       </w:r>
@@ -2770,7 +4314,7 @@
       <w:pPr>
         <w:pStyle w:val="berschrift1"/>
       </w:pPr>
-      <w:bookmarkStart w:id="16" w:name="_Toc463188864"/>
+      <w:bookmarkStart w:id="16" w:name="_Toc463607503"/>
       <w:r>
         <w:lastRenderedPageBreak/>
         <w:t>Woche 1</w:t>
@@ -2784,7 +4328,7 @@
       <w:pPr>
         <w:pStyle w:val="berschrift2"/>
       </w:pPr>
-      <w:bookmarkStart w:id="17" w:name="_Toc463188865"/>
+      <w:bookmarkStart w:id="17" w:name="_Toc463607504"/>
       <w:r>
         <w:t>Lineare Gleichungen</w:t>
       </w:r>
@@ -2794,7 +4338,7 @@
       <w:pPr>
         <w:pStyle w:val="berschrift3"/>
       </w:pPr>
-      <w:bookmarkStart w:id="18" w:name="_Toc463188866"/>
+      <w:bookmarkStart w:id="18" w:name="_Toc463607505"/>
       <w:r>
         <w:t>Lineare Gleichung</w:t>
       </w:r>
@@ -2807,7 +4351,7 @@
           <w:lang w:eastAsia="de-CH"/>
         </w:rPr>
         <w:drawing>
-          <wp:inline distT="0" distB="0" distL="0" distR="0" wp14:anchorId="5BE3C469" wp14:editId="4BF2D945">
+          <wp:inline distT="0" distB="0" distL="0" distR="0" wp14:anchorId="792AD5E5" wp14:editId="7B5CA654">
             <wp:extent cx="5588000" cy="3323110"/>
             <wp:effectExtent l="0" t="0" r="0" b="0"/>
             <wp:docPr id="1" name="Grafik 1"/>
@@ -2847,7 +4391,7 @@
       <w:pPr>
         <w:pStyle w:val="berschrift3"/>
       </w:pPr>
-      <w:bookmarkStart w:id="19" w:name="_Toc463188867"/>
+      <w:bookmarkStart w:id="19" w:name="_Toc463607506"/>
       <w:r>
         <w:t>Lösung einer linearen Gleichung</w:t>
       </w:r>
@@ -2860,7 +4404,7 @@
           <w:lang w:eastAsia="de-CH"/>
         </w:rPr>
         <w:drawing>
-          <wp:inline distT="0" distB="0" distL="0" distR="0" wp14:anchorId="3E85FFD6" wp14:editId="35B4916E">
+          <wp:inline distT="0" distB="0" distL="0" distR="0" wp14:anchorId="2C65D356" wp14:editId="59695698">
             <wp:extent cx="5671128" cy="2281079"/>
             <wp:effectExtent l="0" t="0" r="6350" b="5080"/>
             <wp:docPr id="2" name="Grafik 2"/>
@@ -2900,7 +4444,7 @@
       <w:pPr>
         <w:pStyle w:val="berschrift2"/>
       </w:pPr>
-      <w:bookmarkStart w:id="20" w:name="_Toc463188868"/>
+      <w:bookmarkStart w:id="20" w:name="_Toc463607507"/>
       <w:r>
         <w:lastRenderedPageBreak/>
         <w:t>Lineare Gleichungssysteme</w:t>
@@ -2911,7 +4455,7 @@
       <w:pPr>
         <w:pStyle w:val="berschrift3"/>
       </w:pPr>
-      <w:bookmarkStart w:id="21" w:name="_Toc463188869"/>
+      <w:bookmarkStart w:id="21" w:name="_Toc463607508"/>
       <w:r>
         <w:t>Lineare Gleichungssysteme</w:t>
       </w:r>
@@ -2924,7 +4468,7 @@
           <w:lang w:eastAsia="de-CH"/>
         </w:rPr>
         <w:drawing>
-          <wp:inline distT="0" distB="0" distL="0" distR="0" wp14:anchorId="6B3BF6E2" wp14:editId="767B38B4">
+          <wp:inline distT="0" distB="0" distL="0" distR="0" wp14:anchorId="392BE295" wp14:editId="63A02E0A">
             <wp:extent cx="5670550" cy="2223341"/>
             <wp:effectExtent l="0" t="0" r="6350" b="5715"/>
             <wp:docPr id="3" name="Grafik 3"/>
@@ -2964,7 +4508,7 @@
       <w:pPr>
         <w:pStyle w:val="berschrift3"/>
       </w:pPr>
-      <w:bookmarkStart w:id="22" w:name="_Toc463188870"/>
+      <w:bookmarkStart w:id="22" w:name="_Toc463607509"/>
       <w:r>
         <w:t>Lösungsmenge eines linearen Gleichungssystems</w:t>
       </w:r>
@@ -2977,7 +4521,7 @@
           <w:lang w:eastAsia="de-CH"/>
         </w:rPr>
         <w:drawing>
-          <wp:inline distT="0" distB="0" distL="0" distR="0" wp14:anchorId="703B544A" wp14:editId="2F1D8150">
+          <wp:inline distT="0" distB="0" distL="0" distR="0" wp14:anchorId="13133384" wp14:editId="62AC086C">
             <wp:extent cx="5760720" cy="2815590"/>
             <wp:effectExtent l="0" t="0" r="0" b="3810"/>
             <wp:docPr id="4" name="Grafik 4"/>
@@ -3020,7 +4564,7 @@
           <w:lang w:eastAsia="de-CH"/>
         </w:rPr>
         <w:drawing>
-          <wp:inline distT="0" distB="0" distL="0" distR="0" wp14:anchorId="19F6993B" wp14:editId="246124A2">
+          <wp:inline distT="0" distB="0" distL="0" distR="0" wp14:anchorId="7CCBFD49" wp14:editId="38C0C27F">
             <wp:extent cx="5760720" cy="2909570"/>
             <wp:effectExtent l="0" t="0" r="0" b="5080"/>
             <wp:docPr id="5" name="Grafik 5"/>
@@ -3064,7 +4608,7 @@
         </w:rPr>
         <w:lastRenderedPageBreak/>
         <w:drawing>
-          <wp:inline distT="0" distB="0" distL="0" distR="0" wp14:anchorId="3DC7172B" wp14:editId="19D0AEEE">
+          <wp:inline distT="0" distB="0" distL="0" distR="0" wp14:anchorId="55F2480B" wp14:editId="4AC2B9E4">
             <wp:extent cx="5760720" cy="1480185"/>
             <wp:effectExtent l="0" t="0" r="0" b="5715"/>
             <wp:docPr id="6" name="Grafik 6"/>
@@ -3107,7 +4651,7 @@
           <w:lang w:eastAsia="de-CH"/>
         </w:rPr>
         <w:drawing>
-          <wp:inline distT="0" distB="0" distL="0" distR="0" wp14:anchorId="75D39FEC" wp14:editId="52AB1B2B">
+          <wp:inline distT="0" distB="0" distL="0" distR="0" wp14:anchorId="2B624F40" wp14:editId="7587018B">
             <wp:extent cx="5760720" cy="2839720"/>
             <wp:effectExtent l="0" t="0" r="0" b="0"/>
             <wp:docPr id="7" name="Grafik 7"/>
@@ -3147,7 +4691,7 @@
       <w:pPr>
         <w:pStyle w:val="berschrift3"/>
       </w:pPr>
-      <w:bookmarkStart w:id="23" w:name="_Toc463188871"/>
+      <w:bookmarkStart w:id="23" w:name="_Toc463607510"/>
       <w:r>
         <w:t>Homogenes Gleichungssystem</w:t>
       </w:r>
@@ -3160,7 +4704,7 @@
           <w:lang w:eastAsia="de-CH"/>
         </w:rPr>
         <w:drawing>
-          <wp:inline distT="0" distB="0" distL="0" distR="0" wp14:anchorId="093E12F9" wp14:editId="2D6A7F79">
+          <wp:inline distT="0" distB="0" distL="0" distR="0" wp14:anchorId="575333A5" wp14:editId="2DF12E6A">
             <wp:extent cx="5760720" cy="3495040"/>
             <wp:effectExtent l="0" t="0" r="0" b="0"/>
             <wp:docPr id="11" name="Grafik 11"/>
@@ -3200,7 +4744,7 @@
       <w:pPr>
         <w:pStyle w:val="berschrift3"/>
       </w:pPr>
-      <w:bookmarkStart w:id="24" w:name="_Toc463188872"/>
+      <w:bookmarkStart w:id="24" w:name="_Toc463607511"/>
       <w:r>
         <w:lastRenderedPageBreak/>
         <w:t>Matrixdarstellung</w:t>
@@ -3214,7 +4758,7 @@
           <w:lang w:eastAsia="de-CH"/>
         </w:rPr>
         <w:drawing>
-          <wp:inline distT="0" distB="0" distL="0" distR="0" wp14:anchorId="69A91474" wp14:editId="16829BA2">
+          <wp:inline distT="0" distB="0" distL="0" distR="0" wp14:anchorId="188E5A73" wp14:editId="28309B43">
             <wp:extent cx="5609318" cy="3131127"/>
             <wp:effectExtent l="0" t="0" r="0" b="0"/>
             <wp:docPr id="10" name="Grafik 10"/>
@@ -3257,7 +4801,7 @@
           <w:lang w:eastAsia="de-CH"/>
         </w:rPr>
         <w:drawing>
-          <wp:inline distT="0" distB="0" distL="0" distR="0" wp14:anchorId="2B994223" wp14:editId="318AF99B">
+          <wp:inline distT="0" distB="0" distL="0" distR="0" wp14:anchorId="6BC116A1" wp14:editId="698E0EA7">
             <wp:extent cx="5624946" cy="2034950"/>
             <wp:effectExtent l="0" t="0" r="0" b="3810"/>
             <wp:docPr id="12" name="Grafik 12"/>
@@ -3300,7 +4844,7 @@
           <w:lang w:eastAsia="de-CH"/>
         </w:rPr>
         <w:drawing>
-          <wp:inline distT="0" distB="0" distL="0" distR="0" wp14:anchorId="3B966E53" wp14:editId="151336C7">
+          <wp:inline distT="0" distB="0" distL="0" distR="0" wp14:anchorId="09D519BA" wp14:editId="4F48AE1D">
             <wp:extent cx="5628534" cy="3352800"/>
             <wp:effectExtent l="0" t="0" r="0" b="0"/>
             <wp:docPr id="13" name="Grafik 13"/>
@@ -3340,7 +4884,7 @@
       <w:pPr>
         <w:pStyle w:val="berschrift3"/>
       </w:pPr>
-      <w:bookmarkStart w:id="25" w:name="_Toc463188873"/>
+      <w:bookmarkStart w:id="25" w:name="_Toc463607512"/>
       <w:r>
         <w:lastRenderedPageBreak/>
         <w:t>Multiplikation einer Matrix mit einem Vektor</w:t>
@@ -3354,7 +4898,7 @@
           <w:lang w:eastAsia="de-CH"/>
         </w:rPr>
         <w:drawing>
-          <wp:inline distT="0" distB="0" distL="0" distR="0" wp14:anchorId="1D2934DB" wp14:editId="50DD70C0">
+          <wp:inline distT="0" distB="0" distL="0" distR="0" wp14:anchorId="324C7B8F" wp14:editId="3B2CDB71">
             <wp:extent cx="5760720" cy="3663315"/>
             <wp:effectExtent l="0" t="0" r="0" b="0"/>
             <wp:docPr id="14" name="Grafik 14"/>
@@ -3397,7 +4941,7 @@
           <w:lang w:eastAsia="de-CH"/>
         </w:rPr>
         <w:drawing>
-          <wp:inline distT="0" distB="0" distL="0" distR="0" wp14:anchorId="5A3B629F" wp14:editId="334344AE">
+          <wp:inline distT="0" distB="0" distL="0" distR="0" wp14:anchorId="42EB4442" wp14:editId="56A67962">
             <wp:extent cx="5760720" cy="3705860"/>
             <wp:effectExtent l="0" t="0" r="0" b="8890"/>
             <wp:docPr id="15" name="Grafik 15"/>
@@ -3437,7 +4981,7 @@
       <w:pPr>
         <w:pStyle w:val="berschrift2"/>
       </w:pPr>
-      <w:bookmarkStart w:id="26" w:name="_Toc463188874"/>
+      <w:bookmarkStart w:id="26" w:name="_Toc463607513"/>
       <w:r>
         <w:lastRenderedPageBreak/>
         <w:t>Algorithmen zur Lösung linearer Gleichungssysteme</w:t>
@@ -3448,7 +4992,7 @@
       <w:pPr>
         <w:pStyle w:val="berschrift3"/>
       </w:pPr>
-      <w:bookmarkStart w:id="27" w:name="_Toc463188875"/>
+      <w:bookmarkStart w:id="27" w:name="_Toc463607514"/>
       <w:r>
         <w:t>Äquivalente Gleichungssysteme</w:t>
       </w:r>
@@ -3461,7 +5005,7 @@
           <w:lang w:eastAsia="de-CH"/>
         </w:rPr>
         <w:drawing>
-          <wp:inline distT="0" distB="0" distL="0" distR="0" wp14:anchorId="36AE95A9" wp14:editId="62B0550D">
+          <wp:inline distT="0" distB="0" distL="0" distR="0" wp14:anchorId="4B8B8389" wp14:editId="4241FDEE">
             <wp:extent cx="5760720" cy="3162300"/>
             <wp:effectExtent l="0" t="0" r="0" b="0"/>
             <wp:docPr id="16" name="Grafik 16"/>
@@ -3501,7 +5045,7 @@
       <w:pPr>
         <w:pStyle w:val="berschrift3"/>
       </w:pPr>
-      <w:bookmarkStart w:id="28" w:name="_Toc463188876"/>
+      <w:bookmarkStart w:id="28" w:name="_Toc463607515"/>
       <w:r>
         <w:t>Zeilenstufenform einer Matrix</w:t>
       </w:r>
@@ -3514,7 +5058,7 @@
           <w:lang w:eastAsia="de-CH"/>
         </w:rPr>
         <w:drawing>
-          <wp:inline distT="0" distB="0" distL="0" distR="0" wp14:anchorId="21BBB9B4" wp14:editId="39CFEA09">
+          <wp:inline distT="0" distB="0" distL="0" distR="0" wp14:anchorId="78B76129" wp14:editId="2E174999">
             <wp:extent cx="5760720" cy="3291205"/>
             <wp:effectExtent l="0" t="0" r="0" b="4445"/>
             <wp:docPr id="17" name="Grafik 17"/>
@@ -3558,7 +5102,7 @@
         </w:rPr>
         <w:lastRenderedPageBreak/>
         <w:drawing>
-          <wp:inline distT="0" distB="0" distL="0" distR="0" wp14:anchorId="78522538" wp14:editId="026AE044">
+          <wp:inline distT="0" distB="0" distL="0" distR="0" wp14:anchorId="4E6F350B" wp14:editId="1B52C542">
             <wp:extent cx="5760720" cy="3637280"/>
             <wp:effectExtent l="0" t="0" r="0" b="1270"/>
             <wp:docPr id="18" name="Grafik 18"/>
@@ -3598,7 +5142,7 @@
       <w:pPr>
         <w:pStyle w:val="berschrift3"/>
       </w:pPr>
-      <w:bookmarkStart w:id="29" w:name="_Toc463188877"/>
+      <w:bookmarkStart w:id="29" w:name="_Toc463607516"/>
       <w:r>
         <w:t>Elementare Z</w:t>
       </w:r>
@@ -3620,7 +5164,7 @@
           <w:lang w:eastAsia="de-CH"/>
         </w:rPr>
         <w:drawing>
-          <wp:inline distT="0" distB="0" distL="0" distR="0" wp14:anchorId="592A3B30" wp14:editId="442D79E7">
+          <wp:inline distT="0" distB="0" distL="0" distR="0" wp14:anchorId="51663BC8" wp14:editId="5A105A72">
             <wp:extent cx="5760720" cy="2868295"/>
             <wp:effectExtent l="0" t="0" r="0" b="8255"/>
             <wp:docPr id="19" name="Grafik 19"/>
@@ -3660,7 +5204,7 @@
       <w:pPr>
         <w:pStyle w:val="berschrift3"/>
       </w:pPr>
-      <w:bookmarkStart w:id="30" w:name="_Toc463188878"/>
+      <w:bookmarkStart w:id="30" w:name="_Toc463607517"/>
       <w:r>
         <w:lastRenderedPageBreak/>
         <w:t>Gauss Verfahren</w:t>
@@ -3674,7 +5218,7 @@
           <w:lang w:eastAsia="de-CH"/>
         </w:rPr>
         <w:drawing>
-          <wp:inline distT="0" distB="0" distL="0" distR="0" wp14:anchorId="1FAA7F1E" wp14:editId="6ADB6076">
+          <wp:inline distT="0" distB="0" distL="0" distR="0" wp14:anchorId="406AABBE" wp14:editId="574B7A2E">
             <wp:extent cx="5048250" cy="2536924"/>
             <wp:effectExtent l="0" t="0" r="0" b="0"/>
             <wp:docPr id="21" name="Grafik 21"/>
@@ -3717,7 +5261,7 @@
           <w:lang w:eastAsia="de-CH"/>
         </w:rPr>
         <w:drawing>
-          <wp:inline distT="0" distB="0" distL="0" distR="0" wp14:anchorId="7D108267" wp14:editId="7D67AD37">
+          <wp:inline distT="0" distB="0" distL="0" distR="0" wp14:anchorId="059B0E9B" wp14:editId="288C0642">
             <wp:extent cx="5038725" cy="3161979"/>
             <wp:effectExtent l="0" t="0" r="0" b="635"/>
             <wp:docPr id="22" name="Grafik 22"/>
@@ -3760,7 +5304,7 @@
           <w:lang w:eastAsia="de-CH"/>
         </w:rPr>
         <w:drawing>
-          <wp:inline distT="0" distB="0" distL="0" distR="0" wp14:anchorId="0D6D044E" wp14:editId="2A4AD86A">
+          <wp:inline distT="0" distB="0" distL="0" distR="0" wp14:anchorId="1ED8E36D" wp14:editId="01999116">
             <wp:extent cx="5074920" cy="2819400"/>
             <wp:effectExtent l="0" t="0" r="0" b="0"/>
             <wp:docPr id="23" name="Grafik 23"/>
@@ -3800,7 +5344,7 @@
       <w:pPr>
         <w:pStyle w:val="berschrift3"/>
       </w:pPr>
-      <w:bookmarkStart w:id="31" w:name="_Toc463188879"/>
+      <w:bookmarkStart w:id="31" w:name="_Toc463607518"/>
       <w:r>
         <w:lastRenderedPageBreak/>
         <w:t>Reduzierte Zeilenstufenform einer Matrix</w:t>
@@ -3814,7 +5358,7 @@
           <w:lang w:eastAsia="de-CH"/>
         </w:rPr>
         <w:drawing>
-          <wp:inline distT="0" distB="0" distL="0" distR="0" wp14:anchorId="145D1734" wp14:editId="524FDE50">
+          <wp:inline distT="0" distB="0" distL="0" distR="0" wp14:anchorId="7B5FAD37" wp14:editId="208507FA">
             <wp:extent cx="5419725" cy="2647732"/>
             <wp:effectExtent l="0" t="0" r="0" b="635"/>
             <wp:docPr id="8" name="Grafik 8"/>
@@ -3857,7 +5401,7 @@
           <w:lang w:eastAsia="de-CH"/>
         </w:rPr>
         <w:drawing>
-          <wp:inline distT="0" distB="0" distL="0" distR="0" wp14:anchorId="5D107449" wp14:editId="5B49EA76">
+          <wp:inline distT="0" distB="0" distL="0" distR="0" wp14:anchorId="2A8FBD8A" wp14:editId="6767280E">
             <wp:extent cx="5429250" cy="3225114"/>
             <wp:effectExtent l="0" t="0" r="0" b="0"/>
             <wp:docPr id="9" name="Grafik 9"/>
@@ -3900,7 +5444,7 @@
           <w:lang w:eastAsia="de-CH"/>
         </w:rPr>
         <w:drawing>
-          <wp:inline distT="0" distB="0" distL="0" distR="0" wp14:anchorId="3DB497D2" wp14:editId="54311CCB">
+          <wp:inline distT="0" distB="0" distL="0" distR="0" wp14:anchorId="7B788184" wp14:editId="590D9C63">
             <wp:extent cx="5448300" cy="1063596"/>
             <wp:effectExtent l="0" t="0" r="0" b="3810"/>
             <wp:docPr id="20" name="Grafik 20"/>
@@ -3940,7 +5484,7 @@
       <w:pPr>
         <w:pStyle w:val="berschrift3"/>
       </w:pPr>
-      <w:bookmarkStart w:id="32" w:name="_Toc463188880"/>
+      <w:bookmarkStart w:id="32" w:name="_Toc463607519"/>
       <w:r>
         <w:lastRenderedPageBreak/>
         <w:t>Gauss-Jordan Verfahren</w:t>
@@ -3954,7 +5498,7 @@
           <w:lang w:eastAsia="de-CH"/>
         </w:rPr>
         <w:drawing>
-          <wp:inline distT="0" distB="0" distL="0" distR="0" wp14:anchorId="7B2A78DA" wp14:editId="276B2C9F">
+          <wp:inline distT="0" distB="0" distL="0" distR="0" wp14:anchorId="7A35707B" wp14:editId="6F291BD0">
             <wp:extent cx="5334000" cy="3035065"/>
             <wp:effectExtent l="0" t="0" r="0" b="0"/>
             <wp:docPr id="24" name="Grafik 24"/>
@@ -3997,7 +5541,7 @@
           <w:lang w:eastAsia="de-CH"/>
         </w:rPr>
         <w:drawing>
-          <wp:inline distT="0" distB="0" distL="0" distR="0" wp14:anchorId="559B991E" wp14:editId="4D4DE711">
+          <wp:inline distT="0" distB="0" distL="0" distR="0" wp14:anchorId="171CE197" wp14:editId="4A072E67">
             <wp:extent cx="5353050" cy="3181619"/>
             <wp:effectExtent l="0" t="0" r="0" b="0"/>
             <wp:docPr id="25" name="Grafik 25"/>
@@ -4040,7 +5584,7 @@
           <w:lang w:eastAsia="de-CH"/>
         </w:rPr>
         <w:drawing>
-          <wp:inline distT="0" distB="0" distL="0" distR="0" wp14:anchorId="40A668D8" wp14:editId="4B10EF00">
+          <wp:inline distT="0" distB="0" distL="0" distR="0" wp14:anchorId="108C0960" wp14:editId="67506730">
             <wp:extent cx="5353050" cy="2192673"/>
             <wp:effectExtent l="0" t="0" r="0" b="0"/>
             <wp:docPr id="26" name="Grafik 26"/>
@@ -4080,7 +5624,7 @@
       <w:pPr>
         <w:pStyle w:val="berschrift3"/>
       </w:pPr>
-      <w:bookmarkStart w:id="33" w:name="_Toc463188881"/>
+      <w:bookmarkStart w:id="33" w:name="_Toc463607520"/>
       <w:r>
         <w:lastRenderedPageBreak/>
         <w:t>Rang einer Matrix</w:t>
@@ -4094,7 +5638,7 @@
           <w:lang w:eastAsia="de-CH"/>
         </w:rPr>
         <w:drawing>
-          <wp:inline distT="0" distB="0" distL="0" distR="0" wp14:anchorId="63ADA63E" wp14:editId="17CF9129">
+          <wp:inline distT="0" distB="0" distL="0" distR="0" wp14:anchorId="129388F0" wp14:editId="40F91343">
             <wp:extent cx="5610225" cy="3028358"/>
             <wp:effectExtent l="0" t="0" r="0" b="635"/>
             <wp:docPr id="27" name="Grafik 27"/>
@@ -4134,7 +5678,7 @@
       <w:pPr>
         <w:pStyle w:val="berschrift3"/>
       </w:pPr>
-      <w:bookmarkStart w:id="34" w:name="_Toc463188882"/>
+      <w:bookmarkStart w:id="34" w:name="_Toc463607521"/>
       <w:r>
         <w:t>Lösbarkeitskriterien</w:t>
       </w:r>
@@ -4147,7 +5691,7 @@
           <w:lang w:eastAsia="de-CH"/>
         </w:rPr>
         <w:drawing>
-          <wp:inline distT="0" distB="0" distL="0" distR="0" wp14:anchorId="1100964F" wp14:editId="5E9301F4">
+          <wp:inline distT="0" distB="0" distL="0" distR="0" wp14:anchorId="2E64D465" wp14:editId="6D350579">
             <wp:extent cx="5581650" cy="2069124"/>
             <wp:effectExtent l="0" t="0" r="0" b="7620"/>
             <wp:docPr id="128" name="Grafik 128"/>
@@ -4190,7 +5734,7 @@
           <w:lang w:eastAsia="de-CH"/>
         </w:rPr>
         <w:drawing>
-          <wp:inline distT="0" distB="0" distL="0" distR="0" wp14:anchorId="48BEE2C1" wp14:editId="5E0DDC48">
+          <wp:inline distT="0" distB="0" distL="0" distR="0" wp14:anchorId="261FEA8B" wp14:editId="3175AC71">
             <wp:extent cx="5593080" cy="3195429"/>
             <wp:effectExtent l="0" t="0" r="7620" b="5080"/>
             <wp:docPr id="129" name="Grafik 129"/>
@@ -4234,7 +5778,7 @@
         </w:rPr>
         <w:lastRenderedPageBreak/>
         <w:drawing>
-          <wp:inline distT="0" distB="0" distL="0" distR="0" wp14:anchorId="54C88BA6" wp14:editId="2CA242D0">
+          <wp:inline distT="0" distB="0" distL="0" distR="0" wp14:anchorId="0A652BA4" wp14:editId="6647FC15">
             <wp:extent cx="5591175" cy="3387863"/>
             <wp:effectExtent l="0" t="0" r="0" b="3175"/>
             <wp:docPr id="30" name="Grafik 30"/>
@@ -4277,7 +5821,7 @@
           <w:lang w:eastAsia="de-CH"/>
         </w:rPr>
         <w:drawing>
-          <wp:inline distT="0" distB="0" distL="0" distR="0" wp14:anchorId="67E9E16E" wp14:editId="127A17D3">
+          <wp:inline distT="0" distB="0" distL="0" distR="0" wp14:anchorId="729E92BC" wp14:editId="48701FB9">
             <wp:extent cx="5560191" cy="3486150"/>
             <wp:effectExtent l="0" t="0" r="2540" b="0"/>
             <wp:docPr id="134" name="Grafik 134"/>
@@ -4318,7 +5862,7 @@
       <w:pPr>
         <w:pStyle w:val="berschrift1"/>
       </w:pPr>
-      <w:bookmarkStart w:id="35" w:name="_Toc463188883"/>
+      <w:bookmarkStart w:id="35" w:name="_Toc463607522"/>
       <w:r>
         <w:lastRenderedPageBreak/>
         <w:t xml:space="preserve">Woche </w:t>
@@ -4328,10 +5872,1234 @@
       </w:r>
       <w:bookmarkEnd w:id="35"/>
     </w:p>
+    <w:p>
+      <w:pPr>
+        <w:pStyle w:val="berschrift2"/>
+      </w:pPr>
+      <w:bookmarkStart w:id="36" w:name="_Toc463607523"/>
+      <w:r>
+        <w:t>Spezielle Matrizen</w:t>
+      </w:r>
+      <w:bookmarkEnd w:id="36"/>
+    </w:p>
+    <w:p>
+      <w:pPr>
+        <w:pStyle w:val="berschrift3"/>
+      </w:pPr>
+      <w:bookmarkStart w:id="37" w:name="_Toc463607524"/>
+      <w:r>
+        <w:t>Grösse von Matrizen</w:t>
+      </w:r>
+      <w:bookmarkEnd w:id="37"/>
+    </w:p>
+    <w:p>
+      <w:r>
+        <w:rPr>
+          <w:noProof/>
+          <w:lang w:eastAsia="de-CH"/>
+        </w:rPr>
+        <w:drawing>
+          <wp:inline distT="0" distB="0" distL="0" distR="0" wp14:anchorId="107DC591" wp14:editId="4410F87C">
+            <wp:extent cx="4937760" cy="3238500"/>
+            <wp:effectExtent l="0" t="0" r="0" b="0"/>
+            <wp:docPr id="146" name="Grafik 146"/>
+            <wp:cNvGraphicFramePr>
+              <a:graphicFrameLocks xmlns:a="http://schemas.openxmlformats.org/drawingml/2006/main" noChangeAspect="1"/>
+            </wp:cNvGraphicFramePr>
+            <a:graphic xmlns:a="http://schemas.openxmlformats.org/drawingml/2006/main">
+              <a:graphicData uri="http://schemas.openxmlformats.org/drawingml/2006/picture">
+                <pic:pic xmlns:pic="http://schemas.openxmlformats.org/drawingml/2006/picture">
+                  <pic:nvPicPr>
+                    <pic:cNvPr id="1" name=""/>
+                    <pic:cNvPicPr/>
+                  </pic:nvPicPr>
+                  <pic:blipFill>
+                    <a:blip r:embed="rId40"/>
+                    <a:stretch>
+                      <a:fillRect/>
+                    </a:stretch>
+                  </pic:blipFill>
+                  <pic:spPr>
+                    <a:xfrm>
+                      <a:off x="0" y="0"/>
+                      <a:ext cx="4938939" cy="3239273"/>
+                    </a:xfrm>
+                    <a:prstGeom prst="rect">
+                      <a:avLst/>
+                    </a:prstGeom>
+                  </pic:spPr>
+                </pic:pic>
+              </a:graphicData>
+            </a:graphic>
+          </wp:inline>
+        </w:drawing>
+      </w:r>
+    </w:p>
+    <w:p>
+      <w:pPr>
+        <w:pStyle w:val="berschrift3"/>
+      </w:pPr>
+      <w:bookmarkStart w:id="38" w:name="_Toc463607525"/>
+      <w:r>
+        <w:t>Quadratische Matrix</w:t>
+      </w:r>
+      <w:bookmarkEnd w:id="38"/>
+    </w:p>
+    <w:p>
+      <w:pPr>
+        <w:jc w:val="left"/>
+      </w:pPr>
+      <w:r>
+        <w:rPr>
+          <w:noProof/>
+          <w:lang w:eastAsia="de-CH"/>
+        </w:rPr>
+        <w:drawing>
+          <wp:inline distT="0" distB="0" distL="0" distR="0" wp14:anchorId="5A197859" wp14:editId="1E2ADD3A">
+            <wp:extent cx="4930444" cy="2897832"/>
+            <wp:effectExtent l="0" t="0" r="3810" b="0"/>
+            <wp:docPr id="147" name="Grafik 147"/>
+            <wp:cNvGraphicFramePr>
+              <a:graphicFrameLocks xmlns:a="http://schemas.openxmlformats.org/drawingml/2006/main" noChangeAspect="1"/>
+            </wp:cNvGraphicFramePr>
+            <a:graphic xmlns:a="http://schemas.openxmlformats.org/drawingml/2006/main">
+              <a:graphicData uri="http://schemas.openxmlformats.org/drawingml/2006/picture">
+                <pic:pic xmlns:pic="http://schemas.openxmlformats.org/drawingml/2006/picture">
+                  <pic:nvPicPr>
+                    <pic:cNvPr id="1" name=""/>
+                    <pic:cNvPicPr/>
+                  </pic:nvPicPr>
+                  <pic:blipFill>
+                    <a:blip r:embed="rId41"/>
+                    <a:stretch>
+                      <a:fillRect/>
+                    </a:stretch>
+                  </pic:blipFill>
+                  <pic:spPr>
+                    <a:xfrm>
+                      <a:off x="0" y="0"/>
+                      <a:ext cx="4936689" cy="2901502"/>
+                    </a:xfrm>
+                    <a:prstGeom prst="rect">
+                      <a:avLst/>
+                    </a:prstGeom>
+                  </pic:spPr>
+                </pic:pic>
+              </a:graphicData>
+            </a:graphic>
+          </wp:inline>
+        </w:drawing>
+      </w:r>
+    </w:p>
+    <w:p>
+      <w:pPr>
+        <w:pStyle w:val="berschrift3"/>
+      </w:pPr>
+      <w:bookmarkStart w:id="39" w:name="_Toc463607526"/>
+      <w:r>
+        <w:lastRenderedPageBreak/>
+        <w:t>Nullmatrix</w:t>
+      </w:r>
+      <w:bookmarkEnd w:id="39"/>
+    </w:p>
+    <w:p>
+      <w:r>
+        <w:rPr>
+          <w:noProof/>
+          <w:lang w:eastAsia="de-CH"/>
+        </w:rPr>
+        <w:drawing>
+          <wp:inline distT="0" distB="0" distL="0" distR="0" wp14:anchorId="6D75CD50" wp14:editId="5B526EB2">
+            <wp:extent cx="4923129" cy="2360085"/>
+            <wp:effectExtent l="0" t="0" r="0" b="2540"/>
+            <wp:docPr id="148" name="Grafik 148"/>
+            <wp:cNvGraphicFramePr>
+              <a:graphicFrameLocks xmlns:a="http://schemas.openxmlformats.org/drawingml/2006/main" noChangeAspect="1"/>
+            </wp:cNvGraphicFramePr>
+            <a:graphic xmlns:a="http://schemas.openxmlformats.org/drawingml/2006/main">
+              <a:graphicData uri="http://schemas.openxmlformats.org/drawingml/2006/picture">
+                <pic:pic xmlns:pic="http://schemas.openxmlformats.org/drawingml/2006/picture">
+                  <pic:nvPicPr>
+                    <pic:cNvPr id="1" name=""/>
+                    <pic:cNvPicPr/>
+                  </pic:nvPicPr>
+                  <pic:blipFill>
+                    <a:blip r:embed="rId42"/>
+                    <a:stretch>
+                      <a:fillRect/>
+                    </a:stretch>
+                  </pic:blipFill>
+                  <pic:spPr>
+                    <a:xfrm>
+                      <a:off x="0" y="0"/>
+                      <a:ext cx="4927890" cy="2362367"/>
+                    </a:xfrm>
+                    <a:prstGeom prst="rect">
+                      <a:avLst/>
+                    </a:prstGeom>
+                  </pic:spPr>
+                </pic:pic>
+              </a:graphicData>
+            </a:graphic>
+          </wp:inline>
+        </w:drawing>
+      </w:r>
+    </w:p>
+    <w:p>
+      <w:pPr>
+        <w:pStyle w:val="berschrift3"/>
+      </w:pPr>
+      <w:bookmarkStart w:id="40" w:name="_Toc463607527"/>
+      <w:r>
+        <w:t>Diagonal- und Einheitsmatrix</w:t>
+      </w:r>
+      <w:bookmarkEnd w:id="40"/>
+    </w:p>
+    <w:p>
+      <w:r>
+        <w:rPr>
+          <w:noProof/>
+          <w:lang w:eastAsia="de-CH"/>
+        </w:rPr>
+        <w:drawing>
+          <wp:inline distT="0" distB="0" distL="0" distR="0" wp14:anchorId="046D8D97" wp14:editId="79DD950C">
+            <wp:extent cx="4945075" cy="3177342"/>
+            <wp:effectExtent l="0" t="0" r="8255" b="4445"/>
+            <wp:docPr id="149" name="Grafik 149"/>
+            <wp:cNvGraphicFramePr>
+              <a:graphicFrameLocks xmlns:a="http://schemas.openxmlformats.org/drawingml/2006/main" noChangeAspect="1"/>
+            </wp:cNvGraphicFramePr>
+            <a:graphic xmlns:a="http://schemas.openxmlformats.org/drawingml/2006/main">
+              <a:graphicData uri="http://schemas.openxmlformats.org/drawingml/2006/picture">
+                <pic:pic xmlns:pic="http://schemas.openxmlformats.org/drawingml/2006/picture">
+                  <pic:nvPicPr>
+                    <pic:cNvPr id="1" name=""/>
+                    <pic:cNvPicPr/>
+                  </pic:nvPicPr>
+                  <pic:blipFill>
+                    <a:blip r:embed="rId43"/>
+                    <a:stretch>
+                      <a:fillRect/>
+                    </a:stretch>
+                  </pic:blipFill>
+                  <pic:spPr>
+                    <a:xfrm>
+                      <a:off x="0" y="0"/>
+                      <a:ext cx="4951625" cy="3181551"/>
+                    </a:xfrm>
+                    <a:prstGeom prst="rect">
+                      <a:avLst/>
+                    </a:prstGeom>
+                  </pic:spPr>
+                </pic:pic>
+              </a:graphicData>
+            </a:graphic>
+          </wp:inline>
+        </w:drawing>
+      </w:r>
+    </w:p>
+    <w:p>
+      <w:pPr>
+        <w:pStyle w:val="berschrift3"/>
+      </w:pPr>
+      <w:bookmarkStart w:id="41" w:name="_Toc463607528"/>
+      <w:r>
+        <w:t>Spalten- und Zeilenmatrix</w:t>
+      </w:r>
+      <w:bookmarkEnd w:id="41"/>
+    </w:p>
+    <w:p>
+      <w:r>
+        <w:rPr>
+          <w:noProof/>
+          <w:lang w:eastAsia="de-CH"/>
+        </w:rPr>
+        <w:drawing>
+          <wp:inline distT="0" distB="0" distL="0" distR="0" wp14:anchorId="44ABDA3B" wp14:editId="0FDFE06E">
+            <wp:extent cx="5054803" cy="2499541"/>
+            <wp:effectExtent l="0" t="0" r="0" b="0"/>
+            <wp:docPr id="150" name="Grafik 150"/>
+            <wp:cNvGraphicFramePr>
+              <a:graphicFrameLocks xmlns:a="http://schemas.openxmlformats.org/drawingml/2006/main" noChangeAspect="1"/>
+            </wp:cNvGraphicFramePr>
+            <a:graphic xmlns:a="http://schemas.openxmlformats.org/drawingml/2006/main">
+              <a:graphicData uri="http://schemas.openxmlformats.org/drawingml/2006/picture">
+                <pic:pic xmlns:pic="http://schemas.openxmlformats.org/drawingml/2006/picture">
+                  <pic:nvPicPr>
+                    <pic:cNvPr id="1" name=""/>
+                    <pic:cNvPicPr/>
+                  </pic:nvPicPr>
+                  <pic:blipFill>
+                    <a:blip r:embed="rId44"/>
+                    <a:stretch>
+                      <a:fillRect/>
+                    </a:stretch>
+                  </pic:blipFill>
+                  <pic:spPr>
+                    <a:xfrm>
+                      <a:off x="0" y="0"/>
+                      <a:ext cx="5064106" cy="2504141"/>
+                    </a:xfrm>
+                    <a:prstGeom prst="rect">
+                      <a:avLst/>
+                    </a:prstGeom>
+                  </pic:spPr>
+                </pic:pic>
+              </a:graphicData>
+            </a:graphic>
+          </wp:inline>
+        </w:drawing>
+      </w:r>
+    </w:p>
+    <w:p>
+      <w:pPr>
+        <w:pStyle w:val="berschrift3"/>
+      </w:pPr>
+      <w:bookmarkStart w:id="42" w:name="_Toc463607529"/>
+      <w:r>
+        <w:lastRenderedPageBreak/>
+        <w:t>Dreiecksmatrix</w:t>
+      </w:r>
+      <w:bookmarkEnd w:id="42"/>
+    </w:p>
+    <w:p>
+      <w:r>
+        <w:rPr>
+          <w:noProof/>
+          <w:lang w:eastAsia="de-CH"/>
+        </w:rPr>
+        <w:drawing>
+          <wp:inline distT="0" distB="0" distL="0" distR="0" wp14:anchorId="1AB18B05" wp14:editId="282EF4FE">
+            <wp:extent cx="4641554" cy="2531059"/>
+            <wp:effectExtent l="0" t="0" r="6985" b="3175"/>
+            <wp:docPr id="151" name="Grafik 151"/>
+            <wp:cNvGraphicFramePr>
+              <a:graphicFrameLocks xmlns:a="http://schemas.openxmlformats.org/drawingml/2006/main" noChangeAspect="1"/>
+            </wp:cNvGraphicFramePr>
+            <a:graphic xmlns:a="http://schemas.openxmlformats.org/drawingml/2006/main">
+              <a:graphicData uri="http://schemas.openxmlformats.org/drawingml/2006/picture">
+                <pic:pic xmlns:pic="http://schemas.openxmlformats.org/drawingml/2006/picture">
+                  <pic:nvPicPr>
+                    <pic:cNvPr id="1" name=""/>
+                    <pic:cNvPicPr/>
+                  </pic:nvPicPr>
+                  <pic:blipFill>
+                    <a:blip r:embed="rId45"/>
+                    <a:stretch>
+                      <a:fillRect/>
+                    </a:stretch>
+                  </pic:blipFill>
+                  <pic:spPr>
+                    <a:xfrm>
+                      <a:off x="0" y="0"/>
+                      <a:ext cx="4661305" cy="2541829"/>
+                    </a:xfrm>
+                    <a:prstGeom prst="rect">
+                      <a:avLst/>
+                    </a:prstGeom>
+                  </pic:spPr>
+                </pic:pic>
+              </a:graphicData>
+            </a:graphic>
+          </wp:inline>
+        </w:drawing>
+      </w:r>
+    </w:p>
+    <w:p>
+      <w:pPr>
+        <w:pStyle w:val="berschrift3"/>
+      </w:pPr>
+      <w:bookmarkStart w:id="43" w:name="_Toc463607530"/>
+      <w:r>
+        <w:t>Symmetrische und schiefsymmetrische Matrizen</w:t>
+      </w:r>
+      <w:bookmarkEnd w:id="43"/>
+    </w:p>
+    <w:p>
+      <w:r>
+        <w:rPr>
+          <w:noProof/>
+          <w:lang w:eastAsia="de-CH"/>
+        </w:rPr>
+        <w:drawing>
+          <wp:inline distT="0" distB="0" distL="0" distR="0" wp14:anchorId="2C797444" wp14:editId="4A6E0CD3">
+            <wp:extent cx="4572000" cy="2841875"/>
+            <wp:effectExtent l="0" t="0" r="0" b="0"/>
+            <wp:docPr id="152" name="Grafik 152"/>
+            <wp:cNvGraphicFramePr>
+              <a:graphicFrameLocks xmlns:a="http://schemas.openxmlformats.org/drawingml/2006/main" noChangeAspect="1"/>
+            </wp:cNvGraphicFramePr>
+            <a:graphic xmlns:a="http://schemas.openxmlformats.org/drawingml/2006/main">
+              <a:graphicData uri="http://schemas.openxmlformats.org/drawingml/2006/picture">
+                <pic:pic xmlns:pic="http://schemas.openxmlformats.org/drawingml/2006/picture">
+                  <pic:nvPicPr>
+                    <pic:cNvPr id="1" name=""/>
+                    <pic:cNvPicPr/>
+                  </pic:nvPicPr>
+                  <pic:blipFill>
+                    <a:blip r:embed="rId46"/>
+                    <a:stretch>
+                      <a:fillRect/>
+                    </a:stretch>
+                  </pic:blipFill>
+                  <pic:spPr>
+                    <a:xfrm>
+                      <a:off x="0" y="0"/>
+                      <a:ext cx="4618670" cy="2870885"/>
+                    </a:xfrm>
+                    <a:prstGeom prst="rect">
+                      <a:avLst/>
+                    </a:prstGeom>
+                  </pic:spPr>
+                </pic:pic>
+              </a:graphicData>
+            </a:graphic>
+          </wp:inline>
+        </w:drawing>
+      </w:r>
+    </w:p>
+    <w:p>
+      <w:pPr>
+        <w:pStyle w:val="berschrift3"/>
+      </w:pPr>
+      <w:bookmarkStart w:id="44" w:name="_Toc463607531"/>
+      <w:r>
+        <w:t>Gleichheit von Matrizen</w:t>
+      </w:r>
+      <w:bookmarkEnd w:id="44"/>
+    </w:p>
+    <w:p>
+      <w:r>
+        <w:rPr>
+          <w:noProof/>
+          <w:lang w:eastAsia="de-CH"/>
+        </w:rPr>
+        <w:drawing>
+          <wp:inline distT="0" distB="0" distL="0" distR="0" wp14:anchorId="7AEED65C" wp14:editId="37A29437">
+            <wp:extent cx="4630521" cy="2682250"/>
+            <wp:effectExtent l="0" t="0" r="0" b="3810"/>
+            <wp:docPr id="153" name="Grafik 153"/>
+            <wp:cNvGraphicFramePr>
+              <a:graphicFrameLocks xmlns:a="http://schemas.openxmlformats.org/drawingml/2006/main" noChangeAspect="1"/>
+            </wp:cNvGraphicFramePr>
+            <a:graphic xmlns:a="http://schemas.openxmlformats.org/drawingml/2006/main">
+              <a:graphicData uri="http://schemas.openxmlformats.org/drawingml/2006/picture">
+                <pic:pic xmlns:pic="http://schemas.openxmlformats.org/drawingml/2006/picture">
+                  <pic:nvPicPr>
+                    <pic:cNvPr id="1" name=""/>
+                    <pic:cNvPicPr/>
+                  </pic:nvPicPr>
+                  <pic:blipFill>
+                    <a:blip r:embed="rId47"/>
+                    <a:stretch>
+                      <a:fillRect/>
+                    </a:stretch>
+                  </pic:blipFill>
+                  <pic:spPr>
+                    <a:xfrm>
+                      <a:off x="0" y="0"/>
+                      <a:ext cx="4671696" cy="2706101"/>
+                    </a:xfrm>
+                    <a:prstGeom prst="rect">
+                      <a:avLst/>
+                    </a:prstGeom>
+                  </pic:spPr>
+                </pic:pic>
+              </a:graphicData>
+            </a:graphic>
+          </wp:inline>
+        </w:drawing>
+      </w:r>
+    </w:p>
+    <w:p>
+      <w:pPr>
+        <w:pStyle w:val="berschrift2"/>
+      </w:pPr>
+      <w:bookmarkStart w:id="45" w:name="_Toc463607532"/>
+      <w:r>
+        <w:lastRenderedPageBreak/>
+        <w:t>Operationen auf Matrizen</w:t>
+      </w:r>
+      <w:bookmarkEnd w:id="45"/>
+    </w:p>
+    <w:p>
+      <w:pPr>
+        <w:pStyle w:val="berschrift3"/>
+      </w:pPr>
+      <w:bookmarkStart w:id="46" w:name="_Toc463607533"/>
+      <w:r>
+        <w:t>Addition und Subtraktion von Matrizen</w:t>
+      </w:r>
+      <w:bookmarkEnd w:id="46"/>
+    </w:p>
+    <w:p>
+      <w:r>
+        <w:rPr>
+          <w:noProof/>
+          <w:lang w:eastAsia="de-CH"/>
+        </w:rPr>
+        <w:drawing>
+          <wp:inline distT="0" distB="0" distL="0" distR="0" wp14:anchorId="731CC124" wp14:editId="312A8701">
+            <wp:extent cx="4748969" cy="2845613"/>
+            <wp:effectExtent l="0" t="0" r="0" b="0"/>
+            <wp:docPr id="28" name="Grafik 28"/>
+            <wp:cNvGraphicFramePr>
+              <a:graphicFrameLocks xmlns:a="http://schemas.openxmlformats.org/drawingml/2006/main" noChangeAspect="1"/>
+            </wp:cNvGraphicFramePr>
+            <a:graphic xmlns:a="http://schemas.openxmlformats.org/drawingml/2006/main">
+              <a:graphicData uri="http://schemas.openxmlformats.org/drawingml/2006/picture">
+                <pic:pic xmlns:pic="http://schemas.openxmlformats.org/drawingml/2006/picture">
+                  <pic:nvPicPr>
+                    <pic:cNvPr id="1" name=""/>
+                    <pic:cNvPicPr/>
+                  </pic:nvPicPr>
+                  <pic:blipFill>
+                    <a:blip r:embed="rId48"/>
+                    <a:stretch>
+                      <a:fillRect/>
+                    </a:stretch>
+                  </pic:blipFill>
+                  <pic:spPr>
+                    <a:xfrm>
+                      <a:off x="0" y="0"/>
+                      <a:ext cx="4758327" cy="2851220"/>
+                    </a:xfrm>
+                    <a:prstGeom prst="rect">
+                      <a:avLst/>
+                    </a:prstGeom>
+                  </pic:spPr>
+                </pic:pic>
+              </a:graphicData>
+            </a:graphic>
+          </wp:inline>
+        </w:drawing>
+      </w:r>
+    </w:p>
+    <w:p>
+      <w:pPr>
+        <w:pStyle w:val="berschrift3"/>
+      </w:pPr>
+      <w:bookmarkStart w:id="47" w:name="_Toc463607534"/>
+      <w:r>
+        <w:t>Skalare Multiplikation</w:t>
+      </w:r>
+      <w:bookmarkEnd w:id="47"/>
+    </w:p>
+    <w:p>
+      <w:r>
+        <w:rPr>
+          <w:noProof/>
+          <w:lang w:eastAsia="de-CH"/>
+        </w:rPr>
+        <w:drawing>
+          <wp:inline distT="0" distB="0" distL="0" distR="0" wp14:anchorId="4789EDD5" wp14:editId="1175CE43">
+            <wp:extent cx="4813401" cy="2790838"/>
+            <wp:effectExtent l="0" t="0" r="6350" b="0"/>
+            <wp:docPr id="29" name="Grafik 29"/>
+            <wp:cNvGraphicFramePr>
+              <a:graphicFrameLocks xmlns:a="http://schemas.openxmlformats.org/drawingml/2006/main" noChangeAspect="1"/>
+            </wp:cNvGraphicFramePr>
+            <a:graphic xmlns:a="http://schemas.openxmlformats.org/drawingml/2006/main">
+              <a:graphicData uri="http://schemas.openxmlformats.org/drawingml/2006/picture">
+                <pic:pic xmlns:pic="http://schemas.openxmlformats.org/drawingml/2006/picture">
+                  <pic:nvPicPr>
+                    <pic:cNvPr id="1" name=""/>
+                    <pic:cNvPicPr/>
+                  </pic:nvPicPr>
+                  <pic:blipFill>
+                    <a:blip r:embed="rId49"/>
+                    <a:stretch>
+                      <a:fillRect/>
+                    </a:stretch>
+                  </pic:blipFill>
+                  <pic:spPr>
+                    <a:xfrm>
+                      <a:off x="0" y="0"/>
+                      <a:ext cx="4835259" cy="2803512"/>
+                    </a:xfrm>
+                    <a:prstGeom prst="rect">
+                      <a:avLst/>
+                    </a:prstGeom>
+                  </pic:spPr>
+                </pic:pic>
+              </a:graphicData>
+            </a:graphic>
+          </wp:inline>
+        </w:drawing>
+      </w:r>
+    </w:p>
+    <w:p>
+      <w:pPr>
+        <w:pStyle w:val="berschrift3"/>
+      </w:pPr>
+      <w:bookmarkStart w:id="48" w:name="_Toc463607535"/>
+      <w:r>
+        <w:t>Rechenregeln für die Addition und skalare Multiplikation</w:t>
+      </w:r>
+      <w:bookmarkEnd w:id="48"/>
+    </w:p>
+    <w:p>
+      <w:r>
+        <w:rPr>
+          <w:noProof/>
+          <w:lang w:eastAsia="de-CH"/>
+        </w:rPr>
+        <w:drawing>
+          <wp:inline distT="0" distB="0" distL="0" distR="0" wp14:anchorId="6F76978F" wp14:editId="33A14422">
+            <wp:extent cx="4813300" cy="2251193"/>
+            <wp:effectExtent l="0" t="0" r="6350" b="0"/>
+            <wp:docPr id="31" name="Grafik 31"/>
+            <wp:cNvGraphicFramePr>
+              <a:graphicFrameLocks xmlns:a="http://schemas.openxmlformats.org/drawingml/2006/main" noChangeAspect="1"/>
+            </wp:cNvGraphicFramePr>
+            <a:graphic xmlns:a="http://schemas.openxmlformats.org/drawingml/2006/main">
+              <a:graphicData uri="http://schemas.openxmlformats.org/drawingml/2006/picture">
+                <pic:pic xmlns:pic="http://schemas.openxmlformats.org/drawingml/2006/picture">
+                  <pic:nvPicPr>
+                    <pic:cNvPr id="1" name=""/>
+                    <pic:cNvPicPr/>
+                  </pic:nvPicPr>
+                  <pic:blipFill>
+                    <a:blip r:embed="rId50"/>
+                    <a:stretch>
+                      <a:fillRect/>
+                    </a:stretch>
+                  </pic:blipFill>
+                  <pic:spPr>
+                    <a:xfrm>
+                      <a:off x="0" y="0"/>
+                      <a:ext cx="4823662" cy="2256039"/>
+                    </a:xfrm>
+                    <a:prstGeom prst="rect">
+                      <a:avLst/>
+                    </a:prstGeom>
+                  </pic:spPr>
+                </pic:pic>
+              </a:graphicData>
+            </a:graphic>
+          </wp:inline>
+        </w:drawing>
+      </w:r>
+    </w:p>
+    <w:p>
+      <w:pPr>
+        <w:pStyle w:val="berschrift3"/>
+      </w:pPr>
+      <w:bookmarkStart w:id="49" w:name="_Toc463607536"/>
+      <w:r>
+        <w:lastRenderedPageBreak/>
+        <w:t>Linearkombination von Matrizen</w:t>
+      </w:r>
+      <w:bookmarkEnd w:id="49"/>
+    </w:p>
+    <w:p>
+      <w:r>
+        <w:rPr>
+          <w:noProof/>
+          <w:lang w:eastAsia="de-CH"/>
+        </w:rPr>
+        <w:drawing>
+          <wp:inline distT="0" distB="0" distL="0" distR="0" wp14:anchorId="4CBF9781" wp14:editId="6D2410D1">
+            <wp:extent cx="5032857" cy="2691180"/>
+            <wp:effectExtent l="0" t="0" r="0" b="0"/>
+            <wp:docPr id="130" name="Grafik 130"/>
+            <wp:cNvGraphicFramePr>
+              <a:graphicFrameLocks xmlns:a="http://schemas.openxmlformats.org/drawingml/2006/main" noChangeAspect="1"/>
+            </wp:cNvGraphicFramePr>
+            <a:graphic xmlns:a="http://schemas.openxmlformats.org/drawingml/2006/main">
+              <a:graphicData uri="http://schemas.openxmlformats.org/drawingml/2006/picture">
+                <pic:pic xmlns:pic="http://schemas.openxmlformats.org/drawingml/2006/picture">
+                  <pic:nvPicPr>
+                    <pic:cNvPr id="1" name=""/>
+                    <pic:cNvPicPr/>
+                  </pic:nvPicPr>
+                  <pic:blipFill>
+                    <a:blip r:embed="rId51"/>
+                    <a:stretch>
+                      <a:fillRect/>
+                    </a:stretch>
+                  </pic:blipFill>
+                  <pic:spPr>
+                    <a:xfrm>
+                      <a:off x="0" y="0"/>
+                      <a:ext cx="5052676" cy="2701778"/>
+                    </a:xfrm>
+                    <a:prstGeom prst="rect">
+                      <a:avLst/>
+                    </a:prstGeom>
+                  </pic:spPr>
+                </pic:pic>
+              </a:graphicData>
+            </a:graphic>
+          </wp:inline>
+        </w:drawing>
+      </w:r>
+    </w:p>
+    <w:p>
+      <w:r>
+        <w:rPr>
+          <w:noProof/>
+          <w:lang w:eastAsia="de-CH"/>
+        </w:rPr>
+        <w:drawing>
+          <wp:inline distT="0" distB="0" distL="0" distR="0" wp14:anchorId="1BA623C7" wp14:editId="4FB75AE4">
+            <wp:extent cx="5047488" cy="1697518"/>
+            <wp:effectExtent l="0" t="0" r="1270" b="0"/>
+            <wp:docPr id="133" name="Grafik 133"/>
+            <wp:cNvGraphicFramePr>
+              <a:graphicFrameLocks xmlns:a="http://schemas.openxmlformats.org/drawingml/2006/main" noChangeAspect="1"/>
+            </wp:cNvGraphicFramePr>
+            <a:graphic xmlns:a="http://schemas.openxmlformats.org/drawingml/2006/main">
+              <a:graphicData uri="http://schemas.openxmlformats.org/drawingml/2006/picture">
+                <pic:pic xmlns:pic="http://schemas.openxmlformats.org/drawingml/2006/picture">
+                  <pic:nvPicPr>
+                    <pic:cNvPr id="1" name=""/>
+                    <pic:cNvPicPr/>
+                  </pic:nvPicPr>
+                  <pic:blipFill>
+                    <a:blip r:embed="rId52"/>
+                    <a:stretch>
+                      <a:fillRect/>
+                    </a:stretch>
+                  </pic:blipFill>
+                  <pic:spPr>
+                    <a:xfrm>
+                      <a:off x="0" y="0"/>
+                      <a:ext cx="5071969" cy="1705751"/>
+                    </a:xfrm>
+                    <a:prstGeom prst="rect">
+                      <a:avLst/>
+                    </a:prstGeom>
+                  </pic:spPr>
+                </pic:pic>
+              </a:graphicData>
+            </a:graphic>
+          </wp:inline>
+        </w:drawing>
+      </w:r>
+    </w:p>
+    <w:p>
+      <w:pPr>
+        <w:pStyle w:val="berschrift3"/>
+      </w:pPr>
+      <w:bookmarkStart w:id="50" w:name="_Toc463607537"/>
+      <w:r>
+        <w:t>Matrizenmultiplikation</w:t>
+      </w:r>
+      <w:bookmarkEnd w:id="50"/>
+    </w:p>
+    <w:p>
+      <w:r>
+        <w:rPr>
+          <w:noProof/>
+          <w:lang w:eastAsia="de-CH"/>
+        </w:rPr>
+        <w:drawing>
+          <wp:inline distT="0" distB="0" distL="0" distR="0" wp14:anchorId="4826AF40" wp14:editId="0F1DFC99">
+            <wp:extent cx="5076748" cy="2218279"/>
+            <wp:effectExtent l="0" t="0" r="0" b="0"/>
+            <wp:docPr id="135" name="Grafik 135"/>
+            <wp:cNvGraphicFramePr>
+              <a:graphicFrameLocks xmlns:a="http://schemas.openxmlformats.org/drawingml/2006/main" noChangeAspect="1"/>
+            </wp:cNvGraphicFramePr>
+            <a:graphic xmlns:a="http://schemas.openxmlformats.org/drawingml/2006/main">
+              <a:graphicData uri="http://schemas.openxmlformats.org/drawingml/2006/picture">
+                <pic:pic xmlns:pic="http://schemas.openxmlformats.org/drawingml/2006/picture">
+                  <pic:nvPicPr>
+                    <pic:cNvPr id="1" name=""/>
+                    <pic:cNvPicPr/>
+                  </pic:nvPicPr>
+                  <pic:blipFill>
+                    <a:blip r:embed="rId53"/>
+                    <a:stretch>
+                      <a:fillRect/>
+                    </a:stretch>
+                  </pic:blipFill>
+                  <pic:spPr>
+                    <a:xfrm>
+                      <a:off x="0" y="0"/>
+                      <a:ext cx="5087679" cy="2223055"/>
+                    </a:xfrm>
+                    <a:prstGeom prst="rect">
+                      <a:avLst/>
+                    </a:prstGeom>
+                  </pic:spPr>
+                </pic:pic>
+              </a:graphicData>
+            </a:graphic>
+          </wp:inline>
+        </w:drawing>
+      </w:r>
+    </w:p>
+    <w:p>
+      <w:r>
+        <w:rPr>
+          <w:noProof/>
+          <w:lang w:eastAsia="de-CH"/>
+        </w:rPr>
+        <w:drawing>
+          <wp:inline distT="0" distB="0" distL="0" distR="0" wp14:anchorId="0C7044F7" wp14:editId="4A1260DE">
+            <wp:extent cx="5113324" cy="1590586"/>
+            <wp:effectExtent l="0" t="0" r="0" b="0"/>
+            <wp:docPr id="136" name="Grafik 136"/>
+            <wp:cNvGraphicFramePr>
+              <a:graphicFrameLocks xmlns:a="http://schemas.openxmlformats.org/drawingml/2006/main" noChangeAspect="1"/>
+            </wp:cNvGraphicFramePr>
+            <a:graphic xmlns:a="http://schemas.openxmlformats.org/drawingml/2006/main">
+              <a:graphicData uri="http://schemas.openxmlformats.org/drawingml/2006/picture">
+                <pic:pic xmlns:pic="http://schemas.openxmlformats.org/drawingml/2006/picture">
+                  <pic:nvPicPr>
+                    <pic:cNvPr id="1" name=""/>
+                    <pic:cNvPicPr/>
+                  </pic:nvPicPr>
+                  <pic:blipFill>
+                    <a:blip r:embed="rId54"/>
+                    <a:stretch>
+                      <a:fillRect/>
+                    </a:stretch>
+                  </pic:blipFill>
+                  <pic:spPr>
+                    <a:xfrm>
+                      <a:off x="0" y="0"/>
+                      <a:ext cx="5133397" cy="1596830"/>
+                    </a:xfrm>
+                    <a:prstGeom prst="rect">
+                      <a:avLst/>
+                    </a:prstGeom>
+                  </pic:spPr>
+                </pic:pic>
+              </a:graphicData>
+            </a:graphic>
+          </wp:inline>
+        </w:drawing>
+      </w:r>
+    </w:p>
+    <w:p>
+      <w:r>
+        <w:rPr>
+          <w:noProof/>
+          <w:lang w:eastAsia="de-CH"/>
+        </w:rPr>
+        <w:lastRenderedPageBreak/>
+        <w:drawing>
+          <wp:inline distT="0" distB="0" distL="0" distR="0" wp14:anchorId="3E1AF3C6" wp14:editId="2B06C594">
+            <wp:extent cx="4813401" cy="3068861"/>
+            <wp:effectExtent l="0" t="0" r="6350" b="0"/>
+            <wp:docPr id="137" name="Grafik 137"/>
+            <wp:cNvGraphicFramePr>
+              <a:graphicFrameLocks xmlns:a="http://schemas.openxmlformats.org/drawingml/2006/main" noChangeAspect="1"/>
+            </wp:cNvGraphicFramePr>
+            <a:graphic xmlns:a="http://schemas.openxmlformats.org/drawingml/2006/main">
+              <a:graphicData uri="http://schemas.openxmlformats.org/drawingml/2006/picture">
+                <pic:pic xmlns:pic="http://schemas.openxmlformats.org/drawingml/2006/picture">
+                  <pic:nvPicPr>
+                    <pic:cNvPr id="1" name=""/>
+                    <pic:cNvPicPr/>
+                  </pic:nvPicPr>
+                  <pic:blipFill>
+                    <a:blip r:embed="rId55"/>
+                    <a:stretch>
+                      <a:fillRect/>
+                    </a:stretch>
+                  </pic:blipFill>
+                  <pic:spPr>
+                    <a:xfrm>
+                      <a:off x="0" y="0"/>
+                      <a:ext cx="4815716" cy="3070337"/>
+                    </a:xfrm>
+                    <a:prstGeom prst="rect">
+                      <a:avLst/>
+                    </a:prstGeom>
+                  </pic:spPr>
+                </pic:pic>
+              </a:graphicData>
+            </a:graphic>
+          </wp:inline>
+        </w:drawing>
+      </w:r>
+    </w:p>
+    <w:p>
+      <w:r>
+        <w:rPr>
+          <w:noProof/>
+          <w:lang w:eastAsia="de-CH"/>
+        </w:rPr>
+        <w:drawing>
+          <wp:inline distT="0" distB="0" distL="0" distR="0" wp14:anchorId="3DD67FA7" wp14:editId="68EC0F0B">
+            <wp:extent cx="4857292" cy="2966203"/>
+            <wp:effectExtent l="0" t="0" r="635" b="5715"/>
+            <wp:docPr id="138" name="Grafik 138"/>
+            <wp:cNvGraphicFramePr>
+              <a:graphicFrameLocks xmlns:a="http://schemas.openxmlformats.org/drawingml/2006/main" noChangeAspect="1"/>
+            </wp:cNvGraphicFramePr>
+            <a:graphic xmlns:a="http://schemas.openxmlformats.org/drawingml/2006/main">
+              <a:graphicData uri="http://schemas.openxmlformats.org/drawingml/2006/picture">
+                <pic:pic xmlns:pic="http://schemas.openxmlformats.org/drawingml/2006/picture">
+                  <pic:nvPicPr>
+                    <pic:cNvPr id="1" name=""/>
+                    <pic:cNvPicPr/>
+                  </pic:nvPicPr>
+                  <pic:blipFill>
+                    <a:blip r:embed="rId56"/>
+                    <a:stretch>
+                      <a:fillRect/>
+                    </a:stretch>
+                  </pic:blipFill>
+                  <pic:spPr>
+                    <a:xfrm>
+                      <a:off x="0" y="0"/>
+                      <a:ext cx="4874487" cy="2976703"/>
+                    </a:xfrm>
+                    <a:prstGeom prst="rect">
+                      <a:avLst/>
+                    </a:prstGeom>
+                  </pic:spPr>
+                </pic:pic>
+              </a:graphicData>
+            </a:graphic>
+          </wp:inline>
+        </w:drawing>
+      </w:r>
+    </w:p>
+    <w:p>
+      <w:r>
+        <w:rPr>
+          <w:noProof/>
+          <w:lang w:eastAsia="de-CH"/>
+        </w:rPr>
+        <w:drawing>
+          <wp:inline distT="0" distB="0" distL="0" distR="0" wp14:anchorId="430A0FFB" wp14:editId="7413FB1A">
+            <wp:extent cx="4879238" cy="2058832"/>
+            <wp:effectExtent l="0" t="0" r="0" b="0"/>
+            <wp:docPr id="139" name="Grafik 139"/>
+            <wp:cNvGraphicFramePr>
+              <a:graphicFrameLocks xmlns:a="http://schemas.openxmlformats.org/drawingml/2006/main" noChangeAspect="1"/>
+            </wp:cNvGraphicFramePr>
+            <a:graphic xmlns:a="http://schemas.openxmlformats.org/drawingml/2006/main">
+              <a:graphicData uri="http://schemas.openxmlformats.org/drawingml/2006/picture">
+                <pic:pic xmlns:pic="http://schemas.openxmlformats.org/drawingml/2006/picture">
+                  <pic:nvPicPr>
+                    <pic:cNvPr id="1" name=""/>
+                    <pic:cNvPicPr/>
+                  </pic:nvPicPr>
+                  <pic:blipFill>
+                    <a:blip r:embed="rId57"/>
+                    <a:stretch>
+                      <a:fillRect/>
+                    </a:stretch>
+                  </pic:blipFill>
+                  <pic:spPr>
+                    <a:xfrm>
+                      <a:off x="0" y="0"/>
+                      <a:ext cx="4921851" cy="2076813"/>
+                    </a:xfrm>
+                    <a:prstGeom prst="rect">
+                      <a:avLst/>
+                    </a:prstGeom>
+                  </pic:spPr>
+                </pic:pic>
+              </a:graphicData>
+            </a:graphic>
+          </wp:inline>
+        </w:drawing>
+      </w:r>
+    </w:p>
+    <w:p>
+      <w:r>
+        <w:rPr>
+          <w:noProof/>
+          <w:lang w:eastAsia="de-CH"/>
+        </w:rPr>
+        <w:lastRenderedPageBreak/>
+        <w:drawing>
+          <wp:inline distT="0" distB="0" distL="0" distR="0" wp14:anchorId="3D951C5E" wp14:editId="1C6E08CF">
+            <wp:extent cx="4945075" cy="2427295"/>
+            <wp:effectExtent l="0" t="0" r="8255" b="0"/>
+            <wp:docPr id="140" name="Grafik 140"/>
+            <wp:cNvGraphicFramePr>
+              <a:graphicFrameLocks xmlns:a="http://schemas.openxmlformats.org/drawingml/2006/main" noChangeAspect="1"/>
+            </wp:cNvGraphicFramePr>
+            <a:graphic xmlns:a="http://schemas.openxmlformats.org/drawingml/2006/main">
+              <a:graphicData uri="http://schemas.openxmlformats.org/drawingml/2006/picture">
+                <pic:pic xmlns:pic="http://schemas.openxmlformats.org/drawingml/2006/picture">
+                  <pic:nvPicPr>
+                    <pic:cNvPr id="1" name=""/>
+                    <pic:cNvPicPr/>
+                  </pic:nvPicPr>
+                  <pic:blipFill>
+                    <a:blip r:embed="rId58"/>
+                    <a:stretch>
+                      <a:fillRect/>
+                    </a:stretch>
+                  </pic:blipFill>
+                  <pic:spPr>
+                    <a:xfrm>
+                      <a:off x="0" y="0"/>
+                      <a:ext cx="4947451" cy="2428461"/>
+                    </a:xfrm>
+                    <a:prstGeom prst="rect">
+                      <a:avLst/>
+                    </a:prstGeom>
+                  </pic:spPr>
+                </pic:pic>
+              </a:graphicData>
+            </a:graphic>
+          </wp:inline>
+        </w:drawing>
+      </w:r>
+    </w:p>
+    <w:p>
+      <w:pPr>
+        <w:pStyle w:val="berschrift3"/>
+      </w:pPr>
+      <w:bookmarkStart w:id="51" w:name="_Toc463607538"/>
+      <w:r>
+        <w:t>Rechenregeln bei Matrizenmultiplikationen</w:t>
+      </w:r>
+      <w:bookmarkEnd w:id="51"/>
+    </w:p>
+    <w:p>
+      <w:r>
+        <w:rPr>
+          <w:noProof/>
+          <w:lang w:eastAsia="de-CH"/>
+        </w:rPr>
+        <w:drawing>
+          <wp:inline distT="0" distB="0" distL="0" distR="0" wp14:anchorId="4454ABB1" wp14:editId="7F4B6B81">
+            <wp:extent cx="5046980" cy="1764106"/>
+            <wp:effectExtent l="0" t="0" r="1270" b="7620"/>
+            <wp:docPr id="141" name="Grafik 141"/>
+            <wp:cNvGraphicFramePr>
+              <a:graphicFrameLocks xmlns:a="http://schemas.openxmlformats.org/drawingml/2006/main" noChangeAspect="1"/>
+            </wp:cNvGraphicFramePr>
+            <a:graphic xmlns:a="http://schemas.openxmlformats.org/drawingml/2006/main">
+              <a:graphicData uri="http://schemas.openxmlformats.org/drawingml/2006/picture">
+                <pic:pic xmlns:pic="http://schemas.openxmlformats.org/drawingml/2006/picture">
+                  <pic:nvPicPr>
+                    <pic:cNvPr id="1" name=""/>
+                    <pic:cNvPicPr/>
+                  </pic:nvPicPr>
+                  <pic:blipFill>
+                    <a:blip r:embed="rId59"/>
+                    <a:stretch>
+                      <a:fillRect/>
+                    </a:stretch>
+                  </pic:blipFill>
+                  <pic:spPr>
+                    <a:xfrm>
+                      <a:off x="0" y="0"/>
+                      <a:ext cx="5058315" cy="1768068"/>
+                    </a:xfrm>
+                    <a:prstGeom prst="rect">
+                      <a:avLst/>
+                    </a:prstGeom>
+                  </pic:spPr>
+                </pic:pic>
+              </a:graphicData>
+            </a:graphic>
+          </wp:inline>
+        </w:drawing>
+      </w:r>
+    </w:p>
+    <w:p>
+      <w:r>
+        <w:rPr>
+          <w:noProof/>
+          <w:lang w:eastAsia="de-CH"/>
+        </w:rPr>
+        <w:drawing>
+          <wp:inline distT="0" distB="0" distL="0" distR="0" wp14:anchorId="0B683BA3" wp14:editId="38C494C9">
+            <wp:extent cx="5062118" cy="3142062"/>
+            <wp:effectExtent l="0" t="0" r="5715" b="1270"/>
+            <wp:docPr id="142" name="Grafik 142"/>
+            <wp:cNvGraphicFramePr>
+              <a:graphicFrameLocks xmlns:a="http://schemas.openxmlformats.org/drawingml/2006/main" noChangeAspect="1"/>
+            </wp:cNvGraphicFramePr>
+            <a:graphic xmlns:a="http://schemas.openxmlformats.org/drawingml/2006/main">
+              <a:graphicData uri="http://schemas.openxmlformats.org/drawingml/2006/picture">
+                <pic:pic xmlns:pic="http://schemas.openxmlformats.org/drawingml/2006/picture">
+                  <pic:nvPicPr>
+                    <pic:cNvPr id="1" name=""/>
+                    <pic:cNvPicPr/>
+                  </pic:nvPicPr>
+                  <pic:blipFill>
+                    <a:blip r:embed="rId60"/>
+                    <a:stretch>
+                      <a:fillRect/>
+                    </a:stretch>
+                  </pic:blipFill>
+                  <pic:spPr>
+                    <a:xfrm>
+                      <a:off x="0" y="0"/>
+                      <a:ext cx="5075389" cy="3150300"/>
+                    </a:xfrm>
+                    <a:prstGeom prst="rect">
+                      <a:avLst/>
+                    </a:prstGeom>
+                  </pic:spPr>
+                </pic:pic>
+              </a:graphicData>
+            </a:graphic>
+          </wp:inline>
+        </w:drawing>
+      </w:r>
+    </w:p>
+    <w:p>
+      <w:pPr>
+        <w:pStyle w:val="berschrift3"/>
+      </w:pPr>
+      <w:bookmarkStart w:id="52" w:name="_Toc463607539"/>
+      <w:r>
+        <w:lastRenderedPageBreak/>
+        <w:t>Transponierte Matrix</w:t>
+      </w:r>
+      <w:bookmarkEnd w:id="52"/>
+    </w:p>
+    <w:p>
+      <w:r>
+        <w:rPr>
+          <w:noProof/>
+          <w:lang w:eastAsia="de-CH"/>
+        </w:rPr>
+        <w:drawing>
+          <wp:inline distT="0" distB="0" distL="0" distR="0" wp14:anchorId="688CC22D" wp14:editId="7B022C69">
+            <wp:extent cx="4900930" cy="2921002"/>
+            <wp:effectExtent l="0" t="0" r="0" b="0"/>
+            <wp:docPr id="143" name="Grafik 143"/>
+            <wp:cNvGraphicFramePr>
+              <a:graphicFrameLocks xmlns:a="http://schemas.openxmlformats.org/drawingml/2006/main" noChangeAspect="1"/>
+            </wp:cNvGraphicFramePr>
+            <a:graphic xmlns:a="http://schemas.openxmlformats.org/drawingml/2006/main">
+              <a:graphicData uri="http://schemas.openxmlformats.org/drawingml/2006/picture">
+                <pic:pic xmlns:pic="http://schemas.openxmlformats.org/drawingml/2006/picture">
+                  <pic:nvPicPr>
+                    <pic:cNvPr id="1" name=""/>
+                    <pic:cNvPicPr/>
+                  </pic:nvPicPr>
+                  <pic:blipFill>
+                    <a:blip r:embed="rId61"/>
+                    <a:stretch>
+                      <a:fillRect/>
+                    </a:stretch>
+                  </pic:blipFill>
+                  <pic:spPr>
+                    <a:xfrm>
+                      <a:off x="0" y="0"/>
+                      <a:ext cx="4906823" cy="2924514"/>
+                    </a:xfrm>
+                    <a:prstGeom prst="rect">
+                      <a:avLst/>
+                    </a:prstGeom>
+                  </pic:spPr>
+                </pic:pic>
+              </a:graphicData>
+            </a:graphic>
+          </wp:inline>
+        </w:drawing>
+      </w:r>
+    </w:p>
+    <w:p>
+      <w:r>
+        <w:rPr>
+          <w:noProof/>
+          <w:lang w:eastAsia="de-CH"/>
+        </w:rPr>
+        <w:drawing>
+          <wp:inline distT="0" distB="0" distL="0" distR="0" wp14:anchorId="1D6E9FD9" wp14:editId="37F70A4B">
+            <wp:extent cx="4901184" cy="1643453"/>
+            <wp:effectExtent l="0" t="0" r="0" b="0"/>
+            <wp:docPr id="144" name="Grafik 144"/>
+            <wp:cNvGraphicFramePr>
+              <a:graphicFrameLocks xmlns:a="http://schemas.openxmlformats.org/drawingml/2006/main" noChangeAspect="1"/>
+            </wp:cNvGraphicFramePr>
+            <a:graphic xmlns:a="http://schemas.openxmlformats.org/drawingml/2006/main">
+              <a:graphicData uri="http://schemas.openxmlformats.org/drawingml/2006/picture">
+                <pic:pic xmlns:pic="http://schemas.openxmlformats.org/drawingml/2006/picture">
+                  <pic:nvPicPr>
+                    <pic:cNvPr id="1" name=""/>
+                    <pic:cNvPicPr/>
+                  </pic:nvPicPr>
+                  <pic:blipFill>
+                    <a:blip r:embed="rId62"/>
+                    <a:stretch>
+                      <a:fillRect/>
+                    </a:stretch>
+                  </pic:blipFill>
+                  <pic:spPr>
+                    <a:xfrm>
+                      <a:off x="0" y="0"/>
+                      <a:ext cx="4908922" cy="1646048"/>
+                    </a:xfrm>
+                    <a:prstGeom prst="rect">
+                      <a:avLst/>
+                    </a:prstGeom>
+                  </pic:spPr>
+                </pic:pic>
+              </a:graphicData>
+            </a:graphic>
+          </wp:inline>
+        </w:drawing>
+      </w:r>
+    </w:p>
+    <w:p>
+      <w:r>
+        <w:rPr>
+          <w:noProof/>
+          <w:lang w:eastAsia="de-CH"/>
+        </w:rPr>
+        <w:drawing>
+          <wp:inline distT="0" distB="0" distL="0" distR="0" wp14:anchorId="1B52BD82" wp14:editId="503CEB08">
+            <wp:extent cx="4952390" cy="3134003"/>
+            <wp:effectExtent l="0" t="0" r="635" b="9525"/>
+            <wp:docPr id="145" name="Grafik 145"/>
+            <wp:cNvGraphicFramePr>
+              <a:graphicFrameLocks xmlns:a="http://schemas.openxmlformats.org/drawingml/2006/main" noChangeAspect="1"/>
+            </wp:cNvGraphicFramePr>
+            <a:graphic xmlns:a="http://schemas.openxmlformats.org/drawingml/2006/main">
+              <a:graphicData uri="http://schemas.openxmlformats.org/drawingml/2006/picture">
+                <pic:pic xmlns:pic="http://schemas.openxmlformats.org/drawingml/2006/picture">
+                  <pic:nvPicPr>
+                    <pic:cNvPr id="1" name=""/>
+                    <pic:cNvPicPr/>
+                  </pic:nvPicPr>
+                  <pic:blipFill>
+                    <a:blip r:embed="rId63"/>
+                    <a:stretch>
+                      <a:fillRect/>
+                    </a:stretch>
+                  </pic:blipFill>
+                  <pic:spPr>
+                    <a:xfrm>
+                      <a:off x="0" y="0"/>
+                      <a:ext cx="4958964" cy="3138163"/>
+                    </a:xfrm>
+                    <a:prstGeom prst="rect">
+                      <a:avLst/>
+                    </a:prstGeom>
+                  </pic:spPr>
+                </pic:pic>
+              </a:graphicData>
+            </a:graphic>
+          </wp:inline>
+        </w:drawing>
+      </w:r>
+    </w:p>
+    <w:p/>
+    <w:p>
+      <w:pPr>
+        <w:pStyle w:val="berschrift1"/>
+      </w:pPr>
+      <w:bookmarkStart w:id="53" w:name="_Toc463607540"/>
+      <w:r>
+        <w:lastRenderedPageBreak/>
+        <w:t>Woche 4</w:t>
+      </w:r>
+      <w:bookmarkEnd w:id="53"/>
+    </w:p>
     <w:p/>
     <w:sectPr>
-      <w:headerReference w:type="default" r:id="rId40"/>
-      <w:footerReference w:type="default" r:id="rId41"/>
+      <w:headerReference w:type="default" r:id="rId64"/>
+      <w:footerReference w:type="default" r:id="rId65"/>
       <w:pgSz w:w="11906" w:h="16838"/>
       <w:pgMar w:top="1417" w:right="1417" w:bottom="1134" w:left="1417" w:header="708" w:footer="708" w:gutter="0"/>
       <w:pgNumType w:start="0"/>
@@ -4467,7 +7235,7 @@
       <w:rPr>
         <w:noProof/>
       </w:rPr>
-      <w:t>15</w:t>
+      <w:t>7</w:t>
     </w:r>
     <w:r>
       <w:rPr>
@@ -4509,7 +7277,7 @@
       <w:rPr>
         <w:noProof/>
       </w:rPr>
-      <w:t>15</w:t>
+      <w:t>24</w:t>
     </w:r>
     <w:r>
       <w:rPr>
@@ -6048,7 +8816,7 @@
 </file>
 
 <file path=customXml/itemProps2.xml><?xml version="1.0" encoding="utf-8"?>
-<ds:datastoreItem xmlns:ds="http://schemas.openxmlformats.org/officeDocument/2006/customXml" ds:itemID="{7FF493CC-6F6C-4050-9E7C-4C86D9C3EF59}">
+<ds:datastoreItem xmlns:ds="http://schemas.openxmlformats.org/officeDocument/2006/customXml" ds:itemID="{FB6C094D-1426-4E7E-A78E-793A253FBA66}">
   <ds:schemaRefs>
     <ds:schemaRef ds:uri="http://schemas.openxmlformats.org/officeDocument/2006/bibliography"/>
   </ds:schemaRefs>
